--- a/text/manuscript_september_9_2015.docx
+++ b/text/manuscript_september_9_2015.docx
@@ -12,6 +12,8 @@
           <w:szCs w:val="24"/>
         </w:rPr>
       </w:pPr>
+      <w:bookmarkStart w:id="0" w:name="_GoBack"/>
+      <w:bookmarkEnd w:id="0"/>
       <w:r>
         <w:rPr>
           <w:sz w:val="24"/>
@@ -965,31 +967,6 @@
         </w:rPr>
         <w:t xml:space="preserve">the </w:t>
       </w:r>
-      <w:del w:id="0" w:author="TDI" w:date="2015-09-08T13:16:00Z">
-        <w:r>
-          <w:rPr>
-            <w:sz w:val="24"/>
-            <w:szCs w:val="24"/>
-          </w:rPr>
-          <w:delText>value of screening</w:delText>
-        </w:r>
-        <w:r>
-          <w:rPr>
-            <w:sz w:val="24"/>
-            <w:szCs w:val="24"/>
-          </w:rPr>
-          <w:delText xml:space="preserve"> and </w:delText>
-        </w:r>
-      </w:del>
-      <w:del w:id="1" w:author="TDI" w:date="2015-09-08T13:17:00Z">
-        <w:r>
-          <w:rPr>
-            <w:sz w:val="24"/>
-            <w:szCs w:val="24"/>
-          </w:rPr>
-          <w:delText xml:space="preserve">the </w:delText>
-        </w:r>
-      </w:del>
       <w:r>
         <w:rPr>
           <w:sz w:val="24"/>
@@ -997,7 +974,7 @@
         </w:rPr>
         <w:t>precise contributions of earlier detection and advancements in breast cancer treatment</w:t>
       </w:r>
-      <w:ins w:id="2" w:author="TDI" w:date="2015-09-08T13:16:00Z">
+      <w:ins w:id="1" w:author="TDI" w:date="2015-09-08T13:16:00Z">
         <w:r>
           <w:rPr>
             <w:sz w:val="24"/>
@@ -1011,298 +988,122 @@
           <w:sz w:val="24"/>
           <w:szCs w:val="24"/>
         </w:rPr>
-        <w:t xml:space="preserve">.  </w:t>
-      </w:r>
-      <w:commentRangeStart w:id="3"/>
-      <w:r>
-        <w:rPr>
-          <w:sz w:val="24"/>
-          <w:szCs w:val="24"/>
-          <w:highlight w:val="yellow"/>
-        </w:rPr>
-        <w:t>For example, t</w:t>
-      </w:r>
-      <w:r>
-        <w:rPr>
-          <w:sz w:val="24"/>
-          <w:szCs w:val="24"/>
-          <w:highlight w:val="yellow"/>
-        </w:rPr>
-        <w:t xml:space="preserve">he efficacy of screening </w:t>
-      </w:r>
-      <w:r>
-        <w:rPr>
-          <w:sz w:val="24"/>
-          <w:szCs w:val="24"/>
-          <w:highlight w:val="yellow"/>
-        </w:rPr>
-        <w:t xml:space="preserve">among women aged 39 to 49 years </w:t>
-      </w:r>
-      <w:r>
-        <w:rPr>
-          <w:sz w:val="24"/>
-          <w:szCs w:val="24"/>
-          <w:highlight w:val="yellow"/>
-        </w:rPr>
-        <w:t xml:space="preserve">from </w:t>
-      </w:r>
-      <w:r>
-        <w:rPr>
-          <w:sz w:val="24"/>
-          <w:szCs w:val="24"/>
-          <w:highlight w:val="yellow"/>
-        </w:rPr>
-        <w:t xml:space="preserve">8 </w:t>
-      </w:r>
-      <w:r>
-        <w:rPr>
-          <w:sz w:val="24"/>
-          <w:szCs w:val="24"/>
-          <w:highlight w:val="yellow"/>
-        </w:rPr>
-        <w:t>randomized trials varie</w:t>
-      </w:r>
-      <w:r>
-        <w:rPr>
-          <w:sz w:val="24"/>
-          <w:szCs w:val="24"/>
-          <w:highlight w:val="yellow"/>
-        </w:rPr>
-        <w:t>d</w:t>
-      </w:r>
-      <w:r>
-        <w:rPr>
-          <w:sz w:val="24"/>
-          <w:szCs w:val="24"/>
-          <w:highlight w:val="yellow"/>
-        </w:rPr>
-        <w:t xml:space="preserve"> from </w:t>
-      </w:r>
-      <w:r>
-        <w:rPr>
-          <w:sz w:val="24"/>
-          <w:szCs w:val="24"/>
-          <w:highlight w:val="yellow"/>
-        </w:rPr>
-        <w:t xml:space="preserve">a </w:t>
-      </w:r>
-      <w:r>
-        <w:rPr>
-          <w:sz w:val="24"/>
-          <w:szCs w:val="24"/>
-          <w:highlight w:val="yellow"/>
-        </w:rPr>
-        <w:t>0%</w:t>
-      </w:r>
-      <w:r>
-        <w:rPr>
-          <w:sz w:val="24"/>
-          <w:szCs w:val="24"/>
-          <w:highlight w:val="yellow"/>
+        <w:t xml:space="preserve">. The seven Cancer Intervention and Surveillance Modeling Network (CISNET) simulation-based models concluded </w:t>
+      </w:r>
+      <w:r>
+        <w:rPr>
+          <w:sz w:val="24"/>
+          <w:szCs w:val="24"/>
+        </w:rPr>
+        <w:t xml:space="preserve">a wide </w:t>
+      </w:r>
+      <w:r>
+        <w:rPr>
+          <w:sz w:val="24"/>
+          <w:szCs w:val="24"/>
+        </w:rPr>
+        <w:t>range for the contribution of screening to reductions in breast cancer mortality rates: between 28% and 65%</w:t>
+      </w:r>
+      <w:r>
+        <w:rPr>
+          <w:sz w:val="24"/>
+          <w:szCs w:val="24"/>
+        </w:rPr>
+        <w:t xml:space="preserve"> (1975-2000)</w:t>
+      </w:r>
+      <w:r>
+        <w:rPr>
+          <w:sz w:val="24"/>
+          <w:szCs w:val="24"/>
+        </w:rPr>
+        <w:t>.</w:t>
+      </w:r>
+      <w:r>
+        <w:rPr>
+          <w:sz w:val="24"/>
+          <w:szCs w:val="24"/>
+        </w:rPr>
+        <w:fldChar w:fldCharType="begin"/>
+      </w:r>
+      <w:r>
+        <w:rPr>
+          <w:sz w:val="24"/>
+          <w:szCs w:val="24"/>
+        </w:rPr>
+        <w:instrText xml:space="preserve"> ADDIN ZOTERO_ITEM CSL_CITATION {"citationID":"fanq8fetn","properties":{"formattedCitation":"{\\rtf \\super 1\\nosupersub{}}","plainCitation":"1"},"citationItems":[{"id":6015,"uris":["http://zotero.org/users/39665/items/2R4236K3"],"uri":["http://zotero.org/users/39665/items/2R4236K3"],"itemData":{"id":6015,"type":"article-journal","title":"Effect of Screening and Adjuvant Therapy on Mortality from Breast Cancer","container-title":"New England Journal of Medicine","page":"1784-1792","volume":"353","issue":"17","source":"Taylor and Francis+NEJM","abstract":"The Cancer Intervention and Surveillance Modeling Network (CISNET) is a consortium of investigators sponsored by the National Cancer Institute whose purpose is to measure the effect of cancer-control interventions on the incidence of and risk of death from cancer in the general population. This report of the CISNET Breast Cancer Working Group provides estimates of the contributions of screening mammography and adjuvant treatment to the reduction in the rate of death from breast cancer among U.S. women from 1975 to 2000. In 1975, the rate of death from breast cancer among women 30 to 79 years of age, adjusted for . . .","DOI":"10.1056/NEJMoa050518","ISSN":"0028-4793","note":"PMID: 16251534","author":[{"family":"Berry","given":"Donald A."},{"family":"Cronin","given":"Kathleen A."},{"family":"Plevritis","given":"Sylvia K."},{"family":"Fryback","given":"Dennis G."},{"family":"Clarke","given":"Lauren"},{"family":"Zelen","given":"Marvin"},{"family":"Mandelblatt","given":"Jeanne S."},{"family":"Yakovlev","given":"Andrei Y."},{"family":"Habbema","given":"J. Dik F."},{"family":"Feuer","given":"Eric J."}],"issued":{"date-parts":[["2005",10,27]]},"PMID":"16251534"}}],"schema":"https://github.com/citation-style-language/schema/raw/master/csl-citation.json"} </w:instrText>
+      </w:r>
+      <w:r>
+        <w:rPr>
+          <w:sz w:val="24"/>
+          <w:szCs w:val="24"/>
+        </w:rPr>
+        <w:fldChar w:fldCharType="separate"/>
+      </w:r>
+      <w:r>
+        <w:rPr>
+          <w:sz w:val="24"/>
+          <w:szCs w:val="24"/>
+          <w:vertAlign w:val="superscript"/>
+        </w:rPr>
+        <w:t>1</w:t>
+      </w:r>
+      <w:r>
+        <w:rPr>
+          <w:sz w:val="24"/>
+          <w:szCs w:val="24"/>
+        </w:rPr>
+        <w:fldChar w:fldCharType="end"/>
+      </w:r>
+      <w:r>
+        <w:rPr>
+          <w:sz w:val="24"/>
+          <w:szCs w:val="24"/>
         </w:rPr>
         <w:t xml:space="preserve"> </w:t>
       </w:r>
-      <w:r>
-        <w:rPr>
-          <w:sz w:val="24"/>
-          <w:szCs w:val="24"/>
-          <w:highlight w:val="yellow"/>
-        </w:rPr>
-        <w:t>to</w:t>
-      </w:r>
-      <w:r>
-        <w:rPr>
-          <w:sz w:val="24"/>
-          <w:szCs w:val="24"/>
-          <w:highlight w:val="yellow"/>
-        </w:rPr>
-        <w:t xml:space="preserve"> </w:t>
-      </w:r>
-      <w:r>
-        <w:rPr>
-          <w:sz w:val="24"/>
-          <w:szCs w:val="24"/>
-          <w:highlight w:val="yellow"/>
-        </w:rPr>
-        <w:t>30</w:t>
-      </w:r>
-      <w:r>
-        <w:rPr>
-          <w:sz w:val="24"/>
-          <w:szCs w:val="24"/>
-          <w:highlight w:val="yellow"/>
-        </w:rPr>
-        <w:t>% mortality reduction.</w:t>
-      </w:r>
-      <w:r>
-        <w:rPr>
-          <w:sz w:val="24"/>
-          <w:szCs w:val="24"/>
-          <w:highlight w:val="yellow"/>
-        </w:rPr>
-        <w:fldChar w:fldCharType="begin"/>
-      </w:r>
-      <w:r>
-        <w:rPr>
-          <w:sz w:val="24"/>
-          <w:szCs w:val="24"/>
-          <w:highlight w:val="yellow"/>
-        </w:rPr>
-        <w:instrText xml:space="preserve"> ADDIN ZOTERO_ITEM CSL_CITATION {"citationID":"s13k90no5","properties":{"formattedCitation":"{\\rtf \\super 8\\nosupersub{}}","plainCitation":"8"},"citationItems":[{"id":6669,"uris":["http://zotero.org/users/39665/items/XUBXV4QB"],"uri":["http://zotero.org/users/39665/items/XUBXV4QB"],"itemData":{"id":6669,"type":"article-journal","title":"Screening for Breast Cancer: An Update for the U.S. Preventive Services Task Force","container-title":"Annals of Internal Medicine","page":"727-737","volume":"151","issue":"10","source":"Silverchair","abstract":"Background: This systematic review is an update of evidence since the 2002 U.S. Preventive Services Task Force recommendation on breast cancer screening.Purpose: To determine the effectiveness of mammography screening in decreasing breast cancer mortality among average-risk women aged 40 to 49 years and 70 years or older, the effectiveness of clinical breast examination and breast self-examination, and the harms of screening.Data Sources: Cochrane Central Register of Controlled Trials and Cochrane Database of Systematic Reviews (through the fourth quarter of 2008), MEDLINE (January 2001 to December 2008), reference lists, and Web of Science searches for published studies and Breast Cancer Surveillance Consortium for screening mammography data.Study Selection: Randomized, controlled trials with breast cancer mortality outcomes for screening effectiveness, and studies of various designs and multiple data sources for harms.Data Extraction: Relevant data were abstracted, and study quality was rated by using established criteria.Data Synthesis: Mammography screening reduces breast cancer mortality by 15% for women aged 39 to 49 years (relative risk, 0.85 [95% credible interval, 0.75 to 0.96]; 8 trials). Data are lacking for women aged 70 years or older. Radiation exposure from mammography is low. Patient adverse experiences are common and transient and do not affect screening practices. Estimates of overdiagnosis vary from 1% to 10%. Younger women have more false-positive mammography results and additional imaging but fewer biopsies than older women. Trials of clinical breast examination are ongoing; trials for breast self-examination showed no reductions in mortality but increases in benign biopsy results.Limitation: Studies of older women, digital mammography, and magnetic resonance imaging are lacking.Conclusion: Mammography screening reduces breast cancer mortality for women aged 39 to 69 years; data are insufficient for older women. False-positive mammography results and additional imaging are common. No benefit has been shown for clinical breast examination or breast self-examination.Primary Funding Source: Agency for Healthcare Research and Quality.","DOI":"10.7326/0003-4819-151-10-200911170-00009","ISSN":"0003-4819","shortTitle":"Screening for Breast Cancer","journalAbbreviation":"Ann Intern Med","author":[{"family":"Nelson","given":"Heidi D."},{"family":"Tyne","given":"Kari"},{"family":"Naik","given":"Arpana"},{"family":"Bougatsos","given":"Christina"},{"family":"Chan","given":"Benjamin K."},{"family":"Humphrey","given":"Linda"}],"issued":{"date-parts":[["2009",11,17]]}}}],"schema":"https://github.com/citation-style-language/schema/raw/master/csl-citation.json"} </w:instrText>
-      </w:r>
-      <w:r>
-        <w:rPr>
-          <w:sz w:val="24"/>
-          <w:szCs w:val="24"/>
-          <w:highlight w:val="yellow"/>
-        </w:rPr>
-        <w:fldChar w:fldCharType="separate"/>
-      </w:r>
-      <w:r>
-        <w:rPr>
-          <w:sz w:val="24"/>
-          <w:szCs w:val="24"/>
-          <w:highlight w:val="yellow"/>
-          <w:vertAlign w:val="superscript"/>
-        </w:rPr>
-        <w:t>8</w:t>
-      </w:r>
-      <w:r>
-        <w:rPr>
-          <w:sz w:val="24"/>
-          <w:szCs w:val="24"/>
-          <w:highlight w:val="yellow"/>
-        </w:rPr>
-        <w:fldChar w:fldCharType="end"/>
-      </w:r>
+      <w:ins w:id="2" w:author="TDI" w:date="2015-09-08T13:29:00Z">
+        <w:r>
+          <w:rPr>
+            <w:sz w:val="24"/>
+            <w:szCs w:val="24"/>
+          </w:rPr>
+          <w:t xml:space="preserve">Additionally, the CISNET models are </w:t>
+        </w:r>
+      </w:ins>
+      <w:ins w:id="3" w:author="TDI" w:date="2015-09-08T13:30:00Z">
+        <w:r>
+          <w:rPr>
+            <w:sz w:val="24"/>
+            <w:szCs w:val="24"/>
+          </w:rPr>
+          <w:t xml:space="preserve">based on the hypothetical experience of a simulated cohort of </w:t>
+        </w:r>
+      </w:ins>
+      <w:ins w:id="4" w:author="TDI" w:date="2015-09-08T13:31:00Z">
+        <w:r>
+          <w:rPr>
+            <w:sz w:val="24"/>
+            <w:szCs w:val="24"/>
+          </w:rPr>
+          <w:t xml:space="preserve">breast cancer </w:t>
+        </w:r>
+      </w:ins>
       <w:proofErr w:type="gramStart"/>
-      <w:r>
-        <w:rPr>
-          <w:sz w:val="24"/>
-          <w:szCs w:val="24"/>
-          <w:highlight w:val="yellow"/>
-        </w:rPr>
-        <w:t xml:space="preserve"> </w:t>
-      </w:r>
-      <w:r>
-        <w:rPr>
-          <w:sz w:val="24"/>
-          <w:szCs w:val="24"/>
-          <w:highlight w:val="yellow"/>
-        </w:rPr>
-        <w:t xml:space="preserve"> Yet</w:t>
-      </w:r>
-      <w:proofErr w:type="gramEnd"/>
-      <w:r>
-        <w:rPr>
-          <w:sz w:val="24"/>
-          <w:szCs w:val="24"/>
-          <w:highlight w:val="yellow"/>
-        </w:rPr>
-        <w:t xml:space="preserve">, the trials randomized on the invitation to screen—rather than screening itself—and may not generalize to the US population because of limited external validity.  </w:t>
-      </w:r>
-      <w:commentRangeEnd w:id="3"/>
-      <w:r>
-        <w:rPr>
-          <w:rStyle w:val="CommentReference"/>
-          <w:highlight w:val="yellow"/>
-        </w:rPr>
-        <w:commentReference w:id="3"/>
-      </w:r>
-      <w:r>
-        <w:rPr>
-          <w:sz w:val="24"/>
-          <w:szCs w:val="24"/>
-        </w:rPr>
-        <w:t xml:space="preserve">The seven Cancer Intervention and Surveillance Modeling Network (CISNET) simulation-based models concluded </w:t>
-      </w:r>
-      <w:r>
-        <w:rPr>
-          <w:sz w:val="24"/>
-          <w:szCs w:val="24"/>
-        </w:rPr>
-        <w:t xml:space="preserve">a wide </w:t>
-      </w:r>
-      <w:r>
-        <w:rPr>
-          <w:sz w:val="24"/>
-          <w:szCs w:val="24"/>
-        </w:rPr>
-        <w:t>range for the contribution of screening to reductions in breast cancer mortality rates: between 28% and 65%</w:t>
-      </w:r>
-      <w:r>
-        <w:rPr>
-          <w:sz w:val="24"/>
-          <w:szCs w:val="24"/>
-        </w:rPr>
-        <w:t xml:space="preserve"> (1975-2000)</w:t>
-      </w:r>
-      <w:r>
-        <w:rPr>
-          <w:sz w:val="24"/>
-          <w:szCs w:val="24"/>
-        </w:rPr>
-        <w:t>.</w:t>
-      </w:r>
-      <w:r>
-        <w:rPr>
-          <w:sz w:val="24"/>
-          <w:szCs w:val="24"/>
-        </w:rPr>
-        <w:fldChar w:fldCharType="begin"/>
-      </w:r>
-      <w:r>
-        <w:rPr>
-          <w:sz w:val="24"/>
-          <w:szCs w:val="24"/>
-        </w:rPr>
-        <w:instrText xml:space="preserve"> ADDIN ZOTERO_ITEM CSL_CITATION {"citationID":"fanq8fetn","properties":{"formattedCitation":"{\\rtf \\super 1\\nosupersub{}}","plainCitation":"1"},"citationItems":[{"id":6015,"uris":["http://zotero.org/users/39665/items/2R4236K3"],"uri":["http://zotero.org/users/39665/items/2R4236K3"],"itemData":{"id":6015,"type":"article-journal","title":"Effect of Screening and Adjuvant Therapy on Mortality from Breast Cancer","container-title":"New England Journal of Medicine","page":"1784-1792","volume":"353","issue":"17","source":"Taylor and Francis+NEJM","abstract":"The Cancer Intervention and Surveillance Modeling Network (CISNET) is a consortium of investigators sponsored by the National Cancer Institute whose purpose is to measure the effect of cancer-control interventions on the incidence of and risk of death from cancer in the general population. This report of the CISNET Breast Cancer Working Group provides estimates of the contributions of screening mammography and adjuvant treatment to the reduction in the rate of death from breast cancer among U.S. women from 1975 to 2000. In 1975, the rate of death from breast cancer among women 30 to 79 years of age, adjusted for . . .","DOI":"10.1056/NEJMoa050518","ISSN":"0028-4793","note":"PMID: 16251534","author":[{"family":"Berry","given":"Donald A."},{"family":"Cronin","given":"Kathleen A."},{"family":"Plevritis","given":"Sylvia K."},{"family":"Fryback","given":"Dennis G."},{"family":"Clarke","given":"Lauren"},{"family":"Zelen","given":"Marvin"},{"family":"Mandelblatt","given":"Jeanne S."},{"family":"Yakovlev","given":"Andrei Y."},{"family":"Habbema","given":"J. Dik F."},{"family":"Feuer","given":"Eric J."}],"issued":{"date-parts":[["2005",10,27]]},"PMID":"16251534"}}],"schema":"https://github.com/citation-style-language/schema/raw/master/csl-citation.json"} </w:instrText>
-      </w:r>
-      <w:r>
-        <w:rPr>
-          <w:sz w:val="24"/>
-          <w:szCs w:val="24"/>
-        </w:rPr>
-        <w:fldChar w:fldCharType="separate"/>
-      </w:r>
-      <w:r>
-        <w:rPr>
-          <w:sz w:val="24"/>
-          <w:szCs w:val="24"/>
-          <w:vertAlign w:val="superscript"/>
-        </w:rPr>
-        <w:t>1</w:t>
-      </w:r>
-      <w:r>
-        <w:rPr>
-          <w:sz w:val="24"/>
-          <w:szCs w:val="24"/>
-        </w:rPr>
-        <w:fldChar w:fldCharType="end"/>
-      </w:r>
-      <w:r>
-        <w:rPr>
-          <w:sz w:val="24"/>
-          <w:szCs w:val="24"/>
-        </w:rPr>
-        <w:t xml:space="preserve"> </w:t>
-      </w:r>
-      <w:ins w:id="4" w:author="TDI" w:date="2015-09-08T13:29:00Z">
-        <w:r>
-          <w:rPr>
-            <w:sz w:val="24"/>
-            <w:szCs w:val="24"/>
-          </w:rPr>
-          <w:t xml:space="preserve">Additionally, the CISNET models are </w:t>
-        </w:r>
-      </w:ins>
       <w:ins w:id="5" w:author="TDI" w:date="2015-09-08T13:30:00Z">
         <w:r>
           <w:rPr>
             <w:sz w:val="24"/>
             <w:szCs w:val="24"/>
           </w:rPr>
-          <w:t xml:space="preserve">based on the hypothetical experience of a simulated cohort of </w:t>
+          <w:t>patients</w:t>
+        </w:r>
+        <w:proofErr w:type="gramEnd"/>
+        <w:r>
+          <w:rPr>
+            <w:sz w:val="24"/>
+            <w:szCs w:val="24"/>
+          </w:rPr>
+          <w:t xml:space="preserve"> inherently untestable </w:t>
         </w:r>
       </w:ins>
       <w:ins w:id="6" w:author="TDI" w:date="2015-09-08T13:31:00Z">
@@ -1311,7 +1112,7 @@
             <w:sz w:val="24"/>
             <w:szCs w:val="24"/>
           </w:rPr>
-          <w:t xml:space="preserve">breast cancer </w:t>
+          <w:t>assumptions</w:t>
         </w:r>
       </w:ins>
       <w:ins w:id="7" w:author="TDI" w:date="2015-09-08T13:30:00Z">
@@ -1320,28 +1121,10 @@
             <w:sz w:val="24"/>
             <w:szCs w:val="24"/>
           </w:rPr>
-          <w:t xml:space="preserve">patients inherently untestable </w:t>
-        </w:r>
-      </w:ins>
-      <w:ins w:id="8" w:author="TDI" w:date="2015-09-08T13:31:00Z">
-        <w:r>
-          <w:rPr>
-            <w:sz w:val="24"/>
-            <w:szCs w:val="24"/>
-          </w:rPr>
-          <w:t>assumptions</w:t>
-        </w:r>
-      </w:ins>
-      <w:ins w:id="9" w:author="TDI" w:date="2015-09-08T13:30:00Z">
-        <w:r>
-          <w:rPr>
-            <w:sz w:val="24"/>
-            <w:szCs w:val="24"/>
-          </w:rPr>
           <w:t xml:space="preserve"> on the natural history of breast cancer.</w:t>
         </w:r>
       </w:ins>
-      <w:ins w:id="10" w:author="TDI" w:date="2015-09-08T13:29:00Z">
+      <w:ins w:id="8" w:author="TDI" w:date="2015-09-08T13:29:00Z">
         <w:r>
           <w:rPr>
             <w:sz w:val="24"/>
@@ -1350,7 +1133,7 @@
           <w:t xml:space="preserve"> </w:t>
         </w:r>
       </w:ins>
-      <w:ins w:id="11" w:author="TDI" w:date="2015-09-08T13:31:00Z">
+      <w:ins w:id="9" w:author="TDI" w:date="2015-09-08T13:31:00Z">
         <w:r>
           <w:rPr>
             <w:sz w:val="24"/>
@@ -1512,31 +1295,7 @@
           <w:szCs w:val="24"/>
         </w:rPr>
         <w:tab/>
-        <w:t xml:space="preserve">In this study, we address these research gaps and </w:t>
-      </w:r>
-      <w:ins w:id="12" w:author="TDI" w:date="2015-09-09T06:46:00Z">
-        <w:r>
-          <w:rPr>
-            <w:sz w:val="24"/>
-            <w:szCs w:val="24"/>
-            <w:highlight w:val="yellow"/>
-          </w:rPr>
-          <w:t>precisely</w:t>
-        </w:r>
-        <w:r>
-          <w:rPr>
-            <w:sz w:val="24"/>
-            <w:szCs w:val="24"/>
-          </w:rPr>
-          <w:t xml:space="preserve"> </w:t>
-        </w:r>
-      </w:ins>
-      <w:r>
-        <w:rPr>
-          <w:sz w:val="24"/>
-          <w:szCs w:val="24"/>
-        </w:rPr>
-        <w:t xml:space="preserve">quantify the contribution of the three factors that could have led to </w:t>
+        <w:t xml:space="preserve">In this study, we address these research gaps and quantify the contribution of the three factors that could have led to </w:t>
       </w:r>
       <w:r>
         <w:rPr>
@@ -1557,73 +1316,72 @@
           <w:sz w:val="24"/>
           <w:szCs w:val="24"/>
         </w:rPr>
-        <w:t xml:space="preserve">among breast cancer patients: [1] earlier detection, [2] advancements in breast cancer treatment, and [3] advancements in the treatment of other diseases.  </w:t>
-      </w:r>
-      <w:commentRangeStart w:id="13"/>
-      <w:ins w:id="14" w:author="TDI" w:date="2015-09-08T13:35:00Z">
-        <w:r>
-          <w:rPr>
-            <w:sz w:val="24"/>
-            <w:szCs w:val="24"/>
-            <w:highlight w:val="yellow"/>
-          </w:rPr>
-          <w:t>We</w:t>
-        </w:r>
-      </w:ins>
-      <w:commentRangeEnd w:id="13"/>
-      <w:ins w:id="15" w:author="TDI" w:date="2015-09-09T06:47:00Z">
-        <w:r>
-          <w:rPr>
-            <w:rStyle w:val="CommentReference"/>
-          </w:rPr>
-          <w:commentReference w:id="13"/>
-        </w:r>
-      </w:ins>
-      <w:ins w:id="17" w:author="TDI" w:date="2015-09-08T13:35:00Z">
-        <w:r>
-          <w:rPr>
-            <w:sz w:val="24"/>
-            <w:szCs w:val="24"/>
-            <w:highlight w:val="yellow"/>
-          </w:rPr>
-          <w:t xml:space="preserve"> base on results on the observed mortality experience of actual breast cancer patients</w:t>
-        </w:r>
-      </w:ins>
-      <w:ins w:id="18" w:author="TDI" w:date="2015-09-08T13:36:00Z">
-        <w:r>
-          <w:rPr>
-            <w:sz w:val="24"/>
-            <w:szCs w:val="24"/>
-            <w:highlight w:val="yellow"/>
-          </w:rPr>
-          <w:t>, rather than on simulation</w:t>
-        </w:r>
-      </w:ins>
-      <w:ins w:id="19" w:author="TDI" w:date="2015-09-08T13:35:00Z">
-        <w:r>
-          <w:rPr>
-            <w:sz w:val="24"/>
-            <w:szCs w:val="24"/>
-            <w:highlight w:val="yellow"/>
-          </w:rPr>
-          <w:t>.</w:t>
-        </w:r>
-      </w:ins>
-      <w:ins w:id="20" w:author="TDI" w:date="2015-09-08T13:36:00Z">
-        <w:r>
-          <w:rPr>
-            <w:sz w:val="24"/>
-            <w:szCs w:val="24"/>
-          </w:rPr>
-          <w:t xml:space="preserve">  </w:t>
-        </w:r>
-      </w:ins>
-      <w:r>
-        <w:rPr>
-          <w:sz w:val="24"/>
-          <w:szCs w:val="24"/>
-        </w:rPr>
-        <w:t>We measure earlier detection, which resulted from more widespread screening and advancements in screening technology,</w:t>
+        <w:t>am</w:t>
+      </w:r>
+      <w:r>
+        <w:rPr>
+          <w:sz w:val="24"/>
+          <w:szCs w:val="24"/>
+        </w:rPr>
+        <w:t xml:space="preserve">ong breast cancer patients: earlier detection, </w:t>
+      </w:r>
+      <w:r>
+        <w:rPr>
+          <w:sz w:val="24"/>
+          <w:szCs w:val="24"/>
+        </w:rPr>
+        <w:t>advancements in b</w:t>
+      </w:r>
+      <w:r>
+        <w:rPr>
+          <w:sz w:val="24"/>
+          <w:szCs w:val="24"/>
+        </w:rPr>
+        <w:t xml:space="preserve">reast cancer treatment, and </w:t>
+      </w:r>
+      <w:r>
+        <w:rPr>
+          <w:sz w:val="24"/>
+          <w:szCs w:val="24"/>
+        </w:rPr>
+        <w:t xml:space="preserve">advancements in the treatment of other diseases.  </w:t>
+      </w:r>
+      <w:r>
+        <w:rPr>
+          <w:sz w:val="24"/>
+          <w:szCs w:val="24"/>
+        </w:rPr>
+        <w:t>We base on results on the observed mortality experience of actual breast cancer patients, rather than on simulation.</w:t>
+      </w:r>
+      <w:r>
+        <w:rPr>
+          <w:sz w:val="24"/>
+          <w:szCs w:val="24"/>
+        </w:rPr>
+        <w:t xml:space="preserve">  </w:t>
+      </w:r>
+      <w:r>
+        <w:rPr>
+          <w:sz w:val="24"/>
+          <w:szCs w:val="24"/>
+        </w:rPr>
+        <w:t xml:space="preserve">We measure earlier detection, which resulted </w:t>
+      </w:r>
+      <w:ins w:id="10" w:author="TDI" w:date="2015-09-09T10:58:00Z">
+        <w:r>
+          <w:rPr>
+            <w:sz w:val="24"/>
+            <w:szCs w:val="24"/>
+          </w:rPr>
+          <w:t xml:space="preserve">in part </w:t>
+        </w:r>
+      </w:ins>
+      <w:r>
+        <w:rPr>
+          <w:sz w:val="24"/>
+          <w:szCs w:val="24"/>
+        </w:rPr>
+        <w:t>from more widespread screening and advancements in screening technology,</w:t>
       </w:r>
       <w:r>
         <w:rPr>
@@ -1979,22 +1737,11 @@
         </w:rPr>
         <w:t xml:space="preserve">By allowing this 10-year time window between diagnosis and death, we were able to calculate incidence-based case fatality rates between 1975 and 2002 for 422,141 </w:t>
       </w:r>
-      <w:del w:id="21" w:author="TDI" w:date="2015-09-08T14:10:00Z">
-        <w:r>
-          <w:rPr>
-            <w:sz w:val="24"/>
-            <w:szCs w:val="24"/>
-            <w:highlight w:val="yellow"/>
-          </w:rPr>
-          <w:delText>cases</w:delText>
-        </w:r>
-      </w:del>
-      <w:ins w:id="22" w:author="TDI" w:date="2015-09-08T14:10:00Z">
-        <w:r>
-          <w:rPr>
-            <w:sz w:val="24"/>
-            <w:szCs w:val="24"/>
-            <w:highlight w:val="yellow"/>
+      <w:ins w:id="11" w:author="TDI" w:date="2015-09-08T14:10:00Z">
+        <w:r>
+          <w:rPr>
+            <w:sz w:val="24"/>
+            <w:szCs w:val="24"/>
           </w:rPr>
           <w:t>breast cancer patients and, thus, study their actual mortality experience</w:t>
         </w:r>
@@ -2004,7 +1751,14 @@
           <w:sz w:val="24"/>
           <w:szCs w:val="24"/>
         </w:rPr>
-        <w:t xml:space="preserve">.  We categorized tumor size into </w:t>
+        <w:t>.</w:t>
+      </w:r>
+      <w:r>
+        <w:rPr>
+          <w:sz w:val="24"/>
+          <w:szCs w:val="24"/>
+        </w:rPr>
+        <w:t xml:space="preserve">  We categorized tumor size into </w:t>
       </w:r>
       <w:r>
         <w:rPr>
@@ -2020,7 +1774,7 @@
         </w:rPr>
         <w:t>categories: &lt;1cm, 1-2cm, 2-3cm, 3-5cm, and ≥5cm based on the extent of disease (determined by clinical and operative/pathological assessment).</w:t>
       </w:r>
-      <w:ins w:id="23" w:author="TDI" w:date="2015-09-08T14:05:00Z">
+      <w:ins w:id="12" w:author="TDI" w:date="2015-09-08T14:05:00Z">
         <w:r>
           <w:rPr>
             <w:sz w:val="24"/>
@@ -2139,7 +1893,7 @@
         </w:rPr>
         <w:t xml:space="preserve">.  </w:t>
       </w:r>
-      <w:ins w:id="24" w:author="TDI" w:date="2015-08-25T17:24:00Z">
+      <w:ins w:id="13" w:author="TDI" w:date="2015-08-25T17:24:00Z">
         <w:r>
           <w:rPr>
             <w:sz w:val="24"/>
@@ -2148,7 +1902,7 @@
           <w:t>First, we</w:t>
         </w:r>
       </w:ins>
-      <w:ins w:id="25" w:author="TDI" w:date="2015-08-25T17:21:00Z">
+      <w:ins w:id="14" w:author="TDI" w:date="2015-08-25T17:21:00Z">
         <w:r>
           <w:rPr>
             <w:sz w:val="24"/>
@@ -2157,7 +1911,7 @@
           <w:t xml:space="preserve"> adjust case fatality rates </w:t>
         </w:r>
       </w:ins>
-      <w:ins w:id="26" w:author="TDI" w:date="2015-08-25T17:27:00Z">
+      <w:ins w:id="15" w:author="TDI" w:date="2015-08-25T17:27:00Z">
         <w:r>
           <w:rPr>
             <w:sz w:val="24"/>
@@ -2166,7 +1920,7 @@
           <w:t xml:space="preserve">and the annual share of cases </w:t>
         </w:r>
       </w:ins>
-      <w:ins w:id="27" w:author="TDI" w:date="2015-08-25T17:29:00Z">
+      <w:ins w:id="16" w:author="TDI" w:date="2015-08-25T17:29:00Z">
         <w:r>
           <w:rPr>
             <w:sz w:val="24"/>
@@ -2175,7 +1929,7 @@
           <w:t xml:space="preserve">by tumor size </w:t>
         </w:r>
       </w:ins>
-      <w:ins w:id="28" w:author="TDI" w:date="2015-08-25T17:27:00Z">
+      <w:ins w:id="17" w:author="TDI" w:date="2015-08-25T17:27:00Z">
         <w:r>
           <w:rPr>
             <w:sz w:val="24"/>
@@ -2184,7 +1938,7 @@
           <w:t xml:space="preserve">to </w:t>
         </w:r>
       </w:ins>
-      <w:ins w:id="29" w:author="TDI" w:date="2015-08-25T17:21:00Z">
+      <w:ins w:id="18" w:author="TDI" w:date="2015-08-25T17:21:00Z">
         <w:r>
           <w:rPr>
             <w:sz w:val="24"/>
@@ -2235,7 +1989,7 @@
         </w:rPr>
         <w:fldChar w:fldCharType="separate"/>
       </w:r>
-      <w:ins w:id="30" w:author="TDI" w:date="2015-08-25T17:52:00Z">
+      <w:ins w:id="19" w:author="TDI" w:date="2015-08-25T17:52:00Z">
         <w:r>
           <w:rPr>
             <w:sz w:val="24"/>
@@ -2298,7 +2052,7 @@
         </w:rPr>
         <w:t>increasing exposure</w:t>
       </w:r>
-      <w:del w:id="31" w:author="TDI" w:date="2015-08-25T17:25:00Z">
+      <w:del w:id="20" w:author="TDI" w:date="2015-08-25T17:25:00Z">
         <w:r>
           <w:rPr>
             <w:sz w:val="24"/>
@@ -2381,7 +2135,7 @@
         </w:rPr>
         <w:t xml:space="preserve"> cases also </w:t>
       </w:r>
-      <w:ins w:id="32" w:author="TDI" w:date="2015-08-25T17:30:00Z">
+      <w:ins w:id="21" w:author="TDI" w:date="2015-08-25T17:30:00Z">
         <w:r>
           <w:rPr>
             <w:sz w:val="24"/>
@@ -2484,12 +2238,12 @@
         <w:spacing w:line="480" w:lineRule="auto"/>
         <w:ind w:firstLine="720"/>
         <w:rPr>
-          <w:ins w:id="33" w:author="TDI" w:date="2015-08-25T17:40:00Z"/>
-          <w:sz w:val="24"/>
-          <w:szCs w:val="24"/>
-        </w:rPr>
-      </w:pPr>
-      <w:ins w:id="34" w:author="TDI" w:date="2015-08-25T17:30:00Z">
+          <w:ins w:id="22" w:author="TDI" w:date="2015-08-25T17:40:00Z"/>
+          <w:sz w:val="24"/>
+          <w:szCs w:val="24"/>
+        </w:rPr>
+      </w:pPr>
+      <w:ins w:id="23" w:author="TDI" w:date="2015-08-25T17:30:00Z">
         <w:r>
           <w:rPr>
             <w:sz w:val="24"/>
@@ -2498,7 +2252,7 @@
           <w:t xml:space="preserve">Second, we </w:t>
         </w:r>
       </w:ins>
-      <w:ins w:id="35" w:author="TDI" w:date="2015-08-25T17:31:00Z">
+      <w:ins w:id="24" w:author="TDI" w:date="2015-08-25T17:31:00Z">
         <w:r>
           <w:rPr>
             <w:sz w:val="24"/>
@@ -2507,7 +2261,7 @@
           <w:t xml:space="preserve">create demographic life-tables for each tumor size and year, which take as input adjusted </w:t>
         </w:r>
       </w:ins>
-      <w:ins w:id="36" w:author="TDI" w:date="2015-08-25T17:32:00Z">
+      <w:ins w:id="25" w:author="TDI" w:date="2015-08-25T17:32:00Z">
         <w:r>
           <w:rPr>
             <w:sz w:val="24"/>
@@ -2516,7 +2270,7 @@
           <w:t xml:space="preserve">all-cause </w:t>
         </w:r>
       </w:ins>
-      <w:ins w:id="37" w:author="TDI" w:date="2015-08-25T17:31:00Z">
+      <w:ins w:id="26" w:author="TDI" w:date="2015-08-25T17:31:00Z">
         <w:r>
           <w:rPr>
             <w:sz w:val="24"/>
@@ -2525,7 +2279,7 @@
           <w:t>case fatality rates</w:t>
         </w:r>
       </w:ins>
-      <w:ins w:id="38" w:author="TDI" w:date="2015-08-25T17:32:00Z">
+      <w:ins w:id="27" w:author="TDI" w:date="2015-08-25T17:32:00Z">
         <w:r>
           <w:rPr>
             <w:sz w:val="24"/>
@@ -2534,7 +2288,7 @@
           <w:t xml:space="preserve"> and ou</w:t>
         </w:r>
       </w:ins>
-      <w:ins w:id="39" w:author="TDI" w:date="2015-08-25T17:40:00Z">
+      <w:ins w:id="28" w:author="TDI" w:date="2015-08-25T17:40:00Z">
         <w:r>
           <w:rPr>
             <w:sz w:val="24"/>
@@ -2543,7 +2297,7 @@
           <w:t>t</w:t>
         </w:r>
       </w:ins>
-      <w:ins w:id="40" w:author="TDI" w:date="2015-08-25T17:32:00Z">
+      <w:ins w:id="29" w:author="TDI" w:date="2015-08-25T17:32:00Z">
         <w:r>
           <w:rPr>
             <w:sz w:val="24"/>
@@ -2552,7 +2306,7 @@
           <w:t>put life expectancy.</w:t>
         </w:r>
       </w:ins>
-      <w:ins w:id="41" w:author="TDI" w:date="2015-08-25T17:40:00Z">
+      <w:ins w:id="30" w:author="TDI" w:date="2015-08-25T17:40:00Z">
         <w:r>
           <w:rPr>
             <w:sz w:val="24"/>
@@ -2589,7 +2343,7 @@
           <w:fldChar w:fldCharType="begin"/>
         </w:r>
       </w:ins>
-      <w:ins w:id="42" w:author="TDI" w:date="2015-08-25T17:52:00Z">
+      <w:ins w:id="31" w:author="TDI" w:date="2015-08-25T17:52:00Z">
         <w:r>
           <w:rPr>
             <w:sz w:val="24"/>
@@ -2598,7 +2352,7 @@
           <w:instrText xml:space="preserve"> ADDIN ZOTERO_ITEM CSL_CITATION {"citationID":"o3lrdCbH","properties":{"formattedCitation":"{\\rtf \\super 12\\nosupersub{}}","plainCitation":"12"},"citationItems":[{"id":996,"uris":["http://zotero.org/users/39665/items/KZ9G4R25"],"uri":["http://zotero.org/users/39665/items/KZ9G4R25"],"itemData":{"id":996,"type":"book","title":"Demography: Measuring and Modeling Population Processes","publisher":"Blackwell Publishers Ltd","number-of-pages":"291","source":"Google Books","ISBN":"1-55786-451-9","author":[{"family":"Preston","given":"Samuel H."},{"family":"Heuveline","given":"Patrick"},{"family":"Guillot","given":"Michel"}],"issued":{"date-parts":[["2001"]]}}}],"schema":"https://github.com/citation-style-language/schema/raw/master/csl-citation.json"} </w:instrText>
         </w:r>
       </w:ins>
-      <w:ins w:id="43" w:author="TDI" w:date="2015-08-25T17:40:00Z">
+      <w:ins w:id="32" w:author="TDI" w:date="2015-08-25T17:40:00Z">
         <w:r>
           <w:rPr>
             <w:sz w:val="24"/>
@@ -2607,7 +2361,7 @@
           <w:fldChar w:fldCharType="separate"/>
         </w:r>
       </w:ins>
-      <w:ins w:id="44" w:author="TDI" w:date="2015-08-25T17:52:00Z">
+      <w:ins w:id="33" w:author="TDI" w:date="2015-08-25T17:52:00Z">
         <w:r>
           <w:rPr>
             <w:sz w:val="24"/>
@@ -2617,7 +2371,7 @@
           <w:t>12</w:t>
         </w:r>
       </w:ins>
-      <w:ins w:id="45" w:author="TDI" w:date="2015-08-25T17:40:00Z">
+      <w:ins w:id="34" w:author="TDI" w:date="2015-08-25T17:40:00Z">
         <w:r>
           <w:rPr>
             <w:sz w:val="24"/>
@@ -2663,21 +2417,21 @@
         <w:spacing w:line="480" w:lineRule="auto"/>
         <w:ind w:firstLine="720"/>
         <w:rPr>
-          <w:ins w:id="46" w:author="TDI" w:date="2015-08-25T17:50:00Z"/>
-          <w:sz w:val="24"/>
-          <w:szCs w:val="24"/>
-        </w:rPr>
-      </w:pPr>
-      <w:ins w:id="47" w:author="TDI" w:date="2015-08-25T17:40:00Z">
-        <w:r>
-          <w:rPr>
-            <w:sz w:val="24"/>
-            <w:szCs w:val="24"/>
-          </w:rPr>
-          <w:t>Third, we utilize a demographic decomposition method</w:t>
-        </w:r>
-      </w:ins>
-      <w:ins w:id="48" w:author="TDI" w:date="2015-08-25T17:49:00Z">
+          <w:ins w:id="35" w:author="TDI" w:date="2015-08-25T17:50:00Z"/>
+          <w:sz w:val="24"/>
+          <w:szCs w:val="24"/>
+        </w:rPr>
+      </w:pPr>
+      <w:ins w:id="36" w:author="TDI" w:date="2015-08-25T17:40:00Z">
+        <w:r>
+          <w:rPr>
+            <w:sz w:val="24"/>
+            <w:szCs w:val="24"/>
+          </w:rPr>
+          <w:t>Third, we utilize a demographic method</w:t>
+        </w:r>
+      </w:ins>
+      <w:ins w:id="37" w:author="TDI" w:date="2015-08-25T17:49:00Z">
         <w:r>
           <w:rPr>
             <w:sz w:val="24"/>
@@ -2715,7 +2469,7 @@
           <w:fldChar w:fldCharType="end"/>
         </w:r>
       </w:ins>
-      <w:ins w:id="49" w:author="TDI" w:date="2015-08-25T17:40:00Z">
+      <w:ins w:id="38" w:author="TDI" w:date="2015-08-25T17:40:00Z">
         <w:r>
           <w:rPr>
             <w:sz w:val="24"/>
@@ -2724,16 +2478,32 @@
           <w:t xml:space="preserve"> </w:t>
         </w:r>
       </w:ins>
-      <w:ins w:id="50" w:author="TDI" w:date="2015-08-25T17:44:00Z">
-        <w:r>
-          <w:rPr>
-            <w:sz w:val="24"/>
-            <w:szCs w:val="24"/>
-          </w:rPr>
-          <w:t xml:space="preserve">to quantify </w:t>
-        </w:r>
-      </w:ins>
-      <w:ins w:id="51" w:author="TDI" w:date="2015-08-25T17:41:00Z">
+      <w:ins w:id="39" w:author="TDI" w:date="2015-08-25T17:44:00Z">
+        <w:r>
+          <w:rPr>
+            <w:sz w:val="24"/>
+            <w:szCs w:val="24"/>
+          </w:rPr>
+          <w:t xml:space="preserve">to </w:t>
+        </w:r>
+      </w:ins>
+      <w:r>
+        <w:rPr>
+          <w:sz w:val="24"/>
+          <w:szCs w:val="24"/>
+        </w:rPr>
+        <w:t xml:space="preserve">disaggregate and </w:t>
+      </w:r>
+      <w:ins w:id="40" w:author="TDI" w:date="2015-08-25T17:44:00Z">
+        <w:r>
+          <w:rPr>
+            <w:sz w:val="24"/>
+            <w:szCs w:val="24"/>
+          </w:rPr>
+          <w:t xml:space="preserve">quantify </w:t>
+        </w:r>
+      </w:ins>
+      <w:ins w:id="41" w:author="TDI" w:date="2015-08-25T17:41:00Z">
         <w:r>
           <w:rPr>
             <w:sz w:val="24"/>
@@ -2742,7 +2512,7 @@
           <w:t xml:space="preserve">how much of the gain in overall life expectancy </w:t>
         </w:r>
       </w:ins>
-      <w:ins w:id="52" w:author="TDI" w:date="2015-08-25T17:42:00Z">
+      <w:ins w:id="42" w:author="TDI" w:date="2015-08-25T17:42:00Z">
         <w:r>
           <w:rPr>
             <w:sz w:val="24"/>
@@ -2751,7 +2521,7 @@
           <w:t xml:space="preserve">over time </w:t>
         </w:r>
       </w:ins>
-      <w:ins w:id="53" w:author="TDI" w:date="2015-08-25T17:41:00Z">
+      <w:ins w:id="43" w:author="TDI" w:date="2015-08-25T17:41:00Z">
         <w:r>
           <w:rPr>
             <w:sz w:val="24"/>
@@ -2760,7 +2530,7 @@
           <w:t xml:space="preserve">resulted from the change in </w:t>
         </w:r>
       </w:ins>
-      <w:ins w:id="54" w:author="TDI" w:date="2015-08-25T17:42:00Z">
+      <w:ins w:id="44" w:author="TDI" w:date="2015-08-25T17:42:00Z">
         <w:r>
           <w:rPr>
             <w:sz w:val="24"/>
@@ -2769,7 +2539,7 @@
           <w:t xml:space="preserve">the share of tumor sizes </w:t>
         </w:r>
       </w:ins>
-      <w:ins w:id="55" w:author="TDI" w:date="2015-08-25T17:44:00Z">
+      <w:ins w:id="45" w:author="TDI" w:date="2015-08-25T17:44:00Z">
         <w:r>
           <w:rPr>
             <w:sz w:val="24"/>
@@ -2778,7 +2548,7 @@
           <w:t>versus</w:t>
         </w:r>
       </w:ins>
-      <w:ins w:id="56" w:author="TDI" w:date="2015-08-25T17:43:00Z">
+      <w:ins w:id="46" w:author="TDI" w:date="2015-08-25T17:43:00Z">
         <w:r>
           <w:rPr>
             <w:sz w:val="24"/>
@@ -2787,7 +2557,7 @@
           <w:t xml:space="preserve"> </w:t>
         </w:r>
       </w:ins>
-      <w:ins w:id="57" w:author="TDI" w:date="2015-08-25T17:45:00Z">
+      <w:ins w:id="47" w:author="TDI" w:date="2015-08-25T17:45:00Z">
         <w:r>
           <w:rPr>
             <w:sz w:val="24"/>
@@ -2796,7 +2566,7 @@
           <w:t xml:space="preserve">from </w:t>
         </w:r>
       </w:ins>
-      <w:ins w:id="58" w:author="TDI" w:date="2015-08-25T17:43:00Z">
+      <w:ins w:id="48" w:author="TDI" w:date="2015-08-25T17:43:00Z">
         <w:r>
           <w:rPr>
             <w:sz w:val="24"/>
@@ -2805,7 +2575,7 @@
           <w:t>the change in tumor size-specific case fatality rates</w:t>
         </w:r>
       </w:ins>
-      <w:ins w:id="59" w:author="TDI" w:date="2015-08-25T17:45:00Z">
+      <w:ins w:id="49" w:author="TDI" w:date="2015-08-25T17:45:00Z">
         <w:r>
           <w:rPr>
             <w:sz w:val="24"/>
@@ -2814,7 +2584,7 @@
           <w:t xml:space="preserve"> </w:t>
         </w:r>
       </w:ins>
-      <w:ins w:id="60" w:author="TDI" w:date="2015-08-25T17:46:00Z">
+      <w:ins w:id="50" w:author="TDI" w:date="2015-08-25T17:46:00Z">
         <w:r>
           <w:rPr>
             <w:sz w:val="24"/>
@@ -2823,166 +2593,184 @@
           <w:t>(</w:t>
         </w:r>
       </w:ins>
+      <w:ins w:id="51" w:author="TDI" w:date="2015-08-25T17:45:00Z">
+        <w:r>
+          <w:rPr>
+            <w:sz w:val="24"/>
+            <w:szCs w:val="24"/>
+          </w:rPr>
+          <w:t>all-cause)</w:t>
+        </w:r>
+      </w:ins>
+      <w:ins w:id="52" w:author="TDI" w:date="2015-08-25T17:43:00Z">
+        <w:r>
+          <w:rPr>
+            <w:sz w:val="24"/>
+            <w:szCs w:val="24"/>
+          </w:rPr>
+          <w:t xml:space="preserve">.  </w:t>
+        </w:r>
+      </w:ins>
+      <w:ins w:id="53" w:author="TDI" w:date="2015-08-25T17:45:00Z">
+        <w:r>
+          <w:rPr>
+            <w:sz w:val="24"/>
+            <w:szCs w:val="24"/>
+          </w:rPr>
+          <w:t xml:space="preserve">Fourth, </w:t>
+        </w:r>
+        <w:r>
+          <w:rPr>
+            <w:sz w:val="24"/>
+            <w:szCs w:val="24"/>
+          </w:rPr>
+          <w:t xml:space="preserve">we utilize a related </w:t>
+        </w:r>
+      </w:ins>
+      <w:ins w:id="54" w:author="TDI" w:date="2015-09-09T10:50:00Z">
+        <w:r>
+          <w:rPr>
+            <w:sz w:val="24"/>
+            <w:szCs w:val="24"/>
+          </w:rPr>
+          <w:t>demographic</w:t>
+        </w:r>
+      </w:ins>
+      <w:ins w:id="55" w:author="TDI" w:date="2015-08-25T17:45:00Z">
+        <w:r>
+          <w:rPr>
+            <w:sz w:val="24"/>
+            <w:szCs w:val="24"/>
+          </w:rPr>
+          <w:t xml:space="preserve"> method</w:t>
+        </w:r>
+      </w:ins>
+      <w:ins w:id="56" w:author="TDI" w:date="2015-08-25T17:49:00Z">
+        <w:r>
+          <w:rPr>
+            <w:sz w:val="24"/>
+            <w:szCs w:val="24"/>
+          </w:rPr>
+          <w:fldChar w:fldCharType="begin"/>
+        </w:r>
+      </w:ins>
+      <w:ins w:id="57" w:author="TDI" w:date="2015-08-25T17:50:00Z">
+        <w:r>
+          <w:rPr>
+            <w:sz w:val="24"/>
+            <w:szCs w:val="24"/>
+          </w:rPr>
+          <w:instrText xml:space="preserve"> ADDIN ZOTERO_ITEM CSL_CITATION {"citationID":"mTqXFbSL","properties":{"formattedCitation":"{\\rtf \\super 14,15\\nosupersub{}}","plainCitation":"14,15"},"citationItems":[{"id":728,"uris":["http://zotero.org/users/39665/items/FTIXTTBS"],"uri":["http://zotero.org/users/39665/items/FTIXTTBS"],"itemData":{"id":728,"type":"article-journal","title":"An integrated approach to cause-of-death analysis: cause-deleted life tables and decompositions of life expectancy","container-title":"Demographic Research","page":"1323-1350","volume":"19","source":"CrossRef","DOI":"10.4054/DemRes.2008.19.35","ISSN":"1435-9871","shortTitle":"An integrated approach to cause-of-death analysis","author":[{"family":"Beltrán-Sánchez","given":"Hiram"},{"family":"Preston","given":"Samuel H."},{"family":"Canudas-Romo","given":"Vladimir"}],"issued":{"date-parts":[["2008",7,25]]}}},{"id":3479,"uris":["http://zotero.org/users/39665/items/QGXHATFN"],"uri":["http://zotero.org/users/39665/items/QGXHATFN"],"itemData":{"id":3479,"type":"article-journal","title":"Assessing Progress in Reducing the Burden of Cancer Mortality, 1985-2005","container-title":"Journal of Clinical Oncology","page":"444-448","volume":"32","issue":"5","author":[{"literal":"Samir Soneji"},{"literal":"Hiram Beltrán-Sánchez"},{"literal":"Harold Sox"}],"issued":{"date-parts":[["2014"]]}}}],"schema":"https://github.com/citation-style-language/schema/raw/master/csl-citation.json"} </w:instrText>
+        </w:r>
+      </w:ins>
+      <w:ins w:id="58" w:author="TDI" w:date="2015-08-25T17:49:00Z">
+        <w:r>
+          <w:rPr>
+            <w:sz w:val="24"/>
+            <w:szCs w:val="24"/>
+          </w:rPr>
+          <w:fldChar w:fldCharType="separate"/>
+        </w:r>
+      </w:ins>
+      <w:ins w:id="59" w:author="TDI" w:date="2015-08-25T17:50:00Z">
+        <w:r>
+          <w:rPr>
+            <w:sz w:val="24"/>
+            <w:szCs w:val="24"/>
+            <w:vertAlign w:val="superscript"/>
+          </w:rPr>
+          <w:t>14,15</w:t>
+        </w:r>
+      </w:ins>
+      <w:ins w:id="60" w:author="TDI" w:date="2015-08-25T17:49:00Z">
+        <w:r>
+          <w:rPr>
+            <w:sz w:val="24"/>
+            <w:szCs w:val="24"/>
+          </w:rPr>
+          <w:fldChar w:fldCharType="end"/>
+        </w:r>
+      </w:ins>
       <w:ins w:id="61" w:author="TDI" w:date="2015-08-25T17:45:00Z">
         <w:r>
           <w:rPr>
             <w:sz w:val="24"/>
             <w:szCs w:val="24"/>
           </w:rPr>
-          <w:t>all-cause)</w:t>
-        </w:r>
-      </w:ins>
-      <w:ins w:id="62" w:author="TDI" w:date="2015-08-25T17:43:00Z">
-        <w:r>
-          <w:rPr>
-            <w:sz w:val="24"/>
-            <w:szCs w:val="24"/>
-          </w:rPr>
-          <w:t xml:space="preserve">.  </w:t>
-        </w:r>
-      </w:ins>
-      <w:ins w:id="63" w:author="TDI" w:date="2015-08-25T17:45:00Z">
-        <w:r>
-          <w:rPr>
-            <w:sz w:val="24"/>
-            <w:szCs w:val="24"/>
-          </w:rPr>
-          <w:t xml:space="preserve">Fourth, </w:t>
-        </w:r>
-        <w:r>
-          <w:rPr>
-            <w:sz w:val="24"/>
-            <w:szCs w:val="24"/>
-          </w:rPr>
-          <w:t>we utilize a related decomposition method</w:t>
-        </w:r>
-      </w:ins>
-      <w:ins w:id="64" w:author="TDI" w:date="2015-08-25T17:49:00Z">
-        <w:r>
-          <w:rPr>
-            <w:sz w:val="24"/>
-            <w:szCs w:val="24"/>
+          <w:t xml:space="preserve"> to further </w:t>
+        </w:r>
+      </w:ins>
+      <w:ins w:id="62" w:author="TDI" w:date="2015-08-25T17:48:00Z">
+        <w:r>
+          <w:rPr>
+            <w:sz w:val="24"/>
+            <w:szCs w:val="24"/>
+          </w:rPr>
+          <w:t xml:space="preserve">isolate the contribution of advancements in breast cancer treatment and advancements in the treatment of other diseases by creating separate life-tables for each tumor size and for each year based only on case fatality rates from breast cancer and only on case fatality rates from competing causes of death.  </w:t>
+        </w:r>
+      </w:ins>
+      <w:ins w:id="63" w:author="TDI" w:date="2015-09-08T13:38:00Z">
+        <w:r>
+          <w:rPr>
+            <w:sz w:val="24"/>
+            <w:szCs w:val="24"/>
+          </w:rPr>
+          <w:t>Finally, w</w:t>
+        </w:r>
+        <w:r>
+          <w:rPr>
+            <w:sz w:val="24"/>
+            <w:szCs w:val="24"/>
+          </w:rPr>
+          <w:t>e utilize the same demographic method</w:t>
+        </w:r>
+        <w:r>
+          <w:rPr>
+            <w:sz w:val="24"/>
+            <w:szCs w:val="24"/>
+          </w:rPr>
+          <w:t>s</w:t>
+        </w:r>
+        <w:r>
+          <w:rPr>
+            <w:sz w:val="24"/>
+            <w:szCs w:val="24"/>
+          </w:rPr>
+          <w:t xml:space="preserve"> to further disaggregate these three contributions by age group.</w:t>
+        </w:r>
+        <w:r>
+          <w:rPr>
+            <w:sz w:val="24"/>
+            <w:szCs w:val="24"/>
+          </w:rPr>
+          <w:t xml:space="preserve"> </w:t>
+        </w:r>
+      </w:ins>
+      <w:ins w:id="64" w:author="TDI" w:date="2015-09-08T14:02:00Z">
+        <w:r>
+          <w:rPr>
+            <w:sz w:val="24"/>
+            <w:szCs w:val="24"/>
+            <w:highlight w:val="yellow"/>
+          </w:rPr>
+          <w:t>We do not report any sampling uncertainty in the gain in life expectancy or its three constituent components because our calculations use registry and vital statistics data that fully capture the mortality experience of defined populations.</w:t>
+        </w:r>
+      </w:ins>
+      <w:ins w:id="65" w:author="TDI" w:date="2015-09-08T14:03:00Z">
+        <w:r>
+          <w:rPr>
+            <w:sz w:val="24"/>
+            <w:szCs w:val="24"/>
+            <w:highlight w:val="yellow"/>
           </w:rPr>
           <w:fldChar w:fldCharType="begin"/>
         </w:r>
-      </w:ins>
-      <w:ins w:id="65" w:author="TDI" w:date="2015-08-25T17:50:00Z">
-        <w:r>
-          <w:rPr>
-            <w:sz w:val="24"/>
-            <w:szCs w:val="24"/>
-          </w:rPr>
-          <w:instrText xml:space="preserve"> ADDIN ZOTERO_ITEM CSL_CITATION {"citationID":"mTqXFbSL","properties":{"formattedCitation":"{\\rtf \\super 14,15\\nosupersub{}}","plainCitation":"14,15"},"citationItems":[{"id":728,"uris":["http://zotero.org/users/39665/items/FTIXTTBS"],"uri":["http://zotero.org/users/39665/items/FTIXTTBS"],"itemData":{"id":728,"type":"article-journal","title":"An integrated approach to cause-of-death analysis: cause-deleted life tables and decompositions of life expectancy","container-title":"Demographic Research","page":"1323-1350","volume":"19","source":"CrossRef","DOI":"10.4054/DemRes.2008.19.35","ISSN":"1435-9871","shortTitle":"An integrated approach to cause-of-death analysis","author":[{"family":"Beltrán-Sánchez","given":"Hiram"},{"family":"Preston","given":"Samuel H."},{"family":"Canudas-Romo","given":"Vladimir"}],"issued":{"date-parts":[["2008",7,25]]}}},{"id":3479,"uris":["http://zotero.org/users/39665/items/QGXHATFN"],"uri":["http://zotero.org/users/39665/items/QGXHATFN"],"itemData":{"id":3479,"type":"article-journal","title":"Assessing Progress in Reducing the Burden of Cancer Mortality, 1985-2005","container-title":"Journal of Clinical Oncology","page":"444-448","volume":"32","issue":"5","author":[{"literal":"Samir Soneji"},{"literal":"Hiram Beltrán-Sánchez"},{"literal":"Harold Sox"}],"issued":{"date-parts":[["2014"]]}}}],"schema":"https://github.com/citation-style-language/schema/raw/master/csl-citation.json"} </w:instrText>
-        </w:r>
-      </w:ins>
-      <w:ins w:id="66" w:author="TDI" w:date="2015-08-25T17:49:00Z">
-        <w:r>
-          <w:rPr>
-            <w:sz w:val="24"/>
-            <w:szCs w:val="24"/>
-          </w:rPr>
-          <w:fldChar w:fldCharType="separate"/>
-        </w:r>
-      </w:ins>
-      <w:ins w:id="67" w:author="TDI" w:date="2015-08-25T17:50:00Z">
-        <w:r>
-          <w:rPr>
-            <w:sz w:val="24"/>
-            <w:szCs w:val="24"/>
-            <w:vertAlign w:val="superscript"/>
-          </w:rPr>
-          <w:t>14,15</w:t>
-        </w:r>
-      </w:ins>
-      <w:ins w:id="68" w:author="TDI" w:date="2015-08-25T17:49:00Z">
-        <w:r>
-          <w:rPr>
-            <w:sz w:val="24"/>
-            <w:szCs w:val="24"/>
-          </w:rPr>
-          <w:fldChar w:fldCharType="end"/>
-        </w:r>
-      </w:ins>
-      <w:ins w:id="69" w:author="TDI" w:date="2015-08-25T17:45:00Z">
-        <w:r>
-          <w:rPr>
-            <w:sz w:val="24"/>
-            <w:szCs w:val="24"/>
-          </w:rPr>
-          <w:t xml:space="preserve"> to further </w:t>
-        </w:r>
-      </w:ins>
-      <w:ins w:id="70" w:author="TDI" w:date="2015-08-25T17:48:00Z">
-        <w:r>
-          <w:rPr>
-            <w:sz w:val="24"/>
-            <w:szCs w:val="24"/>
-          </w:rPr>
-          <w:t xml:space="preserve">isolate the contribution of advancements in breast cancer treatment and advancements in the treatment of other diseases by creating separate life-tables for each tumor size and for each year based only on case fatality rates from breast cancer and only on case fatality rates from competing causes of death.  </w:t>
-        </w:r>
-      </w:ins>
-      <w:ins w:id="71" w:author="TDI" w:date="2015-09-08T13:38:00Z">
-        <w:r>
-          <w:rPr>
-            <w:sz w:val="24"/>
-            <w:szCs w:val="24"/>
-          </w:rPr>
-          <w:t>Finally, w</w:t>
-        </w:r>
-        <w:r>
-          <w:rPr>
-            <w:sz w:val="24"/>
-            <w:szCs w:val="24"/>
-          </w:rPr>
-          <w:t>e utilize the same demographic method</w:t>
-        </w:r>
-        <w:r>
-          <w:rPr>
-            <w:sz w:val="24"/>
-            <w:szCs w:val="24"/>
-          </w:rPr>
-          <w:t>s</w:t>
-        </w:r>
-        <w:r>
-          <w:rPr>
-            <w:sz w:val="24"/>
-            <w:szCs w:val="24"/>
-          </w:rPr>
-          <w:t xml:space="preserve"> to further disaggregate these three contributions by age group.</w:t>
-        </w:r>
-        <w:r>
-          <w:rPr>
-            <w:sz w:val="24"/>
-            <w:szCs w:val="24"/>
-          </w:rPr>
-          <w:t xml:space="preserve"> </w:t>
-        </w:r>
-      </w:ins>
-      <w:ins w:id="72" w:author="TDI" w:date="2015-09-08T14:02:00Z">
         <w:r>
           <w:rPr>
             <w:sz w:val="24"/>
             <w:szCs w:val="24"/>
             <w:highlight w:val="yellow"/>
           </w:rPr>
-          <w:t>We do not report any sampling uncertainty in the gain in life expectancy or its three constituent components because our calculations use registry and vital statistics data that fully capture the mortality experience of defined populations.</w:t>
-        </w:r>
-      </w:ins>
-      <w:ins w:id="73" w:author="TDI" w:date="2015-09-08T14:03:00Z">
-        <w:r>
-          <w:rPr>
-            <w:sz w:val="24"/>
-            <w:szCs w:val="24"/>
-            <w:highlight w:val="yellow"/>
-          </w:rPr>
-          <w:fldChar w:fldCharType="begin"/>
-        </w:r>
-        <w:r>
-          <w:rPr>
-            <w:sz w:val="24"/>
-            <w:szCs w:val="24"/>
-            <w:highlight w:val="yellow"/>
-          </w:rPr>
           <w:instrText xml:space="preserve"> ADDIN ZOTERO_ITEM CSL_CITATION {"citationID":"deeb3segq","properties":{"formattedCitation":"{\\rtf \\super 16\\nosupersub{}}","plainCitation":"16"},"citationItems":[{"id":1605,"uris":["http://zotero.org/users/39665/items/Z5ZB2S6U"],"uri":["http://zotero.org/users/39665/items/Z5ZB2S6U"],"itemData":{"id":1605,"type":"article-journal","title":"Explaining Rare Events in International Relations","container-title":"International Organization","page":"693-715","volume":"55","issue":"03","source":"Cambridge Journals Online","DOI":"10.1162/00208180152507597","author":[{"family":"King","given":"Gary"},{"family":"Zeng","given":"Langche"}],"issued":{"date-parts":[["2001"]]}}}],"schema":"https://github.com/citation-style-language/schema/raw/master/csl-citation.json"} </w:instrText>
         </w:r>
       </w:ins>
@@ -2994,7 +2782,7 @@
         </w:rPr>
         <w:fldChar w:fldCharType="separate"/>
       </w:r>
-      <w:ins w:id="74" w:author="TDI" w:date="2015-09-08T14:03:00Z">
+      <w:ins w:id="66" w:author="TDI" w:date="2015-09-08T14:03:00Z">
         <w:r>
           <w:rPr>
             <w:sz w:val="24"/>
@@ -3021,7 +2809,7 @@
           <w:t xml:space="preserve">  </w:t>
         </w:r>
       </w:ins>
-      <w:ins w:id="75" w:author="TDI" w:date="2015-08-25T17:50:00Z">
+      <w:ins w:id="67" w:author="TDI" w:date="2015-08-25T17:50:00Z">
         <w:r>
           <w:rPr>
             <w:sz w:val="24"/>
@@ -3038,7 +2826,7 @@
           <w:t xml:space="preserve"> </w:t>
         </w:r>
       </w:ins>
-      <w:ins w:id="76" w:author="TDI" w:date="2015-08-25T17:51:00Z">
+      <w:ins w:id="68" w:author="TDI" w:date="2015-08-25T17:51:00Z">
         <w:r>
           <w:rPr>
             <w:sz w:val="24"/>
@@ -3047,7 +2835,7 @@
           <w:t xml:space="preserve">mathematically </w:t>
         </w:r>
       </w:ins>
-      <w:ins w:id="77" w:author="TDI" w:date="2015-08-25T17:50:00Z">
+      <w:ins w:id="69" w:author="TDI" w:date="2015-08-25T17:50:00Z">
         <w:r>
           <w:rPr>
             <w:sz w:val="24"/>
@@ -3056,16 +2844,25 @@
           <w:t xml:space="preserve">describe the </w:t>
         </w:r>
       </w:ins>
-      <w:ins w:id="78" w:author="TDI" w:date="2015-08-25T17:51:00Z">
-        <w:r>
-          <w:rPr>
-            <w:sz w:val="24"/>
-            <w:szCs w:val="24"/>
-          </w:rPr>
-          <w:t xml:space="preserve">decomposition </w:t>
-        </w:r>
-      </w:ins>
-      <w:ins w:id="79" w:author="TDI" w:date="2015-08-25T17:50:00Z">
+      <w:ins w:id="70" w:author="TDI" w:date="2015-09-09T10:51:00Z">
+        <w:r>
+          <w:rPr>
+            <w:sz w:val="24"/>
+            <w:szCs w:val="24"/>
+          </w:rPr>
+          <w:t>demographic</w:t>
+        </w:r>
+      </w:ins>
+      <w:ins w:id="71" w:author="TDI" w:date="2015-08-25T17:51:00Z">
+        <w:r>
+          <w:rPr>
+            <w:sz w:val="24"/>
+            <w:szCs w:val="24"/>
+          </w:rPr>
+          <w:t xml:space="preserve"> </w:t>
+        </w:r>
+      </w:ins>
+      <w:ins w:id="72" w:author="TDI" w:date="2015-08-25T17:50:00Z">
         <w:r>
           <w:rPr>
             <w:sz w:val="24"/>
@@ -3074,7 +2871,7 @@
           <w:t>method</w:t>
         </w:r>
       </w:ins>
-      <w:ins w:id="80" w:author="TDI" w:date="2015-09-08T13:39:00Z">
+      <w:ins w:id="73" w:author="TDI" w:date="2015-09-08T13:39:00Z">
         <w:r>
           <w:rPr>
             <w:sz w:val="24"/>
@@ -3083,7 +2880,7 @@
           <w:t>s</w:t>
         </w:r>
       </w:ins>
-      <w:ins w:id="81" w:author="TDI" w:date="2015-08-25T17:50:00Z">
+      <w:ins w:id="74" w:author="TDI" w:date="2015-08-25T17:50:00Z">
         <w:r>
           <w:rPr>
             <w:sz w:val="24"/>
@@ -3120,21 +2917,48 @@
         <w:spacing w:line="480" w:lineRule="auto"/>
         <w:ind w:firstLine="720"/>
         <w:rPr>
-          <w:ins w:id="82" w:author="TDI" w:date="2015-08-25T16:10:00Z"/>
-          <w:sz w:val="24"/>
-          <w:szCs w:val="24"/>
-        </w:rPr>
-      </w:pPr>
-      <w:ins w:id="83" w:author="TDI" w:date="2015-08-25T17:52:00Z">
-        <w:r>
-          <w:rPr>
-            <w:sz w:val="24"/>
-            <w:szCs w:val="24"/>
-          </w:rPr>
-          <w:t>As a conceptual example of the method</w:t>
-        </w:r>
-      </w:ins>
-      <w:ins w:id="84" w:author="TDI" w:date="2015-08-25T16:10:00Z">
+          <w:ins w:id="75" w:author="TDI" w:date="2015-08-25T16:10:00Z"/>
+          <w:sz w:val="24"/>
+          <w:szCs w:val="24"/>
+        </w:rPr>
+      </w:pPr>
+      <w:ins w:id="76" w:author="TDI" w:date="2015-08-25T17:52:00Z">
+        <w:r>
+          <w:rPr>
+            <w:sz w:val="24"/>
+            <w:szCs w:val="24"/>
+          </w:rPr>
+          <w:t>As a conceptual example of the</w:t>
+        </w:r>
+      </w:ins>
+      <w:ins w:id="77" w:author="TDI" w:date="2015-09-09T10:51:00Z">
+        <w:r>
+          <w:rPr>
+            <w:sz w:val="24"/>
+            <w:szCs w:val="24"/>
+          </w:rPr>
+          <w:t>se</w:t>
+        </w:r>
+      </w:ins>
+      <w:ins w:id="78" w:author="TDI" w:date="2015-08-25T17:52:00Z">
+        <w:r>
+          <w:rPr>
+            <w:sz w:val="24"/>
+            <w:szCs w:val="24"/>
+          </w:rPr>
+          <w:t xml:space="preserve"> method</w:t>
+        </w:r>
+      </w:ins>
+      <w:ins w:id="79" w:author="TDI" w:date="2015-09-09T10:51:00Z">
+        <w:r>
+          <w:rPr>
+            <w:sz w:val="24"/>
+            <w:szCs w:val="24"/>
+          </w:rPr>
+          <w:t>s</w:t>
+        </w:r>
+      </w:ins>
+      <w:ins w:id="80" w:author="TDI" w:date="2015-08-25T16:10:00Z">
         <w:r>
           <w:rPr>
             <w:sz w:val="24"/>
@@ -3206,11 +3030,12 @@
         <w:spacing w:line="480" w:lineRule="auto"/>
         <w:ind w:firstLine="720"/>
         <w:rPr>
-          <w:sz w:val="24"/>
-          <w:szCs w:val="24"/>
-        </w:rPr>
-      </w:pPr>
-      <w:ins w:id="85" w:author="TDI" w:date="2015-08-25T16:11:00Z">
+          <w:ins w:id="81" w:author="TDI" w:date="2015-09-09T10:53:00Z"/>
+          <w:sz w:val="24"/>
+          <w:szCs w:val="24"/>
+        </w:rPr>
+      </w:pPr>
+      <w:ins w:id="82" w:author="TDI" w:date="2015-08-25T16:11:00Z">
         <w:r>
           <w:rPr>
             <w:sz w:val="24"/>
@@ -3247,7 +3072,7 @@
           <w:t xml:space="preserve">gain in life expectancy.  </w:t>
         </w:r>
       </w:ins>
-      <w:ins w:id="86" w:author="TDI" w:date="2015-09-08T13:37:00Z">
+      <w:ins w:id="83" w:author="TDI" w:date="2015-09-08T13:37:00Z">
         <w:r>
           <w:rPr>
             <w:sz w:val="24"/>
@@ -3269,396 +3094,6 @@
           <w:szCs w:val="24"/>
         </w:rPr>
         <w:tab/>
-        <w:t xml:space="preserve">To assess the robustness of our findings to the overdiagnosis level, we </w:t>
-      </w:r>
-      <w:r>
-        <w:rPr>
-          <w:sz w:val="24"/>
-          <w:szCs w:val="24"/>
-        </w:rPr>
-        <w:t xml:space="preserve">conducted two sensitivity analyses.  First, we </w:t>
-      </w:r>
-      <w:r>
-        <w:rPr>
-          <w:sz w:val="24"/>
-          <w:szCs w:val="24"/>
-        </w:rPr>
-        <w:t xml:space="preserve">varied the </w:t>
-      </w:r>
-      <w:r>
-        <w:rPr>
-          <w:sz w:val="24"/>
-          <w:szCs w:val="24"/>
-        </w:rPr>
-        <w:t xml:space="preserve">overdiagnosis </w:t>
-      </w:r>
-      <w:r>
-        <w:rPr>
-          <w:sz w:val="24"/>
-          <w:szCs w:val="24"/>
-        </w:rPr>
-        <w:t xml:space="preserve">level from 0% </w:t>
-      </w:r>
-      <w:r>
-        <w:rPr>
-          <w:sz w:val="24"/>
-          <w:szCs w:val="24"/>
-        </w:rPr>
-        <w:t xml:space="preserve">(theoretical minimum) </w:t>
-      </w:r>
-      <w:r>
-        <w:rPr>
-          <w:sz w:val="24"/>
-          <w:szCs w:val="24"/>
-        </w:rPr>
-        <w:t xml:space="preserve">to 52% for </w:t>
-      </w:r>
-      <w:r>
-        <w:rPr>
-          <w:sz w:val="24"/>
-          <w:szCs w:val="24"/>
-        </w:rPr>
-        <w:t xml:space="preserve">all tumors </w:t>
-      </w:r>
-      <w:r>
-        <w:rPr>
-          <w:rFonts w:eastAsia="MS Gothic"/>
-          <w:sz w:val="24"/>
-          <w:szCs w:val="24"/>
-        </w:rPr>
-        <w:t xml:space="preserve">≤3cm.  </w:t>
-      </w:r>
-      <w:r>
-        <w:rPr>
-          <w:sz w:val="24"/>
-          <w:szCs w:val="24"/>
-        </w:rPr>
-        <w:t>We set the upper bound based on the highest estimate from randomized screening trials and observational studies.</w:t>
-      </w:r>
-      <w:r>
-        <w:rPr>
-          <w:sz w:val="24"/>
-          <w:szCs w:val="24"/>
-        </w:rPr>
-        <w:fldChar w:fldCharType="begin"/>
-      </w:r>
-      <w:r>
-        <w:rPr>
-          <w:sz w:val="24"/>
-          <w:szCs w:val="24"/>
-        </w:rPr>
-        <w:instrText xml:space="preserve"> ADDIN ZOTERO_ITEM CSL_CITATION {"citationID":"2ob10r5fsc","properties":{"formattedCitation":"{\\rtf \\super 17\\uc0\\u8211{}21\\nosupersub{}}","plainCitation":"17–21"},"citationItems":[{"id":6548,"uris":["http://zotero.org/users/39665/items/7UUPB59V"],"uri":["http://zotero.org/users/39665/items/7UUPB59V"],"itemData":{"id":6548,"type":"article-journal","title":"Quantifying the potential problem of overdiagnosis of ductal carcinoma in situ in breast cancer screening","container-title":"European Journal of Cancer (Oxford, England: 1990)","page":"1746-1754","volume":"39","issue":"12","source":"PubMed","abstract":"The relevance of detection of ductal carcinoma in situ (DCIS) in a breast cancer screening programme, and the extent of overdiagnosis of non-progressive lesions, remains controversial. It was the purpose of this paper to estimate the incidence of non-progressive, 'overdiagnosed' DCIS. We defined non-progressive DCIS (DCIS(0)) as DCIS which could not have progressed to invasive disease if left untreated. Progressive DCIS (DCIS(1)) was defined as DCIS which has the propensity to progress to invasive disease. We fitted a Markov process model of the incidence of progressive and non-progressive DCIS, the transition of the former to preclinical invasive disease and the subsequent progression to clinical symptomatic cancer. We used data from the Swedish Two-County Trial and from service screening programmes in the UK, Netherlands, Australia and the USA to estimate the incidence of progressive and non-progressive DCIS, and the detection rates of each at the first and subsequent screening. Average incidence of non-progressive DCIS was 1.11 per 100000 per year. Average incidence of progressive DCIS was 2.1 per 1000 per year. At prevalence screen, 37% of DCIS cases were estimated to be non-progressive. A woman attending prevalence screen has a 19 times greater chance of having a progressive DCIS or an invasive tumour diagnosed than of having a non-progressive DCIS diagnosed. At incidence screen, only 4% of DCIS cases were estimated to be non-progressive. A woman attending an incidence screen has a 166 times higher probability of having a progressive DCIS or invasive lesion diagnosed than of having a non-progressive DCIS diagnosed. There is an element of overdiagnosis of DCIS in breast cancer screening, but the phenomenon is small in both relative and absolute terms.","ISSN":"0959-8049","note":"PMID: 12888370","journalAbbreviation":"Eur. J. Cancer","language":"eng","author":[{"family":"Yen","given":"M.-F."},{"family":"Tabár","given":"L."},{"family":"Vitak","given":"B."},{"family":"Smith","given":"R. A."},{"family":"Chen","given":"H.-H."},{"family":"Duffy","given":"S. W."}],"issued":{"date-parts":[["2003",8]]},"PMID":"12888370"}},{"id":6591,"uris":["http://zotero.org/users/39665/items/R7FV2GZ6"],"uri":["http://zotero.org/users/39665/items/R7FV2GZ6"],"itemData":{"id":6591,"type":"article-journal","title":"Overdiagnosis in publicly organised mammography screening programmes: systematic review of incidence trends","container-title":"BMJ (Clinical research ed.)","page":"b2587","volume":"339","source":"PubMed","abstract":"OBJECTIVE: To estimate the extent of overdiagnosis (the detection of cancers that will not cause death or symptoms) in publicly organised screening programmes.\nDESIGN: Systematic review of published trends in incidence of breast cancer before and after the introduction of mammography screening.\nDATA SOURCES: PubMed (April 2007), reference lists, and authors. Review methods One author extracted data on incidence of breast cancer (including carcinoma in situ), population size, screening uptake, time periods, and age groups, which were checked independently by the other author. Linear regression was used to estimate trends in incidence before and after the introduction of screening and in older, previously screened women. Meta-analysis was used to estimate the extent of overdiagnosis.\nRESULTS: Incidence data covering at least seven years before screening and seven years after screening had been fully implemented, and including both screened and non-screened age groups, were available from the United Kingdom; Manitoba, Canada; New South Wales, Australia; Sweden; and parts of Norway. The implementation phase with its prevalence peak was excluded and adjustment made for changing background incidence and compensatory drops in incidence among older, previously screened women. Overdiagnosis was estimated at 52% (95% confidence interval 46% to 58%). Data from three countries showed a drop in incidence as the women exceeded the age limit for screening, but the reduction was small and the estimate of overdiagnosis was compensated for in this review.\nCONCLUSIONS: The increase in incidence of breast cancer was closely related to the introduction of screening and little of this increase was compensated for by a drop in incidence of breast cancer in previously screened women. One in three breast cancers detected in a population offered organised screening is overdiagnosed.","ISSN":"1756-1833","note":"PMID: 19589821\nPMCID: PMC2714679","shortTitle":"Overdiagnosis in publicly organised mammography screening programmes","journalAbbreviation":"BMJ","language":"eng","author":[{"family":"Jørgensen","given":"Karsten Juhl"},{"family":"Gøtzsche","given":"Peter C."}],"issued":{"date-parts":[["2009"]]},"PMID":"19589821","PMCID":"PMC2714679"}},{"id":3253,"uris":["http://zotero.org/users/39665/items/U22CSPHA"],"uri":["http://zotero.org/users/39665/items/U22CSPHA"],"itemData":{"id":3253,"type":"article-journal","title":"Overdiagnosis in Cancer","container-title":"Journal of the National Cancer Institute","page":"605-613","volume":"102","issue":"9","source":"jnci.oxfordjournals.org","abstract":"This article summarizes the phenomenon of cancer overdiagnosis—the diagnosis of a “cancer” that would otherwise not go on to cause symptoms or death. We describe the two prerequisites for cancer overdiagnosis to occur: the existence of a silent disease reservoir and activities leading to its detection (particularly cancer screening). We estimated the magnitude of overdiagnosis from randomized trials: about 25% of mammographically detected breast cancers, 50% of chest x-ray and/or sputum-detected lung cancers, and 60% of prostate-specific antigen–detected prostate cancers. We also review data from observational studies and population-based cancer statistics suggesting overdiagnosis in computed tomography–detected lung cancer, neuroblastoma, thyroid cancer, melanoma, and kidney cancer. To address the problem, patients must be adequately informed of the nature and the magnitude of the trade-off involved with early cancer detection. Equally important, researchers need to work to develop better estimates of the magnitude of overdiagnosis and develop clinical strategies to help minimize it.","DOI":"10.1093/jnci/djq099","ISSN":"0027-8874, 1460-2105","note":"PMID: 20413742","journalAbbreviation":"JNCI J Natl Cancer Inst","language":"en","author":[{"family":"Welch","given":"H. Gilbert"},{"family":"Black","given":"William C."}],"issued":{"date-parts":[["2010",5,5]]},"PMID":"20413742"}},{"id":5959,"uris":["http://zotero.org/users/39665/items/HZRMZEDK"],"uri":["http://zotero.org/users/39665/items/HZRMZEDK"],"itemData":{"id":5959,"type":"article-journal","title":"Effect of screening mammography on breast-cancer mortality in Norway","container-title":"The New England Journal of Medicine","page":"1203-1210","volume":"363","issue":"13","source":"NCBI PubMed","abstract":"BACKGROUND: A challenge in quantifying the effect of screening mammography on breast-cancer mortality is to provide valid comparison groups. The use of historical control subjects does not take into account chronologic trends associated with advances in breast-cancer awareness and treatment.\nMETHODS: The Norwegian breast-cancer screening program was started in 1996 and expanded geographically during the subsequent 9 years. Women between the ages of 50 and 69 years were offered screening mammography every 2 years. We compared the incidence-based rates of death from breast cancer in four groups: two groups of women who from 1996 through 2005 were living in counties with screening (screening group) or without screening (nonscreening group); and two historical-comparison groups that from 1986 through 1995 mirrored the current groups.\nRESULTS: We analyzed data from 40,075 women with breast cancer. The rate of death was reduced by 7.2 deaths per 100,000 person-years in the screening group as compared with the historical screening group (rate ratio, 0.72; 95% confidence interval [CI], 0.63 to 0.81) and by 4.8 deaths per 100,000 person-years in the nonscreening group as compared with the historical nonscreening group (rate ratio, 0.82; 95% CI, 0.71 to 0.93; P&lt;0.001 for both comparisons), for a relative reduction in mortality of 10% in the screening group (P=0.13). Thus, the difference in the reduction in mortality between the current and historical groups that could be attributed to screening alone was 2.4 deaths per 100,000 person-years, or a third of the total reduction of 7.2 deaths.\nCONCLUSIONS: The availability of screening mammography was associated with a reduction in the rate of death from breast cancer, but the screening itself accounted for only about a third of the total reduction. (Funded by the Cancer Registry of Norway and the Research Council of Norway.)","DOI":"10.1056/NEJMoa1000727","ISSN":"1533-4406","note":"PMID: 20860502","journalAbbreviation":"N. Engl. J. Med.","language":"eng","author":[{"family":"Kalager","given":"Mette"},{"family":"Zelen","given":"Marvin"},{"family":"Langmark","given":"Frøydis"},{"family":"Adami","given":"Hans-Olov"}],"issued":{"date-parts":[["2010",9,23]]},"PMID":"20860502"}},{"id":2870,"uris":["http://zotero.org/users/39665/items/FME9M4AM"],"uri":["http://zotero.org/users/39665/items/FME9M4AM"],"itemData":{"id":2870,"type":"article-journal","title":"A Reality Check for Overdiagnosis Estimates Associated With Breast Cancer Screening","container-title":"Journal of the National Cancer Institute","page":"dju315","volume":"106","issue":"12","source":"jnci.oxfordjournals.org","abstract":"The frequency of overdiagnosis associated with breast cancer screening is a topic of controversy. Published estimates vary widely, but identifying which estimates are reliable is challenging. In this article we present an approach that provides a check on these estimates. Our approach leverages the close link between overdiagnosis and lead time by identifying the average lead time most consistent with a given overdiagnosis frequency. We consider a high-profile study that suggested that 31% of breast cancers diagnosed in the United States in 2008 were overdiagnosed and show that this corresponds to an average lead time of about nine years among localized cases. Comparing this estimate with the average lead time for invasive, screen-detected breast cancers of 40 months, around which there is a relative consensus, suggests the published estimate of overdiagnosis is excessive. This approach provides a novel way to appraise estimates of overdiagnosis given knowledge of disease natural history.","DOI":"10.1093/jnci/dju315","ISSN":"0027-8874, 1460-2105","note":"PMID: 25362701","journalAbbreviation":"JNCI J Natl Cancer Inst","language":"en","author":[{"family":"Etzioni","given":"Ruth"},{"family":"Xia","given":"Jing"},{"family":"Hubbard","given":"Rebecca"},{"family":"Weiss","given":"Noel S."},{"family":"Gulati","given":"Roman"}],"issued":{"date-parts":[["2014",12,1]]},"PMID":"25362701"}}],"schema":"https://github.com/citation-style-language/schema/raw/master/csl-citation.json"} </w:instrText>
-      </w:r>
-      <w:r>
-        <w:rPr>
-          <w:sz w:val="24"/>
-          <w:szCs w:val="24"/>
-        </w:rPr>
-        <w:fldChar w:fldCharType="separate"/>
-      </w:r>
-      <w:ins w:id="87" w:author="TDI" w:date="2015-09-08T14:03:00Z">
-        <w:r>
-          <w:rPr>
-            <w:sz w:val="24"/>
-            <w:szCs w:val="24"/>
-            <w:vertAlign w:val="superscript"/>
-          </w:rPr>
-          <w:t>17–21</w:t>
-        </w:r>
-      </w:ins>
-      <w:r>
-        <w:rPr>
-          <w:sz w:val="24"/>
-          <w:szCs w:val="24"/>
-        </w:rPr>
-        <w:fldChar w:fldCharType="end"/>
-      </w:r>
-      <w:proofErr w:type="gramStart"/>
-      <w:r>
-        <w:rPr>
-          <w:sz w:val="24"/>
-          <w:szCs w:val="24"/>
-        </w:rPr>
-        <w:t xml:space="preserve">  Second</w:t>
-      </w:r>
-      <w:proofErr w:type="gramEnd"/>
-      <w:r>
-        <w:rPr>
-          <w:sz w:val="24"/>
-          <w:szCs w:val="24"/>
-        </w:rPr>
-        <w:t xml:space="preserve">, we individually varied the overdiagnosis level from 0% to 97% for tumors &lt;1cm and from 0% to 52% for 1-3cm tumors.  We set the upper bound based on the smallest percentage of patients diagnosed with &lt;1cm </w:t>
-      </w:r>
-      <w:r>
-        <w:rPr>
-          <w:sz w:val="24"/>
-          <w:szCs w:val="24"/>
-        </w:rPr>
-        <w:t xml:space="preserve">tumors </w:t>
-      </w:r>
-      <w:proofErr w:type="gramStart"/>
-      <w:r>
-        <w:rPr>
-          <w:sz w:val="24"/>
-          <w:szCs w:val="24"/>
-        </w:rPr>
-        <w:t>who</w:t>
-      </w:r>
-      <w:proofErr w:type="gramEnd"/>
-      <w:r>
-        <w:rPr>
-          <w:sz w:val="24"/>
-          <w:szCs w:val="24"/>
-        </w:rPr>
-        <w:t xml:space="preserve"> subsequently died of breast cancer within 10 years (3%).</w:t>
-      </w:r>
-    </w:p>
-    <w:p>
-      <w:pPr>
-        <w:pStyle w:val="Normal1"/>
-        <w:spacing w:line="480" w:lineRule="auto"/>
-        <w:rPr>
-          <w:sz w:val="24"/>
-          <w:szCs w:val="24"/>
-        </w:rPr>
-      </w:pPr>
-    </w:p>
-    <w:p>
-      <w:pPr>
-        <w:pStyle w:val="Normal1"/>
-        <w:spacing w:line="480" w:lineRule="auto"/>
-        <w:rPr>
-          <w:sz w:val="24"/>
-          <w:szCs w:val="24"/>
-        </w:rPr>
-      </w:pPr>
-      <w:r>
-        <w:rPr>
-          <w:b/>
-          <w:sz w:val="24"/>
-          <w:szCs w:val="24"/>
-        </w:rPr>
-        <w:t>3.  RESULTS</w:t>
-      </w:r>
-    </w:p>
-    <w:p>
-      <w:pPr>
-        <w:pStyle w:val="Normal1"/>
-        <w:spacing w:line="480" w:lineRule="auto"/>
-        <w:rPr>
-          <w:sz w:val="24"/>
-          <w:szCs w:val="24"/>
-        </w:rPr>
-      </w:pPr>
-      <w:proofErr w:type="gramStart"/>
-      <w:r>
-        <w:rPr>
-          <w:b/>
-          <w:sz w:val="24"/>
-          <w:szCs w:val="24"/>
-        </w:rPr>
-        <w:t>3.1.  Incidence Rates, Size Distribution, and Case Fatality Rates.</w:t>
-      </w:r>
-      <w:proofErr w:type="gramEnd"/>
-      <w:r>
-        <w:rPr>
-          <w:sz w:val="24"/>
-          <w:szCs w:val="24"/>
-        </w:rPr>
-        <w:t xml:space="preserve">  The incidence rate of &lt;1cm and 1-2cm tumors increased between 1975 and 2002 (Figure </w:t>
-      </w:r>
-      <w:ins w:id="88" w:author="TDI" w:date="2015-08-25T16:12:00Z">
-        <w:r>
-          <w:rPr>
-            <w:sz w:val="24"/>
-            <w:szCs w:val="24"/>
-          </w:rPr>
-          <w:t>2</w:t>
-        </w:r>
-      </w:ins>
-      <w:r>
-        <w:rPr>
-          <w:sz w:val="24"/>
-          <w:szCs w:val="24"/>
-        </w:rPr>
-        <w:t>, Panel A).  For example, the incidence rate of &lt;1cm tumors rose from 42 to 350 cases per 100,000 over this time period</w:t>
-      </w:r>
-      <w:r>
-        <w:rPr>
-          <w:strike/>
-          <w:sz w:val="24"/>
-          <w:szCs w:val="24"/>
-        </w:rPr>
-        <w:t>.</w:t>
-      </w:r>
-      <w:r>
-        <w:rPr>
-          <w:sz w:val="24"/>
-          <w:szCs w:val="24"/>
-        </w:rPr>
-        <w:t xml:space="preserve">  </w:t>
-      </w:r>
-      <w:r>
-        <w:rPr>
-          <w:sz w:val="24"/>
-          <w:szCs w:val="24"/>
-        </w:rPr>
-        <w:t xml:space="preserve">In contrast to these smaller sized tumors, the incidence rates of 2-3cm, 3-5cm and </w:t>
-      </w:r>
-      <w:r>
-        <w:rPr>
-          <w:sz w:val="24"/>
-          <w:szCs w:val="24"/>
-        </w:rPr>
-        <w:t>≥5</w:t>
-      </w:r>
-      <w:r>
-        <w:rPr>
-          <w:sz w:val="24"/>
-          <w:szCs w:val="24"/>
-        </w:rPr>
-        <w:t>cm increased from 1975, peaked around 1984, and decreased thereafter</w:t>
-      </w:r>
-      <w:r>
-        <w:rPr>
-          <w:sz w:val="24"/>
-          <w:szCs w:val="24"/>
-        </w:rPr>
-        <w:t xml:space="preserve">.  </w:t>
-      </w:r>
-      <w:r>
-        <w:rPr>
-          <w:sz w:val="24"/>
-          <w:szCs w:val="24"/>
-        </w:rPr>
-        <w:t xml:space="preserve">The annual share of the &lt;1cm and 1-2cm tumors grew over time because their incidence rates increased more than those of larger sized tumors (Figure </w:t>
-      </w:r>
-      <w:ins w:id="89" w:author="TDI" w:date="2015-08-25T16:12:00Z">
-        <w:r>
-          <w:rPr>
-            <w:sz w:val="24"/>
-            <w:szCs w:val="24"/>
-          </w:rPr>
-          <w:t>2</w:t>
-        </w:r>
-      </w:ins>
-      <w:r>
-        <w:rPr>
-          <w:sz w:val="24"/>
-          <w:szCs w:val="24"/>
-        </w:rPr>
-        <w:t>, Panel B). For example, the annual share grew from 5% to 21% for &lt;1cm tumors</w:t>
-      </w:r>
-      <w:r>
-        <w:rPr>
-          <w:sz w:val="24"/>
-          <w:szCs w:val="24"/>
-        </w:rPr>
-        <w:t xml:space="preserve"> and shrank </w:t>
-      </w:r>
-      <w:r>
-        <w:rPr>
-          <w:sz w:val="24"/>
-          <w:szCs w:val="24"/>
-        </w:rPr>
-        <w:t xml:space="preserve">from 15% to 10% for </w:t>
-      </w:r>
-      <w:r>
-        <w:rPr>
-          <w:sz w:val="24"/>
-          <w:szCs w:val="24"/>
-        </w:rPr>
-        <w:t>≥5</w:t>
-      </w:r>
-      <w:r>
-        <w:rPr>
-          <w:sz w:val="24"/>
-          <w:szCs w:val="24"/>
-        </w:rPr>
-        <w:t>cm tumors.</w:t>
-      </w:r>
-    </w:p>
-    <w:p>
-      <w:pPr>
-        <w:pStyle w:val="Normal1"/>
-        <w:spacing w:line="480" w:lineRule="auto"/>
-        <w:rPr>
-          <w:sz w:val="24"/>
-          <w:szCs w:val="24"/>
-        </w:rPr>
-      </w:pPr>
-      <w:r>
-        <w:rPr>
-          <w:sz w:val="24"/>
-          <w:szCs w:val="24"/>
-        </w:rPr>
-        <w:t xml:space="preserve">        </w:t>
-      </w:r>
-      <w:r>
-        <w:rPr>
-          <w:sz w:val="24"/>
-          <w:szCs w:val="24"/>
-        </w:rPr>
-        <w:tab/>
-        <w:t>Case fatality rates from breast cancer decreased more</w:t>
-      </w:r>
-      <w:r>
-        <w:rPr>
-          <w:sz w:val="24"/>
-          <w:szCs w:val="24"/>
-        </w:rPr>
-        <w:t>, in absolute terms,</w:t>
-      </w:r>
-      <w:r>
-        <w:rPr>
-          <w:sz w:val="24"/>
-          <w:szCs w:val="24"/>
-        </w:rPr>
-        <w:t xml:space="preserve"> for larger than smaller sized tumors between 1975 and 2002 (Figure </w:t>
-      </w:r>
-      <w:ins w:id="90" w:author="TDI" w:date="2015-08-25T16:12:00Z">
-        <w:r>
-          <w:rPr>
-            <w:sz w:val="24"/>
-            <w:szCs w:val="24"/>
-          </w:rPr>
-          <w:t>2</w:t>
-        </w:r>
-      </w:ins>
-      <w:r>
-        <w:rPr>
-          <w:sz w:val="24"/>
-          <w:szCs w:val="24"/>
-        </w:rPr>
-        <w:t xml:space="preserve">, Panel C).  For example, the rate decreased from 101 to 59 deaths per 100,000 for </w:t>
-      </w:r>
-      <w:r>
-        <w:rPr>
-          <w:sz w:val="24"/>
-          <w:szCs w:val="24"/>
-        </w:rPr>
-        <w:t>≥5</w:t>
-      </w:r>
-      <w:r>
-        <w:rPr>
-          <w:sz w:val="24"/>
-          <w:szCs w:val="24"/>
-        </w:rPr>
-        <w:t>cm tumors while the rate decreased from 18 to 5 deaths per 100,000 for &lt;1cm tumors.  Case fatality rates from competing causes of death also decreased over time</w:t>
-      </w:r>
-      <w:r>
-        <w:rPr>
-          <w:sz w:val="24"/>
-          <w:szCs w:val="24"/>
-        </w:rPr>
-        <w:t>, although they</w:t>
-      </w:r>
-      <w:r>
-        <w:rPr>
-          <w:sz w:val="24"/>
-          <w:szCs w:val="24"/>
-        </w:rPr>
-        <w:t xml:space="preserve"> exhibited less variation among tumor sizes.</w:t>
       </w:r>
     </w:p>
     <w:p>
@@ -3671,14 +3106,200 @@
           <w:szCs w:val="24"/>
         </w:rPr>
       </w:pPr>
+      <w:r>
+        <w:rPr>
+          <w:sz w:val="24"/>
+          <w:szCs w:val="24"/>
+        </w:rPr>
+        <w:t xml:space="preserve">To assess the robustness of our findings to the overdiagnosis level, we </w:t>
+      </w:r>
+      <w:r>
+        <w:rPr>
+          <w:sz w:val="24"/>
+          <w:szCs w:val="24"/>
+        </w:rPr>
+        <w:t xml:space="preserve">conducted two sensitivity analyses.  First, we </w:t>
+      </w:r>
+      <w:r>
+        <w:rPr>
+          <w:sz w:val="24"/>
+          <w:szCs w:val="24"/>
+        </w:rPr>
+        <w:t xml:space="preserve">varied the </w:t>
+      </w:r>
+      <w:r>
+        <w:rPr>
+          <w:sz w:val="24"/>
+          <w:szCs w:val="24"/>
+        </w:rPr>
+        <w:t xml:space="preserve">overdiagnosis </w:t>
+      </w:r>
+      <w:r>
+        <w:rPr>
+          <w:sz w:val="24"/>
+          <w:szCs w:val="24"/>
+        </w:rPr>
+        <w:t xml:space="preserve">level from 0% </w:t>
+      </w:r>
+      <w:r>
+        <w:rPr>
+          <w:sz w:val="24"/>
+          <w:szCs w:val="24"/>
+        </w:rPr>
+        <w:t xml:space="preserve">(theoretical minimum) </w:t>
+      </w:r>
+      <w:r>
+        <w:rPr>
+          <w:sz w:val="24"/>
+          <w:szCs w:val="24"/>
+        </w:rPr>
+        <w:t xml:space="preserve">to 52% for </w:t>
+      </w:r>
+      <w:r>
+        <w:rPr>
+          <w:sz w:val="24"/>
+          <w:szCs w:val="24"/>
+        </w:rPr>
+        <w:t xml:space="preserve">all tumors </w:t>
+      </w:r>
+      <w:r>
+        <w:rPr>
+          <w:rFonts w:eastAsia="MS Gothic"/>
+          <w:sz w:val="24"/>
+          <w:szCs w:val="24"/>
+        </w:rPr>
+        <w:t xml:space="preserve">≤3cm.  </w:t>
+      </w:r>
+      <w:r>
+        <w:rPr>
+          <w:sz w:val="24"/>
+          <w:szCs w:val="24"/>
+        </w:rPr>
+        <w:t>We set the upper bound based on the highest estimate from randomized screening trials and observational studies.</w:t>
+      </w:r>
+      <w:r>
+        <w:rPr>
+          <w:sz w:val="24"/>
+          <w:szCs w:val="24"/>
+        </w:rPr>
+        <w:fldChar w:fldCharType="begin"/>
+      </w:r>
+      <w:r>
+        <w:rPr>
+          <w:sz w:val="24"/>
+          <w:szCs w:val="24"/>
+        </w:rPr>
+        <w:instrText xml:space="preserve"> ADDIN ZOTERO_ITEM CSL_CITATION {"citationID":"2ob10r5fsc","properties":{"formattedCitation":"{\\rtf \\super 17\\uc0\\u8211{}21\\nosupersub{}}","plainCitation":"17–21"},"citationItems":[{"id":6548,"uris":["http://zotero.org/users/39665/items/7UUPB59V"],"uri":["http://zotero.org/users/39665/items/7UUPB59V"],"itemData":{"id":6548,"type":"article-journal","title":"Quantifying the potential problem of overdiagnosis of ductal carcinoma in situ in breast cancer screening","container-title":"European Journal of Cancer (Oxford, England: 1990)","page":"1746-1754","volume":"39","issue":"12","source":"PubMed","abstract":"The relevance of detection of ductal carcinoma in situ (DCIS) in a breast cancer screening programme, and the extent of overdiagnosis of non-progressive lesions, remains controversial. It was the purpose of this paper to estimate the incidence of non-progressive, 'overdiagnosed' DCIS. We defined non-progressive DCIS (DCIS(0)) as DCIS which could not have progressed to invasive disease if left untreated. Progressive DCIS (DCIS(1)) was defined as DCIS which has the propensity to progress to invasive disease. We fitted a Markov process model of the incidence of progressive and non-progressive DCIS, the transition of the former to preclinical invasive disease and the subsequent progression to clinical symptomatic cancer. We used data from the Swedish Two-County Trial and from service screening programmes in the UK, Netherlands, Australia and the USA to estimate the incidence of progressive and non-progressive DCIS, and the detection rates of each at the first and subsequent screening. Average incidence of non-progressive DCIS was 1.11 per 100000 per year. Average incidence of progressive DCIS was 2.1 per 1000 per year. At prevalence screen, 37% of DCIS cases were estimated to be non-progressive. A woman attending prevalence screen has a 19 times greater chance of having a progressive DCIS or an invasive tumour diagnosed than of having a non-progressive DCIS diagnosed. At incidence screen, only 4% of DCIS cases were estimated to be non-progressive. A woman attending an incidence screen has a 166 times higher probability of having a progressive DCIS or invasive lesion diagnosed than of having a non-progressive DCIS diagnosed. There is an element of overdiagnosis of DCIS in breast cancer screening, but the phenomenon is small in both relative and absolute terms.","ISSN":"0959-8049","note":"PMID: 12888370","journalAbbreviation":"Eur. J. Cancer","language":"eng","author":[{"family":"Yen","given":"M.-F."},{"family":"Tabár","given":"L."},{"family":"Vitak","given":"B."},{"family":"Smith","given":"R. A."},{"family":"Chen","given":"H.-H."},{"family":"Duffy","given":"S. W."}],"issued":{"date-parts":[["2003",8]]},"PMID":"12888370"}},{"id":6591,"uris":["http://zotero.org/users/39665/items/R7FV2GZ6"],"uri":["http://zotero.org/users/39665/items/R7FV2GZ6"],"itemData":{"id":6591,"type":"article-journal","title":"Overdiagnosis in publicly organised mammography screening programmes: systematic review of incidence trends","container-title":"BMJ (Clinical research ed.)","page":"b2587","volume":"339","source":"PubMed","abstract":"OBJECTIVE: To estimate the extent of overdiagnosis (the detection of cancers that will not cause death or symptoms) in publicly organised screening programmes.\nDESIGN: Systematic review of published trends in incidence of breast cancer before and after the introduction of mammography screening.\nDATA SOURCES: PubMed (April 2007), reference lists, and authors. Review methods One author extracted data on incidence of breast cancer (including carcinoma in situ), population size, screening uptake, time periods, and age groups, which were checked independently by the other author. Linear regression was used to estimate trends in incidence before and after the introduction of screening and in older, previously screened women. Meta-analysis was used to estimate the extent of overdiagnosis.\nRESULTS: Incidence data covering at least seven years before screening and seven years after screening had been fully implemented, and including both screened and non-screened age groups, were available from the United Kingdom; Manitoba, Canada; New South Wales, Australia; Sweden; and parts of Norway. The implementation phase with its prevalence peak was excluded and adjustment made for changing background incidence and compensatory drops in incidence among older, previously screened women. Overdiagnosis was estimated at 52% (95% confidence interval 46% to 58%). Data from three countries showed a drop in incidence as the women exceeded the age limit for screening, but the reduction was small and the estimate of overdiagnosis was compensated for in this review.\nCONCLUSIONS: The increase in incidence of breast cancer was closely related to the introduction of screening and little of this increase was compensated for by a drop in incidence of breast cancer in previously screened women. One in three breast cancers detected in a population offered organised screening is overdiagnosed.","ISSN":"1756-1833","note":"PMID: 19589821\nPMCID: PMC2714679","shortTitle":"Overdiagnosis in publicly organised mammography screening programmes","journalAbbreviation":"BMJ","language":"eng","author":[{"family":"Jørgensen","given":"Karsten Juhl"},{"family":"Gøtzsche","given":"Peter C."}],"issued":{"date-parts":[["2009"]]},"PMID":"19589821","PMCID":"PMC2714679"}},{"id":3253,"uris":["http://zotero.org/users/39665/items/U22CSPHA"],"uri":["http://zotero.org/users/39665/items/U22CSPHA"],"itemData":{"id":3253,"type":"article-journal","title":"Overdiagnosis in Cancer","container-title":"Journal of the National Cancer Institute","page":"605-613","volume":"102","issue":"9","source":"jnci.oxfordjournals.org","abstract":"This article summarizes the phenomenon of cancer overdiagnosis—the diagnosis of a “cancer” that would otherwise not go on to cause symptoms or death. We describe the two prerequisites for cancer overdiagnosis to occur: the existence of a silent disease reservoir and activities leading to its detection (particularly cancer screening). We estimated the magnitude of overdiagnosis from randomized trials: about 25% of mammographically detected breast cancers, 50% of chest x-ray and/or sputum-detected lung cancers, and 60% of prostate-specific antigen–detected prostate cancers. We also review data from observational studies and population-based cancer statistics suggesting overdiagnosis in computed tomography–detected lung cancer, neuroblastoma, thyroid cancer, melanoma, and kidney cancer. To address the problem, patients must be adequately informed of the nature and the magnitude of the trade-off involved with early cancer detection. Equally important, researchers need to work to develop better estimates of the magnitude of overdiagnosis and develop clinical strategies to help minimize it.","DOI":"10.1093/jnci/djq099","ISSN":"0027-8874, 1460-2105","note":"PMID: 20413742","journalAbbreviation":"JNCI J Natl Cancer Inst","language":"en","author":[{"family":"Welch","given":"H. Gilbert"},{"family":"Black","given":"William C."}],"issued":{"date-parts":[["2010",5,5]]},"PMID":"20413742"}},{"id":5959,"uris":["http://zotero.org/users/39665/items/HZRMZEDK"],"uri":["http://zotero.org/users/39665/items/HZRMZEDK"],"itemData":{"id":5959,"type":"article-journal","title":"Effect of screening mammography on breast-cancer mortality in Norway","container-title":"The New England Journal of Medicine","page":"1203-1210","volume":"363","issue":"13","source":"NCBI PubMed","abstract":"BACKGROUND: A challenge in quantifying the effect of screening mammography on breast-cancer mortality is to provide valid comparison groups. The use of historical control subjects does not take into account chronologic trends associated with advances in breast-cancer awareness and treatment.\nMETHODS: The Norwegian breast-cancer screening program was started in 1996 and expanded geographically during the subsequent 9 years. Women between the ages of 50 and 69 years were offered screening mammography every 2 years. We compared the incidence-based rates of death from breast cancer in four groups: two groups of women who from 1996 through 2005 were living in counties with screening (screening group) or without screening (nonscreening group); and two historical-comparison groups that from 1986 through 1995 mirrored the current groups.\nRESULTS: We analyzed data from 40,075 women with breast cancer. The rate of death was reduced by 7.2 deaths per 100,000 person-years in the screening group as compared with the historical screening group (rate ratio, 0.72; 95% confidence interval [CI], 0.63 to 0.81) and by 4.8 deaths per 100,000 person-years in the nonscreening group as compared with the historical nonscreening group (rate ratio, 0.82; 95% CI, 0.71 to 0.93; P&lt;0.001 for both comparisons), for a relative reduction in mortality of 10% in the screening group (P=0.13). Thus, the difference in the reduction in mortality between the current and historical groups that could be attributed to screening alone was 2.4 deaths per 100,000 person-years, or a third of the total reduction of 7.2 deaths.\nCONCLUSIONS: The availability of screening mammography was associated with a reduction in the rate of death from breast cancer, but the screening itself accounted for only about a third of the total reduction. (Funded by the Cancer Registry of Norway and the Research Council of Norway.)","DOI":"10.1056/NEJMoa1000727","ISSN":"1533-4406","note":"PMID: 20860502","journalAbbreviation":"N. Engl. J. Med.","language":"eng","author":[{"family":"Kalager","given":"Mette"},{"family":"Zelen","given":"Marvin"},{"family":"Langmark","given":"Frøydis"},{"family":"Adami","given":"Hans-Olov"}],"issued":{"date-parts":[["2010",9,23]]},"PMID":"20860502"}},{"id":2870,"uris":["http://zotero.org/users/39665/items/FME9M4AM"],"uri":["http://zotero.org/users/39665/items/FME9M4AM"],"itemData":{"id":2870,"type":"article-journal","title":"A Reality Check for Overdiagnosis Estimates Associated With Breast Cancer Screening","container-title":"Journal of the National Cancer Institute","page":"dju315","volume":"106","issue":"12","source":"jnci.oxfordjournals.org","abstract":"The frequency of overdiagnosis associated with breast cancer screening is a topic of controversy. Published estimates vary widely, but identifying which estimates are reliable is challenging. In this article we present an approach that provides a check on these estimates. Our approach leverages the close link between overdiagnosis and lead time by identifying the average lead time most consistent with a given overdiagnosis frequency. We consider a high-profile study that suggested that 31% of breast cancers diagnosed in the United States in 2008 were overdiagnosed and show that this corresponds to an average lead time of about nine years among localized cases. Comparing this estimate with the average lead time for invasive, screen-detected breast cancers of 40 months, around which there is a relative consensus, suggests the published estimate of overdiagnosis is excessive. This approach provides a novel way to appraise estimates of overdiagnosis given knowledge of disease natural history.","DOI":"10.1093/jnci/dju315","ISSN":"0027-8874, 1460-2105","note":"PMID: 25362701","journalAbbreviation":"JNCI J Natl Cancer Inst","language":"en","author":[{"family":"Etzioni","given":"Ruth"},{"family":"Xia","given":"Jing"},{"family":"Hubbard","given":"Rebecca"},{"family":"Weiss","given":"Noel S."},{"family":"Gulati","given":"Roman"}],"issued":{"date-parts":[["2014",12,1]]},"PMID":"25362701"}}],"schema":"https://github.com/citation-style-language/schema/raw/master/csl-citation.json"} </w:instrText>
+      </w:r>
+      <w:r>
+        <w:rPr>
+          <w:sz w:val="24"/>
+          <w:szCs w:val="24"/>
+        </w:rPr>
+        <w:fldChar w:fldCharType="separate"/>
+      </w:r>
+      <w:ins w:id="84" w:author="TDI" w:date="2015-09-08T14:03:00Z">
+        <w:r>
+          <w:rPr>
+            <w:sz w:val="24"/>
+            <w:szCs w:val="24"/>
+            <w:vertAlign w:val="superscript"/>
+          </w:rPr>
+          <w:t>17–21</w:t>
+        </w:r>
+      </w:ins>
+      <w:r>
+        <w:rPr>
+          <w:sz w:val="24"/>
+          <w:szCs w:val="24"/>
+        </w:rPr>
+        <w:fldChar w:fldCharType="end"/>
+      </w:r>
       <w:proofErr w:type="gramStart"/>
       <w:r>
         <w:rPr>
+          <w:sz w:val="24"/>
+          <w:szCs w:val="24"/>
+        </w:rPr>
+        <w:t xml:space="preserve">  Second</w:t>
+      </w:r>
+      <w:proofErr w:type="gramEnd"/>
+      <w:r>
+        <w:rPr>
+          <w:sz w:val="24"/>
+          <w:szCs w:val="24"/>
+        </w:rPr>
+        <w:t xml:space="preserve">, we individually varied the overdiagnosis level from 0% to 97% for tumors &lt;1cm and from 0% to 52% for 1-3cm tumors.  We set the upper bound based on the smallest percentage of patients diagnosed with &lt;1cm </w:t>
+      </w:r>
+      <w:r>
+        <w:rPr>
+          <w:sz w:val="24"/>
+          <w:szCs w:val="24"/>
+        </w:rPr>
+        <w:t xml:space="preserve">tumors </w:t>
+      </w:r>
+      <w:proofErr w:type="gramStart"/>
+      <w:r>
+        <w:rPr>
+          <w:sz w:val="24"/>
+          <w:szCs w:val="24"/>
+        </w:rPr>
+        <w:t>who</w:t>
+      </w:r>
+      <w:proofErr w:type="gramEnd"/>
+      <w:r>
+        <w:rPr>
+          <w:sz w:val="24"/>
+          <w:szCs w:val="24"/>
+        </w:rPr>
+        <w:t xml:space="preserve"> subsequently died of breast cancer within 10 years (3%).</w:t>
+      </w:r>
+    </w:p>
+    <w:p>
+      <w:pPr>
+        <w:pStyle w:val="Normal1"/>
+        <w:spacing w:line="480" w:lineRule="auto"/>
+        <w:rPr>
+          <w:sz w:val="24"/>
+          <w:szCs w:val="24"/>
+        </w:rPr>
+      </w:pPr>
+    </w:p>
+    <w:p>
+      <w:pPr>
+        <w:pStyle w:val="Normal1"/>
+        <w:spacing w:line="480" w:lineRule="auto"/>
+        <w:rPr>
+          <w:sz w:val="24"/>
+          <w:szCs w:val="24"/>
+        </w:rPr>
+      </w:pPr>
+      <w:r>
+        <w:rPr>
           <w:b/>
           <w:sz w:val="24"/>
           <w:szCs w:val="24"/>
         </w:rPr>
-        <w:t>3.2.  Gains in Life Expectancy.</w:t>
+        <w:t>3.  RESULTS</w:t>
+      </w:r>
+    </w:p>
+    <w:p>
+      <w:pPr>
+        <w:pStyle w:val="Normal1"/>
+        <w:spacing w:line="480" w:lineRule="auto"/>
+        <w:rPr>
+          <w:sz w:val="24"/>
+          <w:szCs w:val="24"/>
+        </w:rPr>
+      </w:pPr>
+      <w:proofErr w:type="gramStart"/>
+      <w:r>
+        <w:rPr>
+          <w:b/>
+          <w:sz w:val="24"/>
+          <w:szCs w:val="24"/>
+        </w:rPr>
+        <w:t>3.1.  Incidence Rates, Size Distribution, and Case Fatality Rates.</w:t>
       </w:r>
       <w:proofErr w:type="gramEnd"/>
       <w:r>
@@ -3686,78 +3307,45 @@
           <w:sz w:val="24"/>
           <w:szCs w:val="24"/>
         </w:rPr>
-        <w:t xml:space="preserve"> </w:t>
-      </w:r>
-      <w:ins w:id="91" w:author="TDI" w:date="2015-09-08T20:24:00Z">
-        <w:r>
-          <w:rPr>
-            <w:sz w:val="24"/>
-            <w:szCs w:val="24"/>
-          </w:rPr>
-          <w:t xml:space="preserve">The decreases in size-specific case fatality rates led to increases in size-specific life expectancies; the growing share of smaller size tumors </w:t>
-        </w:r>
-      </w:ins>
-      <w:ins w:id="92" w:author="TDI" w:date="2015-09-08T20:28:00Z">
-        <w:r>
-          <w:rPr>
-            <w:sz w:val="24"/>
-            <w:szCs w:val="24"/>
-          </w:rPr>
-          <w:t>placed greater weight on the gain in life expectancy for these tumors, compared to larger sized tumors, on the overall gain.  Between 1975 and 2002, l</w:t>
-        </w:r>
-      </w:ins>
-      <w:r>
-        <w:rPr>
-          <w:sz w:val="24"/>
-          <w:szCs w:val="24"/>
-        </w:rPr>
-        <w:t xml:space="preserve">ife expectancy increased 10.94 years </w:t>
-      </w:r>
-      <w:del w:id="93" w:author="TDI" w:date="2015-09-08T20:29:00Z">
-        <w:r>
-          <w:rPr>
-            <w:sz w:val="24"/>
-            <w:szCs w:val="24"/>
-          </w:rPr>
-          <w:delText xml:space="preserve">between 1975 and 2002 </w:delText>
-        </w:r>
-      </w:del>
-      <w:r>
-        <w:rPr>
-          <w:sz w:val="24"/>
-          <w:szCs w:val="24"/>
-        </w:rPr>
-        <w:t xml:space="preserve">for a 40-year old newly diagnosed breast cancer patient (Figure </w:t>
-      </w:r>
-      <w:ins w:id="94" w:author="TDI" w:date="2015-08-25T16:12:00Z">
-        <w:r>
-          <w:rPr>
-            <w:sz w:val="24"/>
-            <w:szCs w:val="24"/>
-          </w:rPr>
-          <w:t>3</w:t>
-        </w:r>
-      </w:ins>
-      <w:r>
-        <w:rPr>
-          <w:sz w:val="24"/>
-          <w:szCs w:val="24"/>
-        </w:rPr>
-        <w:t xml:space="preserve">).  First, the temporal shift towards smaller sized tumors contributed 2.92 years to the gain in life expectancy (27%).  This 2.92 year net contribution results from offsetting trends in the share of cancers by tumor size: increasing contributions from the growing share of smaller sized tumors and decreasing contributions </w:t>
-      </w:r>
-      <w:r>
-        <w:rPr>
-          <w:sz w:val="24"/>
-          <w:szCs w:val="24"/>
-        </w:rPr>
-        <w:t>from the</w:t>
-      </w:r>
-      <w:r>
-        <w:rPr>
-          <w:sz w:val="24"/>
-          <w:szCs w:val="24"/>
-        </w:rPr>
-        <w:t xml:space="preserve"> shrinking share of larger sized tumors.  Second, improvements in case fatality rates from breast cancer contributed 6.79 years to the gain in life expectancy (62%).  Specifically, reductions in case fatality rates from breast cancer contributed 1.12 years for &lt;1cm tumors, 2.36 years for 1-2cm tumors, 1.12 years for 2-3cm tumors, 1.52 years for 3-5cm tumors, and 0.66 years for </w:t>
+        <w:t xml:space="preserve">  The incidence rate of &lt;1cm and 1-2cm tumors increased between 1975 and 2002 (Figure </w:t>
+      </w:r>
+      <w:ins w:id="85" w:author="TDI" w:date="2015-08-25T16:12:00Z">
+        <w:r>
+          <w:rPr>
+            <w:sz w:val="24"/>
+            <w:szCs w:val="24"/>
+          </w:rPr>
+          <w:t>2</w:t>
+        </w:r>
+      </w:ins>
+      <w:r>
+        <w:rPr>
+          <w:sz w:val="24"/>
+          <w:szCs w:val="24"/>
+        </w:rPr>
+        <w:t>, Panel A).  For example, the incidence rate of &lt;1cm tumors rose from 42 to 350 cases per 100,000 over this time period</w:t>
+      </w:r>
+      <w:r>
+        <w:rPr>
+          <w:strike/>
+          <w:sz w:val="24"/>
+          <w:szCs w:val="24"/>
+        </w:rPr>
+        <w:t>.</w:t>
+      </w:r>
+      <w:r>
+        <w:rPr>
+          <w:sz w:val="24"/>
+          <w:szCs w:val="24"/>
+        </w:rPr>
+        <w:t xml:space="preserve">  </w:t>
+      </w:r>
+      <w:r>
+        <w:rPr>
+          <w:sz w:val="24"/>
+          <w:szCs w:val="24"/>
+        </w:rPr>
+        <w:t xml:space="preserve">In contrast to these smaller sized tumors, the incidence rates of 2-3cm, 3-5cm and </w:t>
       </w:r>
       <w:r>
         <w:rPr>
@@ -3771,7 +3359,148 @@
           <w:sz w:val="24"/>
           <w:szCs w:val="24"/>
         </w:rPr>
-        <w:t xml:space="preserve">cm tumors.  Third, reductions in case fatality rates from competing causes of death across all tumor sizes contributed the remaining 1.25 years to the gain in life expectancy (11%). </w:t>
+        <w:t>cm increased from 1975, peaked around 1984, and decreased thereafter</w:t>
+      </w:r>
+      <w:r>
+        <w:rPr>
+          <w:sz w:val="24"/>
+          <w:szCs w:val="24"/>
+        </w:rPr>
+        <w:t xml:space="preserve">.  </w:t>
+      </w:r>
+      <w:r>
+        <w:rPr>
+          <w:sz w:val="24"/>
+          <w:szCs w:val="24"/>
+        </w:rPr>
+        <w:t xml:space="preserve">The annual share of the &lt;1cm and 1-2cm tumors grew over time because their incidence rates increased more than those of larger sized tumors (Figure </w:t>
+      </w:r>
+      <w:ins w:id="86" w:author="TDI" w:date="2015-08-25T16:12:00Z">
+        <w:r>
+          <w:rPr>
+            <w:sz w:val="24"/>
+            <w:szCs w:val="24"/>
+          </w:rPr>
+          <w:t>2</w:t>
+        </w:r>
+      </w:ins>
+      <w:r>
+        <w:rPr>
+          <w:sz w:val="24"/>
+          <w:szCs w:val="24"/>
+        </w:rPr>
+        <w:t>, Panel B). For example, the annual share grew from 5% to 21% for &lt;1cm tumors</w:t>
+      </w:r>
+      <w:r>
+        <w:rPr>
+          <w:sz w:val="24"/>
+          <w:szCs w:val="24"/>
+        </w:rPr>
+        <w:t xml:space="preserve"> and shrank </w:t>
+      </w:r>
+      <w:r>
+        <w:rPr>
+          <w:sz w:val="24"/>
+          <w:szCs w:val="24"/>
+        </w:rPr>
+        <w:t xml:space="preserve">from 15% to 10% for </w:t>
+      </w:r>
+      <w:r>
+        <w:rPr>
+          <w:sz w:val="24"/>
+          <w:szCs w:val="24"/>
+        </w:rPr>
+        <w:t>≥5</w:t>
+      </w:r>
+      <w:r>
+        <w:rPr>
+          <w:sz w:val="24"/>
+          <w:szCs w:val="24"/>
+        </w:rPr>
+        <w:t>cm tumors.</w:t>
+      </w:r>
+    </w:p>
+    <w:p>
+      <w:pPr>
+        <w:pStyle w:val="Normal1"/>
+        <w:spacing w:line="480" w:lineRule="auto"/>
+        <w:rPr>
+          <w:sz w:val="24"/>
+          <w:szCs w:val="24"/>
+        </w:rPr>
+      </w:pPr>
+      <w:r>
+        <w:rPr>
+          <w:sz w:val="24"/>
+          <w:szCs w:val="24"/>
+        </w:rPr>
+        <w:t xml:space="preserve">        </w:t>
+      </w:r>
+      <w:r>
+        <w:rPr>
+          <w:sz w:val="24"/>
+          <w:szCs w:val="24"/>
+        </w:rPr>
+        <w:tab/>
+        <w:t>Case fatality rates from breast cancer decreased more</w:t>
+      </w:r>
+      <w:r>
+        <w:rPr>
+          <w:sz w:val="24"/>
+          <w:szCs w:val="24"/>
+        </w:rPr>
+        <w:t>, in absolute terms,</w:t>
+      </w:r>
+      <w:r>
+        <w:rPr>
+          <w:sz w:val="24"/>
+          <w:szCs w:val="24"/>
+        </w:rPr>
+        <w:t xml:space="preserve"> for larger than smaller sized tumors between 1975 and 2002 (Figure </w:t>
+      </w:r>
+      <w:ins w:id="87" w:author="TDI" w:date="2015-08-25T16:12:00Z">
+        <w:r>
+          <w:rPr>
+            <w:sz w:val="24"/>
+            <w:szCs w:val="24"/>
+          </w:rPr>
+          <w:t>2</w:t>
+        </w:r>
+      </w:ins>
+      <w:r>
+        <w:rPr>
+          <w:sz w:val="24"/>
+          <w:szCs w:val="24"/>
+        </w:rPr>
+        <w:t xml:space="preserve">, Panel C).  For example, the rate decreased from 101 to 59 deaths per 100,000 for </w:t>
+      </w:r>
+      <w:r>
+        <w:rPr>
+          <w:sz w:val="24"/>
+          <w:szCs w:val="24"/>
+        </w:rPr>
+        <w:t>≥5</w:t>
+      </w:r>
+      <w:r>
+        <w:rPr>
+          <w:sz w:val="24"/>
+          <w:szCs w:val="24"/>
+        </w:rPr>
+        <w:t>cm tumors while the rate decreased from 18 to 5 deaths per 100,000 for &lt;1cm tumors.  Case fatality rates from competing causes of death also decreased over time</w:t>
+      </w:r>
+      <w:r>
+        <w:rPr>
+          <w:sz w:val="24"/>
+          <w:szCs w:val="24"/>
+        </w:rPr>
+        <w:t>, although they</w:t>
+      </w:r>
+      <w:r>
+        <w:rPr>
+          <w:sz w:val="24"/>
+          <w:szCs w:val="24"/>
+        </w:rPr>
+        <w:t xml:space="preserve"> exhibited less variation among tumor sizes.</w:t>
       </w:r>
     </w:p>
     <w:p>
@@ -3791,6 +3520,75 @@
           <w:sz w:val="24"/>
           <w:szCs w:val="24"/>
         </w:rPr>
+        <w:t>3.2.  Gains in Life Expectancy.</w:t>
+      </w:r>
+      <w:proofErr w:type="gramEnd"/>
+      <w:r>
+        <w:rPr>
+          <w:sz w:val="24"/>
+          <w:szCs w:val="24"/>
+        </w:rPr>
+        <w:t xml:space="preserve"> </w:t>
+      </w:r>
+      <w:ins w:id="88" w:author="TDI" w:date="2015-09-09T14:24:00Z">
+        <w:r>
+          <w:rPr>
+            <w:rFonts w:eastAsia="Times New Roman"/>
+            <w:sz w:val="24"/>
+            <w:szCs w:val="24"/>
+          </w:rPr>
+          <w:t>The decrease in size-specific case fatality rates from breast cancer and other diseases led to an increase in size-specific life expectancies. The growing share of smaller size tumors placed greater weight on the life expectancies for these tumors, compared to those of larger sized tumors.  These two patterns led to an increase of 10.94 years in overall life expectancy for a 40-year old newly diagnosed breast cancer patient between 1975 and 2002 (Figure 3).  </w:t>
+        </w:r>
+      </w:ins>
+      <w:r>
+        <w:rPr>
+          <w:sz w:val="24"/>
+          <w:szCs w:val="24"/>
+        </w:rPr>
+        <w:t xml:space="preserve">First, the temporal shift towards smaller sized tumors contributed 2.92 years to the gain in life expectancy (27%).  This 2.92 year net contribution results from offsetting trends in the share of cancers by tumor size: increasing contributions from the growing share of smaller sized tumors and decreasing contributions </w:t>
+      </w:r>
+      <w:r>
+        <w:rPr>
+          <w:sz w:val="24"/>
+          <w:szCs w:val="24"/>
+        </w:rPr>
+        <w:t>from the</w:t>
+      </w:r>
+      <w:r>
+        <w:rPr>
+          <w:sz w:val="24"/>
+          <w:szCs w:val="24"/>
+        </w:rPr>
+        <w:t xml:space="preserve"> shrinking share of larger sized tumors.  Second, improvements in case fatality rates from breast cancer contributed 6.79 years to the gain in life expectancy (62%).  Specifically, reductions in case fatality rates from breast cancer contributed 1.12 years for &lt;1cm tumors, 2.36 years for 1-2cm tumors, 1.12 years for 2-3cm tumors, 1.52 years for 3-5cm tumors, and 0.66 years for </w:t>
+      </w:r>
+      <w:r>
+        <w:rPr>
+          <w:sz w:val="24"/>
+          <w:szCs w:val="24"/>
+        </w:rPr>
+        <w:t>≥5</w:t>
+      </w:r>
+      <w:r>
+        <w:rPr>
+          <w:sz w:val="24"/>
+          <w:szCs w:val="24"/>
+        </w:rPr>
+        <w:t xml:space="preserve">cm tumors.  Third, reductions in case fatality rates from competing causes of death across all tumor sizes contributed the remaining 1.25 years to the gain in life expectancy (11%). </w:t>
+      </w:r>
+    </w:p>
+    <w:p>
+      <w:pPr>
+        <w:pStyle w:val="normal0"/>
+        <w:spacing w:line="480" w:lineRule="auto"/>
+        <w:ind w:firstLine="720"/>
+      </w:pPr>
+      <w:proofErr w:type="gramStart"/>
+      <w:r>
+        <w:rPr>
+          <w:b/>
+          <w:sz w:val="24"/>
+          <w:szCs w:val="24"/>
+        </w:rPr>
         <w:t>3.3  Contribution</w:t>
       </w:r>
       <w:proofErr w:type="gramEnd"/>
@@ -3802,168 +3600,11 @@
         </w:rPr>
         <w:t xml:space="preserve"> by Age Group to Earlier Detection.  </w:t>
       </w:r>
-      <w:commentRangeStart w:id="95"/>
-      <w:r>
-        <w:rPr>
-          <w:sz w:val="24"/>
-          <w:szCs w:val="24"/>
-        </w:rPr>
-        <w:t>The</w:t>
-      </w:r>
-      <w:commentRangeEnd w:id="95"/>
-      <w:r>
-        <w:rPr>
-          <w:rStyle w:val="CommentReference"/>
-        </w:rPr>
-        <w:commentReference w:id="95"/>
-      </w:r>
-      <w:r>
-        <w:rPr>
-          <w:sz w:val="24"/>
-          <w:szCs w:val="24"/>
-        </w:rPr>
-        <w:t xml:space="preserve"> contribution of the temporal shift towards smaller sized tumors (2.92 years) represents the net of 5.02 years from &lt;1cm tumors</w:t>
-      </w:r>
-      <w:r>
-        <w:rPr>
-          <w:sz w:val="24"/>
-          <w:szCs w:val="24"/>
-        </w:rPr>
-        <w:t xml:space="preserve"> and</w:t>
-      </w:r>
-      <w:r>
-        <w:rPr>
-          <w:sz w:val="24"/>
-          <w:szCs w:val="24"/>
-        </w:rPr>
-        <w:t xml:space="preserve"> 2.43 years from 1-2cm tumors </w:t>
-      </w:r>
-      <w:r>
-        <w:rPr>
-          <w:sz w:val="24"/>
-          <w:szCs w:val="24"/>
-        </w:rPr>
-        <w:t xml:space="preserve">(growing shares) </w:t>
-      </w:r>
-      <w:r>
-        <w:rPr>
-          <w:sz w:val="24"/>
-          <w:szCs w:val="24"/>
-        </w:rPr>
-        <w:t xml:space="preserve">and -4.79 years from 2-3cm, 3-5cm, and </w:t>
-      </w:r>
-      <w:r>
-        <w:rPr>
-          <w:sz w:val="24"/>
-          <w:szCs w:val="24"/>
-        </w:rPr>
-        <w:t>≥5</w:t>
-      </w:r>
-      <w:r>
-        <w:rPr>
-          <w:sz w:val="24"/>
-          <w:szCs w:val="24"/>
-        </w:rPr>
-        <w:t>cm tumors (</w:t>
-      </w:r>
-      <w:r>
-        <w:rPr>
-          <w:sz w:val="24"/>
-          <w:szCs w:val="24"/>
-        </w:rPr>
-        <w:t xml:space="preserve">shrinking shares, </w:t>
-      </w:r>
-      <w:r>
-        <w:rPr>
-          <w:sz w:val="24"/>
-          <w:szCs w:val="24"/>
-        </w:rPr>
-        <w:t xml:space="preserve">Table 1).   </w:t>
-      </w:r>
-      <w:r>
-        <w:rPr>
-          <w:sz w:val="24"/>
-          <w:szCs w:val="24"/>
-        </w:rPr>
-        <w:t xml:space="preserve">Of the overall contribution of the growing share of &lt;1 cm tumors, 50-59 years </w:t>
-      </w:r>
-      <w:r>
-        <w:rPr>
-          <w:sz w:val="24"/>
-          <w:szCs w:val="24"/>
-        </w:rPr>
-        <w:t>olds</w:t>
-      </w:r>
-      <w:r>
-        <w:rPr>
-          <w:sz w:val="24"/>
-          <w:szCs w:val="24"/>
-        </w:rPr>
-        <w:t xml:space="preserve"> contributed the most followed by 60-69 and 70-79 years </w:t>
-      </w:r>
-      <w:r>
-        <w:rPr>
-          <w:sz w:val="24"/>
-          <w:szCs w:val="24"/>
-        </w:rPr>
-        <w:t>olds</w:t>
-      </w:r>
-      <w:r>
-        <w:rPr>
-          <w:sz w:val="24"/>
-          <w:szCs w:val="24"/>
-        </w:rPr>
-        <w:t xml:space="preserve">. Similarly, of the overall contribution of the growing share of 1-2 cm tumors, 70-79 years </w:t>
-      </w:r>
-      <w:r>
-        <w:rPr>
-          <w:sz w:val="24"/>
-          <w:szCs w:val="24"/>
-        </w:rPr>
-        <w:t>olds</w:t>
-      </w:r>
-      <w:r>
-        <w:rPr>
-          <w:sz w:val="24"/>
-          <w:szCs w:val="24"/>
-        </w:rPr>
-        <w:t xml:space="preserve"> contributed the most followed by 60-69 and 50-59 years olds. </w:t>
-      </w:r>
-      <w:r>
-        <w:rPr>
-          <w:sz w:val="24"/>
-          <w:szCs w:val="24"/>
-        </w:rPr>
-        <w:t xml:space="preserve">Combining the effect of </w:t>
-      </w:r>
-      <w:r>
-        <w:rPr>
-          <w:sz w:val="24"/>
-          <w:szCs w:val="24"/>
-        </w:rPr>
-        <w:t>growing</w:t>
-      </w:r>
-      <w:r>
-        <w:rPr>
-          <w:sz w:val="24"/>
-          <w:szCs w:val="24"/>
-        </w:rPr>
-        <w:t xml:space="preserve"> shares of smaller sized tumors and shrinking shares of larger sized tumors, earlier detection in 70-79 year olds contributed the most among all age groups to the </w:t>
-      </w:r>
-      <w:r>
-        <w:rPr>
-          <w:sz w:val="24"/>
-          <w:szCs w:val="24"/>
-        </w:rPr>
-        <w:t>net contribution of earlier detection</w:t>
-      </w:r>
-      <w:r>
-        <w:rPr>
-          <w:sz w:val="24"/>
-          <w:szCs w:val="24"/>
-        </w:rPr>
-        <w:t>.</w:t>
-      </w:r>
+      <w:ins w:id="89" w:author="TDI" w:date="2015-09-09T15:39:00Z">
+        <w:r>
+          <w:t>Across all ages, earlier detection contributed 2.92 years of life to the 10.94-year gain in life expectancy (Table 1).  By age group, earlier detection among 40-49, 50-59, 60-69, 70-79, and 80-89 year olds contributed nearly equally in absolute terms to the overall contribution of earlier detection: between 0.41 to 0.72 years of life.  In other words, earlier detection in these decades of life each contributed to between 3.7% and 6.6% to the gain in life expectancy.</w:t>
+        </w:r>
+      </w:ins>
     </w:p>
     <w:p>
       <w:pPr>
@@ -3999,7 +3640,7 @@
         </w:rPr>
         <w:t xml:space="preserve">Overdiagnosis. </w:t>
       </w:r>
-      <w:ins w:id="96" w:author="TDI" w:date="2015-09-08T20:30:00Z">
+      <w:ins w:id="90" w:author="TDI" w:date="2015-09-08T20:30:00Z">
         <w:r>
           <w:rPr>
             <w:sz w:val="24"/>
@@ -4008,7 +3649,7 @@
           <w:t xml:space="preserve">In the primary analysis, we assumed the overdiagnosis level for </w:t>
         </w:r>
       </w:ins>
-      <w:ins w:id="97" w:author="TDI" w:date="2015-09-08T20:31:00Z">
+      <w:ins w:id="91" w:author="TDI" w:date="2015-09-08T20:31:00Z">
         <w:r>
           <w:rPr>
             <w:rFonts w:eastAsia="ＭＳ ゴシック"/>
@@ -4016,7 +3657,7 @@
           <w:t>≤</w:t>
         </w:r>
       </w:ins>
-      <w:ins w:id="98" w:author="TDI" w:date="2015-09-08T20:30:00Z">
+      <w:ins w:id="92" w:author="TDI" w:date="2015-09-08T20:30:00Z">
         <w:r>
           <w:rPr>
             <w:sz w:val="24"/>
@@ -4060,7 +3701,7 @@
         </w:rPr>
         <w:t xml:space="preserve">(Figure </w:t>
       </w:r>
-      <w:ins w:id="99" w:author="TDI" w:date="2015-08-25T16:12:00Z">
+      <w:ins w:id="93" w:author="TDI" w:date="2015-08-25T16:12:00Z">
         <w:r>
           <w:rPr>
             <w:sz w:val="24"/>
@@ -4479,7 +4120,7 @@
         <w:pStyle w:val="Normal1"/>
         <w:spacing w:line="480" w:lineRule="auto"/>
         <w:rPr>
-          <w:ins w:id="100" w:author="TDI" w:date="2015-09-09T06:55:00Z"/>
+          <w:ins w:id="94" w:author="TDI" w:date="2015-09-09T06:55:00Z"/>
           <w:color w:val="auto"/>
           <w:sz w:val="24"/>
           <w:szCs w:val="24"/>
@@ -4539,7 +4180,7 @@
         </w:rPr>
         <w:fldChar w:fldCharType="separate"/>
       </w:r>
-      <w:ins w:id="101" w:author="TDI" w:date="2015-09-08T14:03:00Z">
+      <w:ins w:id="95" w:author="TDI" w:date="2015-09-08T14:03:00Z">
         <w:r>
           <w:rPr>
             <w:color w:val="auto"/>
@@ -4567,7 +4208,7 @@
         </w:rPr>
         <w:t xml:space="preserve"> </w:t>
       </w:r>
-      <w:ins w:id="102" w:author="TDI" w:date="2015-09-09T06:56:00Z">
+      <w:ins w:id="96" w:author="TDI" w:date="2015-09-09T06:56:00Z">
         <w:r>
           <w:rPr>
             <w:color w:val="auto"/>
@@ -4577,7 +4218,7 @@
           <w:t xml:space="preserve"> </w:t>
         </w:r>
       </w:ins>
-      <w:ins w:id="103" w:author="TDI" w:date="2015-09-09T06:57:00Z">
+      <w:ins w:id="97" w:author="TDI" w:date="2015-09-09T06:57:00Z">
         <w:r>
           <w:rPr>
             <w:color w:val="auto"/>
@@ -4664,7 +4305,7 @@
           <w:t xml:space="preserve"> wide range results from </w:t>
         </w:r>
       </w:ins>
-      <w:ins w:id="104" w:author="TDI" w:date="2015-09-09T06:58:00Z">
+      <w:ins w:id="98" w:author="TDI" w:date="2015-09-09T06:58:00Z">
         <w:r>
           <w:rPr>
             <w:color w:val="auto"/>
@@ -4675,7 +4316,7 @@
           <w:t xml:space="preserve">the </w:t>
         </w:r>
       </w:ins>
-      <w:ins w:id="105" w:author="TDI" w:date="2015-09-09T06:57:00Z">
+      <w:ins w:id="99" w:author="TDI" w:date="2015-09-09T06:57:00Z">
         <w:r>
           <w:rPr>
             <w:color w:val="auto"/>
@@ -4686,7 +4327,7 @@
           <w:t xml:space="preserve">varying </w:t>
         </w:r>
       </w:ins>
-      <w:ins w:id="106" w:author="TDI" w:date="2015-09-09T06:58:00Z">
+      <w:ins w:id="100" w:author="TDI" w:date="2015-09-09T06:58:00Z">
         <w:r>
           <w:rPr>
             <w:color w:val="auto"/>
@@ -4697,7 +4338,7 @@
           <w:t xml:space="preserve">set of </w:t>
         </w:r>
       </w:ins>
-      <w:ins w:id="107" w:author="TDI" w:date="2015-09-09T06:57:00Z">
+      <w:ins w:id="101" w:author="TDI" w:date="2015-09-09T06:57:00Z">
         <w:r>
           <w:rPr>
             <w:color w:val="auto"/>
@@ -4708,7 +4349,7 @@
           <w:t xml:space="preserve">assumptions in CISNET models and the inherent uncertainty in simulating the mortality experience of a hypothetical cohort of breast cancer patients.  </w:t>
         </w:r>
       </w:ins>
-      <w:ins w:id="108" w:author="TDI" w:date="2015-09-09T06:56:00Z">
+      <w:ins w:id="102" w:author="TDI" w:date="2015-09-09T06:56:00Z">
         <w:r>
           <w:rPr>
             <w:color w:val="auto"/>
@@ -4739,7 +4380,7 @@
           <w:t xml:space="preserve"> fell on the lower end of the CISNET range and was based on the actual mortality experience of breast cancer patients. </w:t>
         </w:r>
       </w:ins>
-      <w:ins w:id="109" w:author="TDI" w:date="2015-09-09T07:06:00Z">
+      <w:ins w:id="103" w:author="TDI" w:date="2015-09-09T07:06:00Z">
         <w:r>
           <w:rPr>
             <w:color w:val="auto"/>
@@ -4750,7 +4391,7 @@
           <w:t>Sun et al. (2010) estimated earlier detection contributed 17% of the 3.6-year gain in survival among breast cancer patients between 1988 and 2000</w:t>
         </w:r>
       </w:ins>
-      <w:ins w:id="110" w:author="TDI" w:date="2015-09-09T07:10:00Z">
+      <w:ins w:id="104" w:author="TDI" w:date="2015-09-09T07:10:00Z">
         <w:r>
           <w:rPr>
             <w:color w:val="auto"/>
@@ -4761,7 +4402,7 @@
           <w:t xml:space="preserve"> using survival time data</w:t>
         </w:r>
       </w:ins>
-      <w:ins w:id="111" w:author="TDI" w:date="2015-09-09T07:06:00Z">
+      <w:ins w:id="105" w:author="TDI" w:date="2015-09-09T07:06:00Z">
         <w:r>
           <w:rPr>
             <w:color w:val="auto"/>
@@ -4802,7 +4443,7 @@
         </w:rPr>
         <w:fldChar w:fldCharType="separate"/>
       </w:r>
-      <w:ins w:id="112" w:author="TDI" w:date="2015-09-09T07:07:00Z">
+      <w:ins w:id="106" w:author="TDI" w:date="2015-09-09T07:07:00Z">
         <w:r>
           <w:rPr>
             <w:color w:val="auto"/>
@@ -4825,7 +4466,7 @@
         </w:r>
       </w:ins>
       <w:proofErr w:type="gramStart"/>
-      <w:ins w:id="113" w:author="TDI" w:date="2015-09-09T07:06:00Z">
+      <w:ins w:id="107" w:author="TDI" w:date="2015-09-09T07:06:00Z">
         <w:r>
           <w:rPr>
             <w:color w:val="auto"/>
@@ -4836,7 +4477,7 @@
           <w:t xml:space="preserve">  </w:t>
         </w:r>
       </w:ins>
-      <w:ins w:id="114" w:author="TDI" w:date="2015-09-09T07:07:00Z">
+      <w:ins w:id="108" w:author="TDI" w:date="2015-09-09T07:07:00Z">
         <w:r>
           <w:rPr>
             <w:color w:val="auto"/>
@@ -4862,14 +4503,6 @@
             <w:sz w:val="24"/>
             <w:szCs w:val="24"/>
             <w:highlight w:val="yellow"/>
-            <w:rPrChange w:id="115" w:author="TDI" w:date="2015-09-09T09:32:00Z">
-              <w:rPr>
-                <w:color w:val="auto"/>
-                <w:sz w:val="24"/>
-                <w:szCs w:val="24"/>
-                <w:highlight w:val="yellow"/>
-              </w:rPr>
-            </w:rPrChange>
           </w:rPr>
           <w:t>etection between 1988 and 2000, 24%, a</w:t>
         </w:r>
@@ -4879,16 +4512,17 @@
             <w:sz w:val="24"/>
             <w:szCs w:val="24"/>
             <w:highlight w:val="yellow"/>
-            <w:rPrChange w:id="116" w:author="TDI" w:date="2015-09-09T09:32:00Z">
-              <w:rPr>
-                <w:color w:val="auto"/>
-                <w:sz w:val="24"/>
-                <w:szCs w:val="24"/>
-                <w:highlight w:val="yellow"/>
-              </w:rPr>
-            </w:rPrChange>
-          </w:rPr>
-          <w:t>lthough our methods were not subject to the lead- and length-time biases inherent in survival time data.</w:t>
+          </w:rPr>
+          <w:t>lthough our methods were not subject to the lead- and length-time biases inherent in surv</w:t>
+        </w:r>
+        <w:r>
+          <w:rPr>
+            <w:color w:val="auto"/>
+            <w:sz w:val="24"/>
+            <w:szCs w:val="24"/>
+            <w:highlight w:val="yellow"/>
+          </w:rPr>
+          <w:t>ival time data.</w:t>
         </w:r>
       </w:ins>
     </w:p>
@@ -4902,7 +4536,7 @@
           <w:szCs w:val="24"/>
         </w:rPr>
       </w:pPr>
-      <w:ins w:id="117" w:author="TDI" w:date="2015-09-09T09:32:00Z">
+      <w:ins w:id="109" w:author="TDI" w:date="2015-09-09T09:32:00Z">
         <w:r>
           <w:rPr>
             <w:color w:val="auto"/>
@@ -5039,7 +4673,7 @@
         </w:rPr>
         <w:fldChar w:fldCharType="separate"/>
       </w:r>
-      <w:ins w:id="118" w:author="TDI" w:date="2015-09-08T14:03:00Z">
+      <w:ins w:id="110" w:author="TDI" w:date="2015-09-08T14:03:00Z">
         <w:r>
           <w:rPr>
             <w:sz w:val="24"/>
@@ -5109,7 +4743,7 @@
         </w:rPr>
         <w:fldChar w:fldCharType="separate"/>
       </w:r>
-      <w:ins w:id="119" w:author="TDI" w:date="2015-09-08T14:03:00Z">
+      <w:ins w:id="111" w:author="TDI" w:date="2015-09-08T14:03:00Z">
         <w:r>
           <w:rPr>
             <w:sz w:val="24"/>
@@ -5170,7 +4804,7 @@
         </w:rPr>
         <w:fldChar w:fldCharType="separate"/>
       </w:r>
-      <w:ins w:id="120" w:author="TDI" w:date="2015-09-08T14:03:00Z">
+      <w:ins w:id="112" w:author="TDI" w:date="2015-09-08T14:03:00Z">
         <w:r>
           <w:rPr>
             <w:sz w:val="24"/>
@@ -5280,7 +4914,7 @@
         </w:rPr>
         <w:fldChar w:fldCharType="separate"/>
       </w:r>
-      <w:ins w:id="121" w:author="TDI" w:date="2015-09-08T14:03:00Z">
+      <w:ins w:id="113" w:author="TDI" w:date="2015-09-08T14:03:00Z">
         <w:r>
           <w:rPr>
             <w:sz w:val="24"/>
@@ -5311,7 +4945,29 @@
           <w:sz w:val="24"/>
           <w:szCs w:val="24"/>
         </w:rPr>
-        <w:t xml:space="preserve"> efficacy demonstrated in randomized trials may not translate to the same level of effectiveness in actual populations because of limited external validity. And cross-national studies are ecological in nature and based on comparisons of whether women were offered screening rather than actually screened.</w:t>
+        <w:t xml:space="preserve"> efficacy demonstrated in randomized trials may not translate to the same level of effectiveness in actual populations because of limited external </w:t>
+      </w:r>
+      <w:commentRangeStart w:id="114"/>
+      <w:r>
+        <w:rPr>
+          <w:sz w:val="24"/>
+          <w:szCs w:val="24"/>
+        </w:rPr>
+        <w:t>validity</w:t>
+      </w:r>
+      <w:commentRangeEnd w:id="114"/>
+      <w:r>
+        <w:rPr>
+          <w:rStyle w:val="CommentReference"/>
+        </w:rPr>
+        <w:commentReference w:id="114"/>
+      </w:r>
+      <w:r>
+        <w:rPr>
+          <w:sz w:val="24"/>
+          <w:szCs w:val="24"/>
+        </w:rPr>
+        <w:t>. And cross-national studies are ecological in nature and based on comparisons of whether women were offered screening rather than actually screened.</w:t>
       </w:r>
     </w:p>
     <w:p>
@@ -5373,7 +5029,7 @@
         </w:rPr>
         <w:t>resulted from a combination of improvements in the delivery of existing treatments</w:t>
       </w:r>
-      <w:ins w:id="122" w:author="TDI" w:date="2015-09-09T09:33:00Z">
+      <w:ins w:id="115" w:author="TDI" w:date="2015-09-09T09:33:00Z">
         <w:r>
           <w:rPr>
             <w:sz w:val="24"/>
@@ -5401,16 +5057,7 @@
           <w:sz w:val="24"/>
           <w:szCs w:val="24"/>
         </w:rPr>
-        <w:t>development of novel treatments</w:t>
-      </w:r>
-      <w:bookmarkStart w:id="123" w:name="_GoBack"/>
-      <w:bookmarkEnd w:id="123"/>
-      <w:r>
-        <w:rPr>
-          <w:sz w:val="24"/>
-          <w:szCs w:val="24"/>
-        </w:rPr>
-        <w:t>, both of which reduced case fatality rates.</w:t>
+        <w:t>development of novel treatments, both of which reduced case fatality rates.</w:t>
       </w:r>
       <w:r>
         <w:rPr>
@@ -5433,7 +5080,7 @@
         </w:rPr>
         <w:fldChar w:fldCharType="separate"/>
       </w:r>
-      <w:ins w:id="124" w:author="TDI" w:date="2015-09-08T14:03:00Z">
+      <w:ins w:id="116" w:author="TDI" w:date="2015-09-08T14:03:00Z">
         <w:r>
           <w:rPr>
             <w:sz w:val="24"/>
@@ -5450,6 +5097,7 @@
         </w:rPr>
         <w:fldChar w:fldCharType="end"/>
       </w:r>
+      <w:proofErr w:type="gramStart"/>
       <w:r>
         <w:rPr>
           <w:sz w:val="24"/>
@@ -5462,7 +5110,15 @@
           <w:sz w:val="24"/>
           <w:szCs w:val="24"/>
         </w:rPr>
-        <w:t xml:space="preserve"> The same </w:t>
+        <w:t xml:space="preserve"> The</w:t>
+      </w:r>
+      <w:proofErr w:type="gramEnd"/>
+      <w:r>
+        <w:rPr>
+          <w:sz w:val="24"/>
+          <w:szCs w:val="24"/>
+        </w:rPr>
+        <w:t xml:space="preserve"> same </w:t>
       </w:r>
       <w:r>
         <w:rPr>
@@ -5480,6 +5136,16 @@
         </w:rPr>
         <w:t>.</w:t>
       </w:r>
+      <w:ins w:id="117" w:author="TDI" w:date="2015-09-09T13:40:00Z">
+        <w:r>
+          <w:rPr>
+            <w:color w:val="auto"/>
+            <w:sz w:val="24"/>
+            <w:szCs w:val="24"/>
+          </w:rPr>
+          <w:t xml:space="preserve">  Sun overestimated the contribution of advancements in breast cancer treatment.</w:t>
+        </w:r>
+      </w:ins>
     </w:p>
     <w:p>
       <w:pPr>
@@ -5519,7 +5185,7 @@
         </w:rPr>
         <w:fldChar w:fldCharType="separate"/>
       </w:r>
-      <w:ins w:id="125" w:author="TDI" w:date="2015-09-08T14:03:00Z">
+      <w:ins w:id="118" w:author="TDI" w:date="2015-09-08T14:03:00Z">
         <w:r>
           <w:rPr>
             <w:sz w:val="24"/>
@@ -5557,7 +5223,7 @@
         </w:rPr>
         <w:t xml:space="preserve">gain in life expectancy among breast cancer patients.  </w:t>
       </w:r>
-      <w:commentRangeStart w:id="126"/>
+      <w:commentRangeStart w:id="119"/>
       <w:r>
         <w:rPr>
           <w:sz w:val="24"/>
@@ -5622,7 +5288,7 @@
         </w:rPr>
         <w:fldChar w:fldCharType="separate"/>
       </w:r>
-      <w:ins w:id="127" w:author="TDI" w:date="2015-09-08T14:03:00Z">
+      <w:ins w:id="120" w:author="TDI" w:date="2015-09-08T14:03:00Z">
         <w:r>
           <w:rPr>
             <w:sz w:val="24"/>
@@ -5656,13 +5322,13 @@
         </w:rPr>
         <w:t xml:space="preserve"> </w:t>
       </w:r>
-      <w:commentRangeEnd w:id="126"/>
+      <w:commentRangeEnd w:id="119"/>
       <w:r>
         <w:rPr>
           <w:rStyle w:val="CommentReference"/>
           <w:highlight w:val="yellow"/>
         </w:rPr>
-        <w:commentReference w:id="126"/>
+        <w:commentReference w:id="119"/>
       </w:r>
       <w:r>
         <w:rPr>
@@ -5780,7 +5446,7 @@
         </w:rPr>
         <w:fldChar w:fldCharType="separate"/>
       </w:r>
-      <w:ins w:id="128" w:author="TDI" w:date="2015-09-08T14:03:00Z">
+      <w:ins w:id="121" w:author="TDI" w:date="2015-09-08T14:03:00Z">
         <w:r>
           <w:rPr>
             <w:sz w:val="24"/>
@@ -5910,12 +5576,22 @@
           <w:sz w:val="24"/>
           <w:szCs w:val="24"/>
         </w:rPr>
-        <w:t>Our study has some potential limitations.  First, our results may be subject to bias from misclassification of the underlying cause of death on death certificates. This bias is unlikely to affect our results</w:t>
-      </w:r>
-      <w:r>
-        <w:rPr>
-          <w:sz w:val="24"/>
-          <w:szCs w:val="24"/>
+        <w:t xml:space="preserve">Our study has some potential limitations.  </w:t>
+      </w:r>
+      <w:commentRangeStart w:id="122"/>
+      <w:r>
+        <w:rPr>
+          <w:sz w:val="24"/>
+          <w:szCs w:val="24"/>
+          <w:highlight w:val="yellow"/>
+        </w:rPr>
+        <w:t>First, our results may be subject to bias from misclassification of the underlying cause of death on death certificates. This bias is unlikely to affect our results</w:t>
+      </w:r>
+      <w:r>
+        <w:rPr>
+          <w:sz w:val="24"/>
+          <w:szCs w:val="24"/>
+          <w:highlight w:val="yellow"/>
         </w:rPr>
         <w:t xml:space="preserve">; </w:t>
       </w:r>
@@ -5923,6 +5599,7 @@
         <w:rPr>
           <w:sz w:val="24"/>
           <w:szCs w:val="24"/>
+          <w:highlight w:val="yellow"/>
         </w:rPr>
         <w:t xml:space="preserve">the accuracy of breast cancer as the cause of death between medical records and death certificates </w:t>
       </w:r>
@@ -5930,24 +5607,18 @@
         <w:rPr>
           <w:sz w:val="24"/>
           <w:szCs w:val="24"/>
+          <w:highlight w:val="yellow"/>
         </w:rPr>
         <w:t>exceeds 92%</w:t>
       </w:r>
-      <w:commentRangeStart w:id="129"/>
-      <w:r>
-        <w:rPr>
-          <w:sz w:val="24"/>
-          <w:szCs w:val="24"/>
-        </w:rPr>
-        <w:t xml:space="preserve"> </w:t>
-      </w:r>
+      <w:commentRangeStart w:id="123"/>
       <w:r>
         <w:rPr>
           <w:sz w:val="24"/>
           <w:szCs w:val="24"/>
           <w:highlight w:val="yellow"/>
         </w:rPr>
-        <w:t xml:space="preserve">and is </w:t>
+        <w:t xml:space="preserve"> and is </w:t>
       </w:r>
       <w:r>
         <w:rPr>
@@ -5957,18 +5628,19 @@
         </w:rPr>
         <w:t>among the highest across all cancer types</w:t>
       </w:r>
-      <w:commentRangeEnd w:id="129"/>
+      <w:commentRangeEnd w:id="123"/>
       <w:r>
         <w:rPr>
           <w:rStyle w:val="CommentReference"/>
           <w:highlight w:val="yellow"/>
         </w:rPr>
-        <w:commentReference w:id="129"/>
-      </w:r>
-      <w:r>
-        <w:rPr>
-          <w:sz w:val="24"/>
-          <w:szCs w:val="24"/>
+        <w:commentReference w:id="123"/>
+      </w:r>
+      <w:r>
+        <w:rPr>
+          <w:sz w:val="24"/>
+          <w:szCs w:val="24"/>
+          <w:highlight w:val="yellow"/>
         </w:rPr>
         <w:t>.</w:t>
       </w:r>
@@ -5976,6 +5648,7 @@
         <w:rPr>
           <w:sz w:val="24"/>
           <w:szCs w:val="24"/>
+          <w:highlight w:val="yellow"/>
         </w:rPr>
         <w:fldChar w:fldCharType="begin"/>
       </w:r>
@@ -5983,6 +5656,7 @@
         <w:rPr>
           <w:sz w:val="24"/>
           <w:szCs w:val="24"/>
+          <w:highlight w:val="yellow"/>
         </w:rPr>
         <w:instrText xml:space="preserve"> ADDIN ZOTERO_ITEM CSL_CITATION {"citationID":"2m7299c2ge","properties":{"formattedCitation":"{\\rtf \\super 33,34\\nosupersub{}}","plainCitation":"33,34"},"citationItems":[{"id":6697,"uris":["http://zotero.org/users/39665/items/R22PXFAE"],"uri":["http://zotero.org/users/39665/items/R22PXFAE"],"itemData":{"id":6697,"type":"article-journal","title":"Accuracy of cancer death certificates and its effect on cancer mortality statistics.","container-title":"American Journal of Public Health","page":"242-250","volume":"71","issue":"3","source":"PubMed Central","abstract":"A study to determine the accuracy of cancer mortality data was done using cancer deaths occurring during 1970 and 1971 in eight of the nine areas included in the Third National Cancer Survey (TNCS). Death certificates with an underlying cause of death of cancer were compared to the hospital diagnosis for 48,826 resident cases of single primary cancers. The underlying cause of death as coded on the death certificate was found to be accurate for about 65 per cent of the cancer deaths in this study. Misclassification problems occurred for colorectal cancer, the second leading cause of death from cancer. Colon cancer was overreported and rectal cancer was under-reported on death certificates. Other misclassification problems were found for cancers of the uterus, brain, and buccal cavity including most of its sub-sites. Physicians tended to report a non-specific site of cancer on the death certificate rather than the specific site identified by the hospital diagnosis.","ISSN":"0090-0036","note":"PMID: 7468855\nPMCID: PMC1619811","journalAbbreviation":"Am J Public Health","author":[{"family":"Percy","given":"C"},{"family":"Stanek","given":"E"},{"family":"Gloeckler","given":"L"}],"issued":{"date-parts":[["1981",3]]},"PMID":"7468855","PMCID":"PMC1619811"}},{"id":206,"uris":["http://zotero.org/users/39665/items/4QS55CU7"],"uri":["http://zotero.org/users/39665/items/4QS55CU7"],"itemData":{"id":206,"type":"article-journal","title":"The accuracy of cancer mortality statistics based on death certificates in the United States","container-title":"Cancer Epidemiology","page":"126-131","volume":"35","issue":"2","source":"NCBI PubMed","abstract":"BACKGROUND\n\nOne measure of the accuracy of cancer mortality statistics is the concordance between cancer defined as the underlying cause of death from death certificates and cancer diagnoses recorded in central, population-based cancer registries. Previous studies of such concordance are outdated.\n\n\nOBJECTIVE\n\nTo characterize the accuracy of cancer mortality statistics from the concordance between cancer cause of death and primary cancer site at diagnosis.\n\n\nDESIGN\n\nCentral cancer registry records from California, Colorado, and Idaho in the U.S. were linked with state vital statistics data and evaluated by demographic and tumor information across 79 site categories. A retrospective arm (confirmation rate per 100 deaths) compared death certificate data from 2002 to 2004 with cancer registry diagnoses from 1993 to 2004, while a prospective arm (detection rate per 100 deaths) compared cancer registry diagnoses from 1993 to 1995 with death certificate data from 1993 to 2004 by International Statistical Classification of Diseases and Related Health Problems (ICD) version used to code deaths.\n\n\nRESULTS\n\nWith n=265,863 deaths where cancer was recorded as the underlying cause based on the death certificate, the overall confirmation rate for ICD-10 was 82.8% (95% confidence interval [CI], 82.6-83.0%), the overall detection rate for ICD-10 was 81.0% (95% CI, 80.4-81.6%), and the overall detection rate for ICD-9 was 85.0% (95% CI, 84.8-85.2%). These rates varied across primary sites, where some rates were &lt;50%, some were 95% or greater, and notable differences between confirmation and detection rates were observed.\n\n\nCONCLUSIONS\n\nImportant unique information on the quality of cancer mortality data obtained from death certificates is provided. In addition, information is provided for future studies of the concordance of primary cancer site between population-based cancer registry data and data from death certificates, particularly underlying causes of death coded in ICD-10.","DOI":"10.1016/j.canep.2010.09.005","ISSN":"1877-783X","note":"PMID: 20952269","journalAbbreviation":"Cancer Epidemiol","author":[{"family":"German","given":"Robert R"},{"family":"Fink","given":"Aliza K"},{"family":"Heron","given":"Melonie"},{"family":"Stewart","given":"Sherri L"},{"family":"Johnson","given":"Chris J"},{"family":"Finch","given":"Jack L"},{"family":"Yin","given":"Daixin"}],"issued":{"date-parts":[["2011",4]]},"PMID":"20952269"}}],"schema":"https://github.com/citation-style-language/schema/raw/master/csl-citation.json"} </w:instrText>
       </w:r>
@@ -5990,14 +5664,16 @@
         <w:rPr>
           <w:sz w:val="24"/>
           <w:szCs w:val="24"/>
+          <w:highlight w:val="yellow"/>
         </w:rPr>
         <w:fldChar w:fldCharType="separate"/>
       </w:r>
-      <w:ins w:id="130" w:author="TDI" w:date="2015-09-08T14:03:00Z">
-        <w:r>
-          <w:rPr>
-            <w:sz w:val="24"/>
-            <w:szCs w:val="24"/>
+      <w:ins w:id="124" w:author="TDI" w:date="2015-09-08T14:03:00Z">
+        <w:r>
+          <w:rPr>
+            <w:sz w:val="24"/>
+            <w:szCs w:val="24"/>
+            <w:highlight w:val="yellow"/>
             <w:vertAlign w:val="superscript"/>
           </w:rPr>
           <w:t>33,34</w:t>
@@ -6007,6 +5683,7 @@
         <w:rPr>
           <w:sz w:val="24"/>
           <w:szCs w:val="24"/>
+          <w:highlight w:val="yellow"/>
         </w:rPr>
         <w:fldChar w:fldCharType="end"/>
       </w:r>
@@ -6015,6 +5692,7 @@
         <w:rPr>
           <w:sz w:val="24"/>
           <w:szCs w:val="24"/>
+          <w:highlight w:val="yellow"/>
         </w:rPr>
         <w:t xml:space="preserve">  Second</w:t>
       </w:r>
@@ -6023,6 +5701,7 @@
         <w:rPr>
           <w:sz w:val="24"/>
           <w:szCs w:val="24"/>
+          <w:highlight w:val="yellow"/>
         </w:rPr>
         <w:t>, our results may not be generalizable nationally to the extent that SEER fail</w:t>
       </w:r>
@@ -6030,6 +5709,7 @@
         <w:rPr>
           <w:sz w:val="24"/>
           <w:szCs w:val="24"/>
+          <w:highlight w:val="yellow"/>
         </w:rPr>
         <w:t>s</w:t>
       </w:r>
@@ -6037,6 +5717,7 @@
         <w:rPr>
           <w:sz w:val="24"/>
           <w:szCs w:val="24"/>
+          <w:highlight w:val="yellow"/>
         </w:rPr>
         <w:t xml:space="preserve"> to capture national patterns in mammography screening and breast cancer mortality.  The SEER 9 registries include both areas of comparatively high and low prevalence of screening.</w:t>
       </w:r>
@@ -6044,6 +5725,7 @@
         <w:rPr>
           <w:sz w:val="24"/>
           <w:szCs w:val="24"/>
+          <w:highlight w:val="yellow"/>
         </w:rPr>
         <w:fldChar w:fldCharType="begin"/>
       </w:r>
@@ -6051,6 +5733,7 @@
         <w:rPr>
           <w:sz w:val="24"/>
           <w:szCs w:val="24"/>
+          <w:highlight w:val="yellow"/>
         </w:rPr>
         <w:instrText xml:space="preserve"> ADDIN ZOTERO_ITEM CSL_CITATION {"citationID":"2444l8v81j","properties":{"formattedCitation":"{\\rtf \\super 35\\nosupersub{}}","plainCitation":"35"},"citationItems":[{"id":6426,"uris":["http://zotero.org/users/39665/items/DIIUVDZJ"],"uri":["http://zotero.org/users/39665/items/DIIUVDZJ"],"itemData":{"id":6426,"type":"article-journal","title":"Using Small-Area Estimation to Describe County-Level Disparities in Mammography","container-title":"Preventing Chronic Disease","volume":"6","issue":"4","source":"PubMed Central","abstract":"Introduction\nBreast cancer control efforts could benefit from estimating mammography prevalence at the substate level because studies have primarily analyzed health survey data at the national and state levels. The purpose of this study was to evaluate the extent to which geographic disparities exist in mammography use across counties in the contiguous United States.\n\nMethods\nWe estimated county-level prevalence of recent mammography (past 2 years) for women aged 40 to 79 years by using synthetic regression, a small-area estimation method. The 2000 Behavioral Risk Factor Surveillance System (BRFSS), 2000 Census, Area Resource File, and Food and Drug Administration mammography facility data were merged by BRFSS respondents' county of residence. We conducted separate analyses to produce county-level prevalence estimates for each race and age group.\n\nResults\nMammography use varied geographically, and the magnitude of geographic disparities differed by race and age. Nonwhite women showed the lowest prevalence of mammography and widest range in county-level estimates. Women aged 40 to 49 had generally lower prevalence than other age groups, while women aged 65 to 79 showed the greatest variation in county-level mammography estimates.\n\nConclusions\nSmall-area estimation using BRFSS data is advantageous for surveillance of mammography use at the county level. This method allows documentation of geographic disparities and improves our understanding of the spatial distribution of mammography prevalence. Future interventions should consider this county-level geographic variation, targeting women in the neediest counties.","URL":"http://www.ncbi.nlm.nih.gov/pmc/articles/PMC2774639/","ISSN":"1545-1151","note":"PMID: 19755001\nPMCID: PMC2774639","journalAbbreviation":"Prev Chronic Dis","author":[{"family":"Schneider","given":"Karen L"},{"family":"Lapane","given":"Kate L."},{"family":"Clark","given":"Melissa A"},{"family":"Rakowski","given":"William"}],"issued":{"date-parts":[["2009",9,15]]},"accessed":{"date-parts":[["2015",6,12]]},"PMID":"19755001","PMCID":"PMC2774639"}}],"schema":"https://github.com/citation-style-language/schema/raw/master/csl-citation.json"} </w:instrText>
       </w:r>
@@ -6058,14 +5741,16 @@
         <w:rPr>
           <w:sz w:val="24"/>
           <w:szCs w:val="24"/>
+          <w:highlight w:val="yellow"/>
         </w:rPr>
         <w:fldChar w:fldCharType="separate"/>
       </w:r>
-      <w:ins w:id="131" w:author="TDI" w:date="2015-09-08T14:03:00Z">
-        <w:r>
-          <w:rPr>
-            <w:sz w:val="24"/>
-            <w:szCs w:val="24"/>
+      <w:ins w:id="125" w:author="TDI" w:date="2015-09-08T14:03:00Z">
+        <w:r>
+          <w:rPr>
+            <w:sz w:val="24"/>
+            <w:szCs w:val="24"/>
+            <w:highlight w:val="yellow"/>
             <w:vertAlign w:val="superscript"/>
           </w:rPr>
           <w:t>35</w:t>
@@ -6075,6 +5760,7 @@
         <w:rPr>
           <w:sz w:val="24"/>
           <w:szCs w:val="24"/>
+          <w:highlight w:val="yellow"/>
         </w:rPr>
         <w:fldChar w:fldCharType="end"/>
       </w:r>
@@ -6083,6 +5769,7 @@
         <w:rPr>
           <w:sz w:val="24"/>
           <w:szCs w:val="24"/>
+          <w:highlight w:val="yellow"/>
         </w:rPr>
         <w:t xml:space="preserve">  Additionally</w:t>
       </w:r>
@@ -6091,6 +5778,7 @@
         <w:rPr>
           <w:sz w:val="24"/>
           <w:szCs w:val="24"/>
+          <w:highlight w:val="yellow"/>
         </w:rPr>
         <w:t>, breast cancer mortality patterns in the SEER registries are highly representative of national mortality patterns.</w:t>
       </w:r>
@@ -6098,6 +5786,7 @@
         <w:rPr>
           <w:sz w:val="24"/>
           <w:szCs w:val="24"/>
+          <w:highlight w:val="yellow"/>
         </w:rPr>
         <w:fldChar w:fldCharType="begin"/>
       </w:r>
@@ -6105,6 +5794,7 @@
         <w:rPr>
           <w:sz w:val="24"/>
           <w:szCs w:val="24"/>
+          <w:highlight w:val="yellow"/>
         </w:rPr>
         <w:instrText xml:space="preserve"> ADDIN ZOTERO_ITEM CSL_CITATION {"citationID":"gnlelsu5a","properties":{"formattedCitation":"{\\rtf \\super 36\\nosupersub{}}","plainCitation":"36"},"citationItems":[{"id":6429,"uris":["http://zotero.org/users/39665/items/7XWXAQCC"],"uri":["http://zotero.org/users/39665/items/7XWXAQCC"],"itemData":{"id":6429,"type":"article-journal","title":"How representative are the surveillance, epidemiology, and end results (SEER) Program cancer data of the United States?","container-title":"Cancer Causes &amp; Control","page":"1027-1034","volume":"15","issue":"10","source":"link.springer.com","abstract":"Objective: Data from the 11s Surveillance, Epidemiology, and End Results tumor registries cover 14% of the US population and are often used to provide national estimates of cancer incidence and survival. Cancer mortality data for the US and for SEER are compared to assess the representation of SEER to the US. Methods: Comparisons between US and SEER cancer mortality were made for 16 of the leading causes of cancer death. Cancer site-specific comparisons were also made by race and sex. In addition, tobacco-related cancers were considered. Analyses were performed for the years when all 11 SEER registries were included in the SEER program. Poisson regression was used to estimate site-specific cancer mortality rate ratios between the US and SEER. Results: Cancer site-specific mortality rates derived from SEER data tend to under-represent the US cancer mortality experience for white males and females and black males. Under-representation is observed across the majority of SEER registries, with the highest amount of under representation in Utah and New Mexico. Under-representation of SEER data compared with US data is noticeably greater among tobacco-related cancers, particularly in Utah and New Mexico. Conclusion: For certain cancer sites, particularly tobacco-related cancers, the SEER coverage population is not representative of the US population.","DOI":"10.1007/s10552-004-1324-5","ISSN":"0957-5243, 1573-7225","journalAbbreviation":"Cancer Causes Control","language":"en","author":[{"family":"Merrill","given":"Ray M."},{"family":"Dearden","given":"Kirk A."}],"issued":{"date-parts":[["2004",12,1]]}}}],"schema":"https://github.com/citation-style-language/schema/raw/master/csl-citation.json"} </w:instrText>
       </w:r>
@@ -6112,14 +5802,16 @@
         <w:rPr>
           <w:sz w:val="24"/>
           <w:szCs w:val="24"/>
+          <w:highlight w:val="yellow"/>
         </w:rPr>
         <w:fldChar w:fldCharType="separate"/>
       </w:r>
-      <w:ins w:id="132" w:author="TDI" w:date="2015-09-08T14:03:00Z">
-        <w:r>
-          <w:rPr>
-            <w:sz w:val="24"/>
-            <w:szCs w:val="24"/>
+      <w:ins w:id="126" w:author="TDI" w:date="2015-09-08T14:03:00Z">
+        <w:r>
+          <w:rPr>
+            <w:sz w:val="24"/>
+            <w:szCs w:val="24"/>
+            <w:highlight w:val="yellow"/>
             <w:vertAlign w:val="superscript"/>
           </w:rPr>
           <w:t>36</w:t>
@@ -6129,24 +5821,30 @@
         <w:rPr>
           <w:sz w:val="24"/>
           <w:szCs w:val="24"/>
+          <w:highlight w:val="yellow"/>
         </w:rPr>
         <w:fldChar w:fldCharType="end"/>
       </w:r>
-      <w:proofErr w:type="gramStart"/>
-      <w:r>
-        <w:rPr>
-          <w:sz w:val="24"/>
-          <w:szCs w:val="24"/>
-        </w:rPr>
-        <w:t xml:space="preserve">  Third</w:t>
-      </w:r>
-      <w:proofErr w:type="gramEnd"/>
-      <w:r>
-        <w:rPr>
-          <w:sz w:val="24"/>
-          <w:szCs w:val="24"/>
-        </w:rPr>
-        <w:t xml:space="preserve">, we required that breast cancer death must have occurred within 10 years of diagnosis when calculating case fatality rates to partially mitigate the effect of length bias.  We vary the time interval between </w:t>
+      <w:r>
+        <w:rPr>
+          <w:sz w:val="24"/>
+          <w:szCs w:val="24"/>
+        </w:rPr>
+        <w:t xml:space="preserve">  </w:t>
+      </w:r>
+      <w:commentRangeEnd w:id="122"/>
+      <w:r>
+        <w:rPr>
+          <w:rStyle w:val="CommentReference"/>
+        </w:rPr>
+        <w:commentReference w:id="122"/>
+      </w:r>
+      <w:r>
+        <w:rPr>
+          <w:sz w:val="24"/>
+          <w:szCs w:val="24"/>
+        </w:rPr>
+        <w:t xml:space="preserve">Third, we required that breast cancer death must have occurred within 10 years of diagnosis when calculating case fatality rates to partially mitigate the effect of length bias.  We vary the time interval between </w:t>
       </w:r>
       <w:r>
         <w:rPr>
@@ -6239,7 +5937,7 @@
         </w:rPr>
         <w:fldChar w:fldCharType="separate"/>
       </w:r>
-      <w:ins w:id="133" w:author="TDI" w:date="2015-09-08T14:03:00Z">
+      <w:ins w:id="127" w:author="TDI" w:date="2015-09-08T14:03:00Z">
         <w:r>
           <w:rPr>
             <w:sz w:val="24"/>
@@ -6262,6 +5960,12 @@
           <w:szCs w:val="24"/>
         </w:rPr>
         <w:t xml:space="preserve">   </w:t>
+      </w:r>
+      <w:r>
+        <w:rPr>
+          <w:rStyle w:val="CommentReference"/>
+        </w:rPr>
+        <w:commentReference w:id="128"/>
       </w:r>
     </w:p>
     <w:p>
@@ -6289,48 +5993,188 @@
         </w:rPr>
         <w:t xml:space="preserve">n conclusion, </w:t>
       </w:r>
-      <w:r>
-        <w:rPr>
-          <w:sz w:val="24"/>
-          <w:szCs w:val="24"/>
-        </w:rPr>
-        <w:t>we quantify</w:t>
-      </w:r>
-      <w:r>
-        <w:rPr>
-          <w:sz w:val="24"/>
-          <w:szCs w:val="24"/>
-        </w:rPr>
-        <w:t xml:space="preserve"> the benefit of earlier detection </w:t>
-      </w:r>
-      <w:r>
-        <w:rPr>
-          <w:sz w:val="24"/>
-          <w:szCs w:val="24"/>
-        </w:rPr>
-        <w:t>and advancements in breast cancer treatment for</w:t>
-      </w:r>
-      <w:r>
-        <w:rPr>
-          <w:sz w:val="24"/>
-          <w:szCs w:val="24"/>
-        </w:rPr>
-        <w:t xml:space="preserve"> US breast cancer patients between 1975</w:t>
-      </w:r>
-      <w:r>
-        <w:rPr>
-          <w:sz w:val="24"/>
-          <w:szCs w:val="24"/>
-        </w:rPr>
-        <w:t xml:space="preserve"> </w:t>
-      </w:r>
-      <w:r>
-        <w:rPr>
-          <w:sz w:val="24"/>
-          <w:szCs w:val="24"/>
-        </w:rPr>
-        <w:t xml:space="preserve">and 2002.  </w:t>
-      </w:r>
+      <w:ins w:id="129" w:author="TDI" w:date="2015-09-09T09:59:00Z">
+        <w:r>
+          <w:rPr>
+            <w:sz w:val="24"/>
+            <w:szCs w:val="24"/>
+          </w:rPr>
+          <w:t xml:space="preserve">the substantial </w:t>
+        </w:r>
+      </w:ins>
+      <w:ins w:id="130" w:author="TDI" w:date="2015-09-09T13:37:00Z">
+        <w:r>
+          <w:rPr>
+            <w:sz w:val="24"/>
+            <w:szCs w:val="24"/>
+          </w:rPr>
+          <w:t>gain</w:t>
+        </w:r>
+      </w:ins>
+      <w:ins w:id="131" w:author="TDI" w:date="2015-09-09T09:59:00Z">
+        <w:r>
+          <w:rPr>
+            <w:sz w:val="24"/>
+            <w:szCs w:val="24"/>
+          </w:rPr>
+          <w:t xml:space="preserve"> in life expectancy </w:t>
+        </w:r>
+      </w:ins>
+      <w:ins w:id="132" w:author="TDI" w:date="2015-09-09T13:45:00Z">
+        <w:r>
+          <w:rPr>
+            <w:sz w:val="24"/>
+            <w:szCs w:val="24"/>
+          </w:rPr>
+          <w:t xml:space="preserve">for breast cancer patients </w:t>
+        </w:r>
+      </w:ins>
+      <w:ins w:id="133" w:author="TDI" w:date="2015-09-09T09:59:00Z">
+        <w:r>
+          <w:rPr>
+            <w:sz w:val="24"/>
+            <w:szCs w:val="24"/>
+          </w:rPr>
+          <w:t xml:space="preserve">observed since 1975 </w:t>
+        </w:r>
+      </w:ins>
+      <w:ins w:id="134" w:author="TDI" w:date="2015-09-09T13:45:00Z">
+        <w:r>
+          <w:rPr>
+            <w:sz w:val="24"/>
+            <w:szCs w:val="24"/>
+          </w:rPr>
+          <w:t xml:space="preserve">likely </w:t>
+        </w:r>
+      </w:ins>
+      <w:ins w:id="135" w:author="TDI" w:date="2015-09-09T09:59:00Z">
+        <w:r>
+          <w:rPr>
+            <w:sz w:val="24"/>
+            <w:szCs w:val="24"/>
+          </w:rPr>
+          <w:t xml:space="preserve">resulted </w:t>
+        </w:r>
+      </w:ins>
+      <w:ins w:id="136" w:author="TDI" w:date="2015-09-09T13:37:00Z">
+        <w:r>
+          <w:rPr>
+            <w:sz w:val="24"/>
+            <w:szCs w:val="24"/>
+          </w:rPr>
+          <w:t xml:space="preserve">from </w:t>
+        </w:r>
+      </w:ins>
+      <w:ins w:id="137" w:author="TDI" w:date="2015-09-09T13:39:00Z">
+        <w:r>
+          <w:rPr>
+            <w:sz w:val="24"/>
+            <w:szCs w:val="24"/>
+          </w:rPr>
+          <w:t xml:space="preserve">co-occurring </w:t>
+        </w:r>
+      </w:ins>
+      <w:ins w:id="138" w:author="TDI" w:date="2015-09-09T13:43:00Z">
+        <w:r>
+          <w:rPr>
+            <w:sz w:val="24"/>
+            <w:szCs w:val="24"/>
+          </w:rPr>
+          <w:t xml:space="preserve">and </w:t>
+        </w:r>
+      </w:ins>
+      <w:ins w:id="139" w:author="TDI" w:date="2015-09-09T13:37:00Z">
+        <w:r>
+          <w:rPr>
+            <w:sz w:val="24"/>
+            <w:szCs w:val="24"/>
+          </w:rPr>
+          <w:t xml:space="preserve">incremental improvements in detection, breast cancer treatment, and the treatment of other diseases.  </w:t>
+        </w:r>
+      </w:ins>
+      <w:ins w:id="140" w:author="TDI" w:date="2015-09-09T13:46:00Z">
+        <w:r>
+          <w:rPr>
+            <w:sz w:val="24"/>
+            <w:szCs w:val="24"/>
+          </w:rPr>
+          <w:t xml:space="preserve">We utilize new methodologies </w:t>
+        </w:r>
+      </w:ins>
+      <w:ins w:id="141" w:author="TDI" w:date="2015-09-09T13:37:00Z">
+        <w:r>
+          <w:rPr>
+            <w:sz w:val="24"/>
+            <w:szCs w:val="24"/>
+          </w:rPr>
+          <w:t>t</w:t>
+        </w:r>
+        <w:r>
+          <w:rPr>
+            <w:sz w:val="24"/>
+            <w:szCs w:val="24"/>
+          </w:rPr>
+          <w:t>o disentangle the precise contribution</w:t>
+        </w:r>
+        <w:r>
+          <w:rPr>
+            <w:sz w:val="24"/>
+            <w:szCs w:val="24"/>
+          </w:rPr>
+          <w:t xml:space="preserve"> of each of these three factors.</w:t>
+        </w:r>
+        <w:r>
+          <w:rPr>
+            <w:sz w:val="24"/>
+            <w:szCs w:val="24"/>
+          </w:rPr>
+          <w:t xml:space="preserve"> </w:t>
+        </w:r>
+      </w:ins>
+      <w:del w:id="142" w:author="TDI" w:date="2015-09-09T13:46:00Z">
+        <w:r>
+          <w:rPr>
+            <w:sz w:val="24"/>
+            <w:szCs w:val="24"/>
+          </w:rPr>
+          <w:delText>we quantify</w:delText>
+        </w:r>
+        <w:r>
+          <w:rPr>
+            <w:sz w:val="24"/>
+            <w:szCs w:val="24"/>
+          </w:rPr>
+          <w:delText xml:space="preserve"> the benefit of earlier detection </w:delText>
+        </w:r>
+        <w:r>
+          <w:rPr>
+            <w:sz w:val="24"/>
+            <w:szCs w:val="24"/>
+          </w:rPr>
+          <w:delText>and advancements in breast cancer treatment for</w:delText>
+        </w:r>
+        <w:r>
+          <w:rPr>
+            <w:sz w:val="24"/>
+            <w:szCs w:val="24"/>
+          </w:rPr>
+          <w:delText xml:space="preserve"> US breast cancer patients between 1975</w:delText>
+        </w:r>
+        <w:r>
+          <w:rPr>
+            <w:sz w:val="24"/>
+            <w:szCs w:val="24"/>
+          </w:rPr>
+          <w:delText xml:space="preserve"> </w:delText>
+        </w:r>
+        <w:r>
+          <w:rPr>
+            <w:sz w:val="24"/>
+            <w:szCs w:val="24"/>
+          </w:rPr>
+          <w:delText xml:space="preserve">and 2002.  </w:delText>
+        </w:r>
+      </w:del>
       <w:r>
         <w:rPr>
           <w:sz w:val="24"/>
@@ -6685,7 +6529,7 @@
       <w:pPr>
         <w:pStyle w:val="Bibliography"/>
         <w:rPr>
-          <w:ins w:id="134" w:author="TDI" w:date="2015-09-08T14:04:00Z"/>
+          <w:ins w:id="143" w:author="TDI" w:date="2015-09-08T14:04:00Z"/>
           <w:color w:val="auto"/>
           <w:sz w:val="24"/>
           <w:szCs w:val="24"/>
@@ -6700,7 +6544,7 @@
       <w:r>
         <w:fldChar w:fldCharType="separate"/>
       </w:r>
-      <w:ins w:id="135" w:author="TDI" w:date="2015-09-08T14:04:00Z">
+      <w:ins w:id="144" w:author="TDI" w:date="2015-09-08T14:04:00Z">
         <w:r>
           <w:rPr>
             <w:color w:val="auto"/>
@@ -6724,13 +6568,13 @@
       <w:pPr>
         <w:pStyle w:val="Bibliography"/>
         <w:rPr>
-          <w:ins w:id="136" w:author="TDI" w:date="2015-09-08T14:04:00Z"/>
+          <w:ins w:id="145" w:author="TDI" w:date="2015-09-08T14:04:00Z"/>
           <w:color w:val="auto"/>
           <w:sz w:val="24"/>
           <w:szCs w:val="24"/>
         </w:rPr>
       </w:pPr>
-      <w:ins w:id="137" w:author="TDI" w:date="2015-09-08T14:04:00Z">
+      <w:ins w:id="146" w:author="TDI" w:date="2015-09-08T14:04:00Z">
         <w:r>
           <w:rPr>
             <w:color w:val="auto"/>
@@ -6754,13 +6598,13 @@
       <w:pPr>
         <w:pStyle w:val="Bibliography"/>
         <w:rPr>
-          <w:ins w:id="138" w:author="TDI" w:date="2015-09-08T14:04:00Z"/>
+          <w:ins w:id="147" w:author="TDI" w:date="2015-09-08T14:04:00Z"/>
           <w:color w:val="auto"/>
           <w:sz w:val="24"/>
           <w:szCs w:val="24"/>
         </w:rPr>
       </w:pPr>
-      <w:ins w:id="139" w:author="TDI" w:date="2015-09-08T14:04:00Z">
+      <w:ins w:id="148" w:author="TDI" w:date="2015-09-08T14:04:00Z">
         <w:r>
           <w:rPr>
             <w:color w:val="auto"/>
@@ -6784,13 +6628,13 @@
       <w:pPr>
         <w:pStyle w:val="Bibliography"/>
         <w:rPr>
-          <w:ins w:id="140" w:author="TDI" w:date="2015-09-08T14:04:00Z"/>
+          <w:ins w:id="149" w:author="TDI" w:date="2015-09-08T14:04:00Z"/>
           <w:color w:val="auto"/>
           <w:sz w:val="24"/>
           <w:szCs w:val="24"/>
         </w:rPr>
       </w:pPr>
-      <w:ins w:id="141" w:author="TDI" w:date="2015-09-08T14:04:00Z">
+      <w:ins w:id="150" w:author="TDI" w:date="2015-09-08T14:04:00Z">
         <w:r>
           <w:rPr>
             <w:color w:val="auto"/>
@@ -6814,13 +6658,13 @@
       <w:pPr>
         <w:pStyle w:val="Bibliography"/>
         <w:rPr>
-          <w:ins w:id="142" w:author="TDI" w:date="2015-09-08T14:04:00Z"/>
+          <w:ins w:id="151" w:author="TDI" w:date="2015-09-08T14:04:00Z"/>
           <w:color w:val="auto"/>
           <w:sz w:val="24"/>
           <w:szCs w:val="24"/>
         </w:rPr>
       </w:pPr>
-      <w:ins w:id="143" w:author="TDI" w:date="2015-09-08T14:04:00Z">
+      <w:ins w:id="152" w:author="TDI" w:date="2015-09-08T14:04:00Z">
         <w:r>
           <w:rPr>
             <w:color w:val="auto"/>
@@ -6844,13 +6688,13 @@
       <w:pPr>
         <w:pStyle w:val="Bibliography"/>
         <w:rPr>
-          <w:ins w:id="144" w:author="TDI" w:date="2015-09-08T14:04:00Z"/>
+          <w:ins w:id="153" w:author="TDI" w:date="2015-09-08T14:04:00Z"/>
           <w:color w:val="auto"/>
           <w:sz w:val="24"/>
           <w:szCs w:val="24"/>
         </w:rPr>
       </w:pPr>
-      <w:ins w:id="145" w:author="TDI" w:date="2015-09-08T14:04:00Z">
+      <w:ins w:id="154" w:author="TDI" w:date="2015-09-08T14:04:00Z">
         <w:r>
           <w:rPr>
             <w:color w:val="auto"/>
@@ -6874,13 +6718,13 @@
       <w:pPr>
         <w:pStyle w:val="Bibliography"/>
         <w:rPr>
-          <w:ins w:id="146" w:author="TDI" w:date="2015-09-08T14:04:00Z"/>
+          <w:ins w:id="155" w:author="TDI" w:date="2015-09-08T14:04:00Z"/>
           <w:color w:val="auto"/>
           <w:sz w:val="24"/>
           <w:szCs w:val="24"/>
         </w:rPr>
       </w:pPr>
-      <w:ins w:id="147" w:author="TDI" w:date="2015-09-08T14:04:00Z">
+      <w:ins w:id="156" w:author="TDI" w:date="2015-09-08T14:04:00Z">
         <w:r>
           <w:rPr>
             <w:color w:val="auto"/>
@@ -6904,13 +6748,13 @@
       <w:pPr>
         <w:pStyle w:val="Bibliography"/>
         <w:rPr>
-          <w:ins w:id="148" w:author="TDI" w:date="2015-09-08T14:04:00Z"/>
+          <w:ins w:id="157" w:author="TDI" w:date="2015-09-08T14:04:00Z"/>
           <w:color w:val="auto"/>
           <w:sz w:val="24"/>
           <w:szCs w:val="24"/>
         </w:rPr>
       </w:pPr>
-      <w:ins w:id="149" w:author="TDI" w:date="2015-09-08T14:04:00Z">
+      <w:ins w:id="158" w:author="TDI" w:date="2015-09-08T14:04:00Z">
         <w:r>
           <w:rPr>
             <w:color w:val="auto"/>
@@ -6934,13 +6778,13 @@
       <w:pPr>
         <w:pStyle w:val="Bibliography"/>
         <w:rPr>
-          <w:ins w:id="150" w:author="TDI" w:date="2015-09-08T14:04:00Z"/>
+          <w:ins w:id="159" w:author="TDI" w:date="2015-09-08T14:04:00Z"/>
           <w:color w:val="auto"/>
           <w:sz w:val="24"/>
           <w:szCs w:val="24"/>
         </w:rPr>
       </w:pPr>
-      <w:ins w:id="151" w:author="TDI" w:date="2015-09-08T14:04:00Z">
+      <w:ins w:id="160" w:author="TDI" w:date="2015-09-08T14:04:00Z">
         <w:r>
           <w:rPr>
             <w:color w:val="auto"/>
@@ -6964,13 +6808,13 @@
       <w:pPr>
         <w:pStyle w:val="Bibliography"/>
         <w:rPr>
-          <w:ins w:id="152" w:author="TDI" w:date="2015-09-08T14:04:00Z"/>
+          <w:ins w:id="161" w:author="TDI" w:date="2015-09-08T14:04:00Z"/>
           <w:color w:val="auto"/>
           <w:sz w:val="24"/>
           <w:szCs w:val="24"/>
         </w:rPr>
       </w:pPr>
-      <w:ins w:id="153" w:author="TDI" w:date="2015-09-08T14:04:00Z">
+      <w:ins w:id="162" w:author="TDI" w:date="2015-09-08T14:04:00Z">
         <w:r>
           <w:rPr>
             <w:color w:val="auto"/>
@@ -6994,13 +6838,13 @@
       <w:pPr>
         <w:pStyle w:val="Bibliography"/>
         <w:rPr>
-          <w:ins w:id="154" w:author="TDI" w:date="2015-09-08T14:04:00Z"/>
+          <w:ins w:id="163" w:author="TDI" w:date="2015-09-08T14:04:00Z"/>
           <w:color w:val="auto"/>
           <w:sz w:val="24"/>
           <w:szCs w:val="24"/>
         </w:rPr>
       </w:pPr>
-      <w:ins w:id="155" w:author="TDI" w:date="2015-09-08T14:04:00Z">
+      <w:ins w:id="164" w:author="TDI" w:date="2015-09-08T14:04:00Z">
         <w:r>
           <w:rPr>
             <w:color w:val="auto"/>
@@ -7024,13 +6868,13 @@
       <w:pPr>
         <w:pStyle w:val="Bibliography"/>
         <w:rPr>
-          <w:ins w:id="156" w:author="TDI" w:date="2015-09-08T14:04:00Z"/>
+          <w:ins w:id="165" w:author="TDI" w:date="2015-09-08T14:04:00Z"/>
           <w:color w:val="auto"/>
           <w:sz w:val="24"/>
           <w:szCs w:val="24"/>
         </w:rPr>
       </w:pPr>
-      <w:ins w:id="157" w:author="TDI" w:date="2015-09-08T14:04:00Z">
+      <w:ins w:id="166" w:author="TDI" w:date="2015-09-08T14:04:00Z">
         <w:r>
           <w:rPr>
             <w:color w:val="auto"/>
@@ -7054,13 +6898,13 @@
       <w:pPr>
         <w:pStyle w:val="Bibliography"/>
         <w:rPr>
-          <w:ins w:id="158" w:author="TDI" w:date="2015-09-08T14:04:00Z"/>
+          <w:ins w:id="167" w:author="TDI" w:date="2015-09-08T14:04:00Z"/>
           <w:color w:val="auto"/>
           <w:sz w:val="24"/>
           <w:szCs w:val="24"/>
         </w:rPr>
       </w:pPr>
-      <w:ins w:id="159" w:author="TDI" w:date="2015-09-08T14:04:00Z">
+      <w:ins w:id="168" w:author="TDI" w:date="2015-09-08T14:04:00Z">
         <w:r>
           <w:rPr>
             <w:color w:val="auto"/>
@@ -7084,13 +6928,13 @@
       <w:pPr>
         <w:pStyle w:val="Bibliography"/>
         <w:rPr>
-          <w:ins w:id="160" w:author="TDI" w:date="2015-09-08T14:04:00Z"/>
+          <w:ins w:id="169" w:author="TDI" w:date="2015-09-08T14:04:00Z"/>
           <w:color w:val="auto"/>
           <w:sz w:val="24"/>
           <w:szCs w:val="24"/>
         </w:rPr>
       </w:pPr>
-      <w:ins w:id="161" w:author="TDI" w:date="2015-09-08T14:04:00Z">
+      <w:ins w:id="170" w:author="TDI" w:date="2015-09-08T14:04:00Z">
         <w:r>
           <w:rPr>
             <w:color w:val="auto"/>
@@ -7114,13 +6958,13 @@
       <w:pPr>
         <w:pStyle w:val="Bibliography"/>
         <w:rPr>
-          <w:ins w:id="162" w:author="TDI" w:date="2015-09-08T14:04:00Z"/>
+          <w:ins w:id="171" w:author="TDI" w:date="2015-09-08T14:04:00Z"/>
           <w:color w:val="auto"/>
           <w:sz w:val="24"/>
           <w:szCs w:val="24"/>
         </w:rPr>
       </w:pPr>
-      <w:ins w:id="163" w:author="TDI" w:date="2015-09-08T14:04:00Z">
+      <w:ins w:id="172" w:author="TDI" w:date="2015-09-08T14:04:00Z">
         <w:r>
           <w:rPr>
             <w:color w:val="auto"/>
@@ -7144,13 +6988,13 @@
       <w:pPr>
         <w:pStyle w:val="Bibliography"/>
         <w:rPr>
-          <w:ins w:id="164" w:author="TDI" w:date="2015-09-08T14:04:00Z"/>
+          <w:ins w:id="173" w:author="TDI" w:date="2015-09-08T14:04:00Z"/>
           <w:color w:val="auto"/>
           <w:sz w:val="24"/>
           <w:szCs w:val="24"/>
         </w:rPr>
       </w:pPr>
-      <w:ins w:id="165" w:author="TDI" w:date="2015-09-08T14:04:00Z">
+      <w:ins w:id="174" w:author="TDI" w:date="2015-09-08T14:04:00Z">
         <w:r>
           <w:rPr>
             <w:color w:val="auto"/>
@@ -7174,13 +7018,13 @@
       <w:pPr>
         <w:pStyle w:val="Bibliography"/>
         <w:rPr>
-          <w:ins w:id="166" w:author="TDI" w:date="2015-09-08T14:04:00Z"/>
+          <w:ins w:id="175" w:author="TDI" w:date="2015-09-08T14:04:00Z"/>
           <w:color w:val="auto"/>
           <w:sz w:val="24"/>
           <w:szCs w:val="24"/>
         </w:rPr>
       </w:pPr>
-      <w:ins w:id="167" w:author="TDI" w:date="2015-09-08T14:04:00Z">
+      <w:ins w:id="176" w:author="TDI" w:date="2015-09-08T14:04:00Z">
         <w:r>
           <w:rPr>
             <w:color w:val="auto"/>
@@ -7204,13 +7048,13 @@
       <w:pPr>
         <w:pStyle w:val="Bibliography"/>
         <w:rPr>
-          <w:ins w:id="168" w:author="TDI" w:date="2015-09-08T14:04:00Z"/>
+          <w:ins w:id="177" w:author="TDI" w:date="2015-09-08T14:04:00Z"/>
           <w:color w:val="auto"/>
           <w:sz w:val="24"/>
           <w:szCs w:val="24"/>
         </w:rPr>
       </w:pPr>
-      <w:ins w:id="169" w:author="TDI" w:date="2015-09-08T14:04:00Z">
+      <w:ins w:id="178" w:author="TDI" w:date="2015-09-08T14:04:00Z">
         <w:r>
           <w:rPr>
             <w:color w:val="auto"/>
@@ -7234,13 +7078,13 @@
       <w:pPr>
         <w:pStyle w:val="Bibliography"/>
         <w:rPr>
-          <w:ins w:id="170" w:author="TDI" w:date="2015-09-08T14:04:00Z"/>
+          <w:ins w:id="179" w:author="TDI" w:date="2015-09-08T14:04:00Z"/>
           <w:color w:val="auto"/>
           <w:sz w:val="24"/>
           <w:szCs w:val="24"/>
         </w:rPr>
       </w:pPr>
-      <w:ins w:id="171" w:author="TDI" w:date="2015-09-08T14:04:00Z">
+      <w:ins w:id="180" w:author="TDI" w:date="2015-09-08T14:04:00Z">
         <w:r>
           <w:rPr>
             <w:color w:val="auto"/>
@@ -7264,13 +7108,13 @@
       <w:pPr>
         <w:pStyle w:val="Bibliography"/>
         <w:rPr>
-          <w:ins w:id="172" w:author="TDI" w:date="2015-09-08T14:04:00Z"/>
+          <w:ins w:id="181" w:author="TDI" w:date="2015-09-08T14:04:00Z"/>
           <w:color w:val="auto"/>
           <w:sz w:val="24"/>
           <w:szCs w:val="24"/>
         </w:rPr>
       </w:pPr>
-      <w:ins w:id="173" w:author="TDI" w:date="2015-09-08T14:04:00Z">
+      <w:ins w:id="182" w:author="TDI" w:date="2015-09-08T14:04:00Z">
         <w:r>
           <w:rPr>
             <w:color w:val="auto"/>
@@ -7294,13 +7138,13 @@
       <w:pPr>
         <w:pStyle w:val="Bibliography"/>
         <w:rPr>
-          <w:ins w:id="174" w:author="TDI" w:date="2015-09-08T14:04:00Z"/>
+          <w:ins w:id="183" w:author="TDI" w:date="2015-09-08T14:04:00Z"/>
           <w:color w:val="auto"/>
           <w:sz w:val="24"/>
           <w:szCs w:val="24"/>
         </w:rPr>
       </w:pPr>
-      <w:ins w:id="175" w:author="TDI" w:date="2015-09-08T14:04:00Z">
+      <w:ins w:id="184" w:author="TDI" w:date="2015-09-08T14:04:00Z">
         <w:r>
           <w:rPr>
             <w:color w:val="auto"/>
@@ -7324,13 +7168,13 @@
       <w:pPr>
         <w:pStyle w:val="Bibliography"/>
         <w:rPr>
-          <w:ins w:id="176" w:author="TDI" w:date="2015-09-08T14:04:00Z"/>
+          <w:ins w:id="185" w:author="TDI" w:date="2015-09-08T14:04:00Z"/>
           <w:color w:val="auto"/>
           <w:sz w:val="24"/>
           <w:szCs w:val="24"/>
         </w:rPr>
       </w:pPr>
-      <w:ins w:id="177" w:author="TDI" w:date="2015-09-08T14:04:00Z">
+      <w:ins w:id="186" w:author="TDI" w:date="2015-09-08T14:04:00Z">
         <w:r>
           <w:rPr>
             <w:color w:val="auto"/>
@@ -7354,13 +7198,13 @@
       <w:pPr>
         <w:pStyle w:val="Bibliography"/>
         <w:rPr>
-          <w:ins w:id="178" w:author="TDI" w:date="2015-09-08T14:04:00Z"/>
+          <w:ins w:id="187" w:author="TDI" w:date="2015-09-08T14:04:00Z"/>
           <w:color w:val="auto"/>
           <w:sz w:val="24"/>
           <w:szCs w:val="24"/>
         </w:rPr>
       </w:pPr>
-      <w:ins w:id="179" w:author="TDI" w:date="2015-09-08T14:04:00Z">
+      <w:ins w:id="188" w:author="TDI" w:date="2015-09-08T14:04:00Z">
         <w:r>
           <w:rPr>
             <w:color w:val="auto"/>
@@ -7384,13 +7228,13 @@
       <w:pPr>
         <w:pStyle w:val="Bibliography"/>
         <w:rPr>
-          <w:ins w:id="180" w:author="TDI" w:date="2015-09-08T14:04:00Z"/>
+          <w:ins w:id="189" w:author="TDI" w:date="2015-09-08T14:04:00Z"/>
           <w:color w:val="auto"/>
           <w:sz w:val="24"/>
           <w:szCs w:val="24"/>
         </w:rPr>
       </w:pPr>
-      <w:ins w:id="181" w:author="TDI" w:date="2015-09-08T14:04:00Z">
+      <w:ins w:id="190" w:author="TDI" w:date="2015-09-08T14:04:00Z">
         <w:r>
           <w:rPr>
             <w:color w:val="auto"/>
@@ -7414,13 +7258,13 @@
       <w:pPr>
         <w:pStyle w:val="Bibliography"/>
         <w:rPr>
-          <w:ins w:id="182" w:author="TDI" w:date="2015-09-08T14:04:00Z"/>
+          <w:ins w:id="191" w:author="TDI" w:date="2015-09-08T14:04:00Z"/>
           <w:color w:val="auto"/>
           <w:sz w:val="24"/>
           <w:szCs w:val="24"/>
         </w:rPr>
       </w:pPr>
-      <w:ins w:id="183" w:author="TDI" w:date="2015-09-08T14:04:00Z">
+      <w:ins w:id="192" w:author="TDI" w:date="2015-09-08T14:04:00Z">
         <w:r>
           <w:rPr>
             <w:color w:val="auto"/>
@@ -7444,13 +7288,13 @@
       <w:pPr>
         <w:pStyle w:val="Bibliography"/>
         <w:rPr>
-          <w:ins w:id="184" w:author="TDI" w:date="2015-09-08T14:04:00Z"/>
+          <w:ins w:id="193" w:author="TDI" w:date="2015-09-08T14:04:00Z"/>
           <w:color w:val="auto"/>
           <w:sz w:val="24"/>
           <w:szCs w:val="24"/>
         </w:rPr>
       </w:pPr>
-      <w:ins w:id="185" w:author="TDI" w:date="2015-09-08T14:04:00Z">
+      <w:ins w:id="194" w:author="TDI" w:date="2015-09-08T14:04:00Z">
         <w:r>
           <w:rPr>
             <w:color w:val="auto"/>
@@ -7474,13 +7318,13 @@
       <w:pPr>
         <w:pStyle w:val="Bibliography"/>
         <w:rPr>
-          <w:ins w:id="186" w:author="TDI" w:date="2015-09-08T14:04:00Z"/>
+          <w:ins w:id="195" w:author="TDI" w:date="2015-09-08T14:04:00Z"/>
           <w:color w:val="auto"/>
           <w:sz w:val="24"/>
           <w:szCs w:val="24"/>
         </w:rPr>
       </w:pPr>
-      <w:ins w:id="187" w:author="TDI" w:date="2015-09-08T14:04:00Z">
+      <w:ins w:id="196" w:author="TDI" w:date="2015-09-08T14:04:00Z">
         <w:r>
           <w:rPr>
             <w:color w:val="auto"/>
@@ -7504,13 +7348,13 @@
       <w:pPr>
         <w:pStyle w:val="Bibliography"/>
         <w:rPr>
-          <w:ins w:id="188" w:author="TDI" w:date="2015-09-08T14:04:00Z"/>
+          <w:ins w:id="197" w:author="TDI" w:date="2015-09-08T14:04:00Z"/>
           <w:color w:val="auto"/>
           <w:sz w:val="24"/>
           <w:szCs w:val="24"/>
         </w:rPr>
       </w:pPr>
-      <w:ins w:id="189" w:author="TDI" w:date="2015-09-08T14:04:00Z">
+      <w:ins w:id="198" w:author="TDI" w:date="2015-09-08T14:04:00Z">
         <w:r>
           <w:rPr>
             <w:color w:val="auto"/>
@@ -7534,13 +7378,13 @@
       <w:pPr>
         <w:pStyle w:val="Bibliography"/>
         <w:rPr>
-          <w:ins w:id="190" w:author="TDI" w:date="2015-09-08T14:04:00Z"/>
+          <w:ins w:id="199" w:author="TDI" w:date="2015-09-08T14:04:00Z"/>
           <w:color w:val="auto"/>
           <w:sz w:val="24"/>
           <w:szCs w:val="24"/>
         </w:rPr>
       </w:pPr>
-      <w:ins w:id="191" w:author="TDI" w:date="2015-09-08T14:04:00Z">
+      <w:ins w:id="200" w:author="TDI" w:date="2015-09-08T14:04:00Z">
         <w:r>
           <w:rPr>
             <w:color w:val="auto"/>
@@ -7564,13 +7408,13 @@
       <w:pPr>
         <w:pStyle w:val="Bibliography"/>
         <w:rPr>
-          <w:ins w:id="192" w:author="TDI" w:date="2015-09-08T14:04:00Z"/>
+          <w:ins w:id="201" w:author="TDI" w:date="2015-09-08T14:04:00Z"/>
           <w:color w:val="auto"/>
           <w:sz w:val="24"/>
           <w:szCs w:val="24"/>
         </w:rPr>
       </w:pPr>
-      <w:ins w:id="193" w:author="TDI" w:date="2015-09-08T14:04:00Z">
+      <w:ins w:id="202" w:author="TDI" w:date="2015-09-08T14:04:00Z">
         <w:r>
           <w:rPr>
             <w:color w:val="auto"/>
@@ -7594,13 +7438,13 @@
       <w:pPr>
         <w:pStyle w:val="Bibliography"/>
         <w:rPr>
-          <w:ins w:id="194" w:author="TDI" w:date="2015-09-08T14:04:00Z"/>
+          <w:ins w:id="203" w:author="TDI" w:date="2015-09-08T14:04:00Z"/>
           <w:color w:val="auto"/>
           <w:sz w:val="24"/>
           <w:szCs w:val="24"/>
         </w:rPr>
       </w:pPr>
-      <w:ins w:id="195" w:author="TDI" w:date="2015-09-08T14:04:00Z">
+      <w:ins w:id="204" w:author="TDI" w:date="2015-09-08T14:04:00Z">
         <w:r>
           <w:rPr>
             <w:color w:val="auto"/>
@@ -7624,13 +7468,13 @@
       <w:pPr>
         <w:pStyle w:val="Bibliography"/>
         <w:rPr>
-          <w:ins w:id="196" w:author="TDI" w:date="2015-09-08T14:04:00Z"/>
+          <w:ins w:id="205" w:author="TDI" w:date="2015-09-08T14:04:00Z"/>
           <w:color w:val="auto"/>
           <w:sz w:val="24"/>
           <w:szCs w:val="24"/>
         </w:rPr>
       </w:pPr>
-      <w:ins w:id="197" w:author="TDI" w:date="2015-09-08T14:04:00Z">
+      <w:ins w:id="206" w:author="TDI" w:date="2015-09-08T14:04:00Z">
         <w:r>
           <w:rPr>
             <w:color w:val="auto"/>
@@ -7654,13 +7498,13 @@
       <w:pPr>
         <w:pStyle w:val="Bibliography"/>
         <w:rPr>
-          <w:ins w:id="198" w:author="TDI" w:date="2015-09-08T14:04:00Z"/>
+          <w:ins w:id="207" w:author="TDI" w:date="2015-09-08T14:04:00Z"/>
           <w:color w:val="auto"/>
           <w:sz w:val="24"/>
           <w:szCs w:val="24"/>
         </w:rPr>
       </w:pPr>
-      <w:ins w:id="199" w:author="TDI" w:date="2015-09-08T14:04:00Z">
+      <w:ins w:id="208" w:author="TDI" w:date="2015-09-08T14:04:00Z">
         <w:r>
           <w:rPr>
             <w:color w:val="auto"/>
@@ -7684,13 +7528,13 @@
       <w:pPr>
         <w:pStyle w:val="Bibliography"/>
         <w:rPr>
-          <w:ins w:id="200" w:author="TDI" w:date="2015-09-08T14:04:00Z"/>
+          <w:ins w:id="209" w:author="TDI" w:date="2015-09-08T14:04:00Z"/>
           <w:color w:val="auto"/>
           <w:sz w:val="24"/>
           <w:szCs w:val="24"/>
         </w:rPr>
       </w:pPr>
-      <w:ins w:id="201" w:author="TDI" w:date="2015-09-08T14:04:00Z">
+      <w:ins w:id="210" w:author="TDI" w:date="2015-09-08T14:04:00Z">
         <w:r>
           <w:rPr>
             <w:color w:val="auto"/>
@@ -7714,13 +7558,13 @@
       <w:pPr>
         <w:pStyle w:val="Bibliography"/>
         <w:rPr>
-          <w:ins w:id="202" w:author="TDI" w:date="2015-09-08T14:04:00Z"/>
+          <w:ins w:id="211" w:author="TDI" w:date="2015-09-08T14:04:00Z"/>
           <w:color w:val="auto"/>
           <w:sz w:val="24"/>
           <w:szCs w:val="24"/>
         </w:rPr>
       </w:pPr>
-      <w:ins w:id="203" w:author="TDI" w:date="2015-09-08T14:04:00Z">
+      <w:ins w:id="212" w:author="TDI" w:date="2015-09-08T14:04:00Z">
         <w:r>
           <w:rPr>
             <w:color w:val="auto"/>
@@ -7744,13 +7588,13 @@
       <w:pPr>
         <w:pStyle w:val="Bibliography"/>
         <w:rPr>
-          <w:ins w:id="204" w:author="TDI" w:date="2015-09-08T14:04:00Z"/>
+          <w:ins w:id="213" w:author="TDI" w:date="2015-09-08T14:04:00Z"/>
           <w:color w:val="auto"/>
           <w:sz w:val="24"/>
           <w:szCs w:val="24"/>
         </w:rPr>
       </w:pPr>
-      <w:ins w:id="205" w:author="TDI" w:date="2015-09-08T14:04:00Z">
+      <w:ins w:id="214" w:author="TDI" w:date="2015-09-08T14:04:00Z">
         <w:r>
           <w:rPr>
             <w:color w:val="auto"/>
@@ -7774,13 +7618,13 @@
       <w:pPr>
         <w:pStyle w:val="Bibliography"/>
         <w:rPr>
-          <w:ins w:id="206" w:author="TDI" w:date="2015-09-08T14:04:00Z"/>
+          <w:ins w:id="215" w:author="TDI" w:date="2015-09-08T14:04:00Z"/>
           <w:color w:val="auto"/>
           <w:sz w:val="24"/>
           <w:szCs w:val="24"/>
         </w:rPr>
       </w:pPr>
-      <w:ins w:id="207" w:author="TDI" w:date="2015-09-08T14:04:00Z">
+      <w:ins w:id="216" w:author="TDI" w:date="2015-09-08T14:04:00Z">
         <w:r>
           <w:rPr>
             <w:color w:val="auto"/>
@@ -8092,8 +7936,67 @@
           <w:sz w:val="24"/>
           <w:szCs w:val="24"/>
         </w:rPr>
-        <w:t>Contribution of Earlier Detection by Age Group</w:t>
-      </w:r>
+        <w:t xml:space="preserve">Contribution of Earlier Detection </w:t>
+      </w:r>
+      <w:ins w:id="217" w:author="TDI" w:date="2015-09-09T10:23:00Z">
+        <w:r>
+          <w:rPr>
+            <w:sz w:val="24"/>
+            <w:szCs w:val="24"/>
+          </w:rPr>
+          <w:t xml:space="preserve">on Gain in Life Expectancy </w:t>
+        </w:r>
+      </w:ins>
+      <w:r>
+        <w:rPr>
+          <w:sz w:val="24"/>
+          <w:szCs w:val="24"/>
+        </w:rPr>
+        <w:t xml:space="preserve">by </w:t>
+      </w:r>
+      <w:ins w:id="218" w:author="TDI" w:date="2015-09-09T10:23:00Z">
+        <w:r>
+          <w:rPr>
+            <w:sz w:val="24"/>
+            <w:szCs w:val="24"/>
+          </w:rPr>
+          <w:t xml:space="preserve">Tumor Size &amp; </w:t>
+        </w:r>
+      </w:ins>
+      <w:r>
+        <w:rPr>
+          <w:sz w:val="24"/>
+          <w:szCs w:val="24"/>
+        </w:rPr>
+        <w:t>Age Group</w:t>
+      </w:r>
+      <w:ins w:id="219" w:author="TDI" w:date="2015-09-09T10:23:00Z">
+        <w:r>
+          <w:rPr>
+            <w:sz w:val="24"/>
+            <w:szCs w:val="24"/>
+          </w:rPr>
+          <w:t xml:space="preserve"> (Years</w:t>
+        </w:r>
+      </w:ins>
+      <w:ins w:id="220" w:author="TDI" w:date="2015-09-09T14:45:00Z">
+        <w:r>
+          <w:rPr>
+            <w:sz w:val="24"/>
+            <w:szCs w:val="24"/>
+          </w:rPr>
+          <w:t xml:space="preserve"> of Life</w:t>
+        </w:r>
+      </w:ins>
+      <w:ins w:id="221" w:author="TDI" w:date="2015-09-09T10:23:00Z">
+        <w:r>
+          <w:rPr>
+            <w:sz w:val="24"/>
+            <w:szCs w:val="24"/>
+          </w:rPr>
+          <w:t>)</w:t>
+        </w:r>
+      </w:ins>
     </w:p>
     <w:p>
       <w:pPr>
@@ -8176,7 +8079,23 @@
                 <w:sz w:val="24"/>
                 <w:szCs w:val="24"/>
               </w:rPr>
-              <w:t>Age Group (Years)</w:t>
+              <w:t>Age Group (Years</w:t>
+            </w:r>
+            <w:ins w:id="222" w:author="TDI" w:date="2015-09-09T14:45:00Z">
+              <w:r>
+                <w:rPr>
+                  <w:sz w:val="24"/>
+                  <w:szCs w:val="24"/>
+                </w:rPr>
+                <w:t xml:space="preserve"> Old</w:t>
+              </w:r>
+            </w:ins>
+            <w:r>
+              <w:rPr>
+                <w:sz w:val="24"/>
+                <w:szCs w:val="24"/>
+              </w:rPr>
+              <w:t>)</w:t>
             </w:r>
           </w:p>
         </w:tc>
@@ -8482,6 +8401,7 @@
         <w:trPr>
           <w:gridAfter w:val="1"/>
           <w:wAfter w:w="256" w:type="dxa"/>
+          <w:del w:id="223" w:author="TDI" w:date="2015-09-09T15:40:00Z"/>
         </w:trPr>
         <w:tc>
           <w:tcPr>
@@ -8498,17 +8418,20 @@
               <w:pStyle w:val="Normal1"/>
               <w:spacing w:line="240" w:lineRule="auto"/>
               <w:rPr>
+                <w:del w:id="224" w:author="TDI" w:date="2015-09-09T15:40:00Z"/>
                 <w:sz w:val="24"/>
                 <w:szCs w:val="24"/>
               </w:rPr>
             </w:pPr>
-            <w:r>
-              <w:rPr>
-                <w:sz w:val="24"/>
-                <w:szCs w:val="24"/>
-              </w:rPr>
-              <w:t>&lt;1 cm</w:t>
-            </w:r>
+            <w:del w:id="225" w:author="TDI" w:date="2015-09-09T15:40:00Z">
+              <w:r>
+                <w:rPr>
+                  <w:sz w:val="24"/>
+                  <w:szCs w:val="24"/>
+                </w:rPr>
+                <w:delText>&lt;1cm</w:delText>
+              </w:r>
+            </w:del>
           </w:p>
         </w:tc>
         <w:tc>
@@ -8527,17 +8450,20 @@
               <w:spacing w:line="240" w:lineRule="auto"/>
               <w:jc w:val="right"/>
               <w:rPr>
+                <w:del w:id="226" w:author="TDI" w:date="2015-09-09T15:40:00Z"/>
                 <w:sz w:val="24"/>
                 <w:szCs w:val="24"/>
               </w:rPr>
             </w:pPr>
-            <w:r>
-              <w:rPr>
-                <w:sz w:val="24"/>
-                <w:szCs w:val="24"/>
-              </w:rPr>
-              <w:t>0.71</w:t>
-            </w:r>
+            <w:del w:id="227" w:author="TDI" w:date="2015-09-09T15:40:00Z">
+              <w:r>
+                <w:rPr>
+                  <w:sz w:val="24"/>
+                  <w:szCs w:val="24"/>
+                </w:rPr>
+                <w:delText>0.71</w:delText>
+              </w:r>
+            </w:del>
           </w:p>
         </w:tc>
         <w:tc>
@@ -8556,17 +8482,20 @@
               <w:spacing w:line="240" w:lineRule="auto"/>
               <w:jc w:val="right"/>
               <w:rPr>
+                <w:del w:id="228" w:author="TDI" w:date="2015-09-09T15:40:00Z"/>
                 <w:sz w:val="24"/>
                 <w:szCs w:val="24"/>
               </w:rPr>
             </w:pPr>
-            <w:r>
-              <w:rPr>
-                <w:sz w:val="24"/>
-                <w:szCs w:val="24"/>
-              </w:rPr>
-              <w:t>1.35</w:t>
-            </w:r>
+            <w:del w:id="229" w:author="TDI" w:date="2015-09-09T15:40:00Z">
+              <w:r>
+                <w:rPr>
+                  <w:sz w:val="24"/>
+                  <w:szCs w:val="24"/>
+                </w:rPr>
+                <w:delText>1.35</w:delText>
+              </w:r>
+            </w:del>
           </w:p>
         </w:tc>
         <w:tc>
@@ -8585,17 +8514,20 @@
               <w:spacing w:line="240" w:lineRule="auto"/>
               <w:jc w:val="right"/>
               <w:rPr>
+                <w:del w:id="230" w:author="TDI" w:date="2015-09-09T15:40:00Z"/>
                 <w:sz w:val="24"/>
                 <w:szCs w:val="24"/>
               </w:rPr>
             </w:pPr>
-            <w:r>
-              <w:rPr>
-                <w:sz w:val="24"/>
-                <w:szCs w:val="24"/>
-              </w:rPr>
-              <w:t>1.29</w:t>
-            </w:r>
+            <w:del w:id="231" w:author="TDI" w:date="2015-09-09T15:40:00Z">
+              <w:r>
+                <w:rPr>
+                  <w:sz w:val="24"/>
+                  <w:szCs w:val="24"/>
+                </w:rPr>
+                <w:delText>1.29</w:delText>
+              </w:r>
+            </w:del>
           </w:p>
         </w:tc>
         <w:tc>
@@ -8614,17 +8546,20 @@
               <w:spacing w:line="240" w:lineRule="auto"/>
               <w:jc w:val="right"/>
               <w:rPr>
+                <w:del w:id="232" w:author="TDI" w:date="2015-09-09T15:40:00Z"/>
                 <w:sz w:val="24"/>
                 <w:szCs w:val="24"/>
               </w:rPr>
             </w:pPr>
-            <w:r>
-              <w:rPr>
-                <w:sz w:val="24"/>
-                <w:szCs w:val="24"/>
-              </w:rPr>
-              <w:t>1.14</w:t>
-            </w:r>
+            <w:del w:id="233" w:author="TDI" w:date="2015-09-09T15:40:00Z">
+              <w:r>
+                <w:rPr>
+                  <w:sz w:val="24"/>
+                  <w:szCs w:val="24"/>
+                </w:rPr>
+                <w:delText>1.14</w:delText>
+              </w:r>
+            </w:del>
           </w:p>
         </w:tc>
         <w:tc>
@@ -8643,17 +8578,20 @@
               <w:spacing w:line="240" w:lineRule="auto"/>
               <w:jc w:val="right"/>
               <w:rPr>
+                <w:del w:id="234" w:author="TDI" w:date="2015-09-09T15:40:00Z"/>
                 <w:sz w:val="24"/>
                 <w:szCs w:val="24"/>
               </w:rPr>
             </w:pPr>
-            <w:r>
-              <w:rPr>
-                <w:sz w:val="24"/>
-                <w:szCs w:val="24"/>
-              </w:rPr>
-              <w:t>0.49</w:t>
-            </w:r>
+            <w:del w:id="235" w:author="TDI" w:date="2015-09-09T15:40:00Z">
+              <w:r>
+                <w:rPr>
+                  <w:sz w:val="24"/>
+                  <w:szCs w:val="24"/>
+                </w:rPr>
+                <w:delText>0.49</w:delText>
+              </w:r>
+            </w:del>
           </w:p>
         </w:tc>
         <w:tc>
@@ -8672,17 +8610,20 @@
               <w:spacing w:line="240" w:lineRule="auto"/>
               <w:jc w:val="right"/>
               <w:rPr>
+                <w:del w:id="236" w:author="TDI" w:date="2015-09-09T15:40:00Z"/>
                 <w:sz w:val="24"/>
                 <w:szCs w:val="24"/>
               </w:rPr>
             </w:pPr>
-            <w:r>
-              <w:rPr>
-                <w:sz w:val="24"/>
-                <w:szCs w:val="24"/>
-              </w:rPr>
-              <w:t>0.04</w:t>
-            </w:r>
+            <w:del w:id="237" w:author="TDI" w:date="2015-09-09T15:40:00Z">
+              <w:r>
+                <w:rPr>
+                  <w:sz w:val="24"/>
+                  <w:szCs w:val="24"/>
+                </w:rPr>
+                <w:delText>0.04</w:delText>
+              </w:r>
+            </w:del>
           </w:p>
         </w:tc>
         <w:tc>
@@ -8701,17 +8642,20 @@
               <w:spacing w:line="240" w:lineRule="auto"/>
               <w:jc w:val="right"/>
               <w:rPr>
+                <w:del w:id="238" w:author="TDI" w:date="2015-09-09T15:40:00Z"/>
                 <w:sz w:val="24"/>
                 <w:szCs w:val="24"/>
               </w:rPr>
             </w:pPr>
-            <w:r>
-              <w:rPr>
-                <w:sz w:val="24"/>
-                <w:szCs w:val="24"/>
-              </w:rPr>
-              <w:t>0.00</w:t>
-            </w:r>
+            <w:del w:id="239" w:author="TDI" w:date="2015-09-09T15:40:00Z">
+              <w:r>
+                <w:rPr>
+                  <w:sz w:val="24"/>
+                  <w:szCs w:val="24"/>
+                </w:rPr>
+                <w:delText>0.00</w:delText>
+              </w:r>
+            </w:del>
           </w:p>
         </w:tc>
         <w:tc>
@@ -8731,17 +8675,20 @@
               <w:spacing w:line="240" w:lineRule="auto"/>
               <w:jc w:val="right"/>
               <w:rPr>
+                <w:del w:id="240" w:author="TDI" w:date="2015-09-09T15:40:00Z"/>
                 <w:sz w:val="24"/>
                 <w:szCs w:val="24"/>
               </w:rPr>
             </w:pPr>
-            <w:r>
-              <w:rPr>
-                <w:sz w:val="24"/>
-                <w:szCs w:val="24"/>
-              </w:rPr>
-              <w:t>5.02</w:t>
-            </w:r>
+            <w:del w:id="241" w:author="TDI" w:date="2015-09-09T15:40:00Z">
+              <w:r>
+                <w:rPr>
+                  <w:sz w:val="24"/>
+                  <w:szCs w:val="24"/>
+                </w:rPr>
+                <w:delText>5.02</w:delText>
+              </w:r>
+            </w:del>
           </w:p>
         </w:tc>
       </w:tr>
@@ -8749,6 +8696,7 @@
         <w:trPr>
           <w:gridAfter w:val="1"/>
           <w:wAfter w:w="256" w:type="dxa"/>
+          <w:del w:id="242" w:author="TDI" w:date="2015-09-09T15:40:00Z"/>
         </w:trPr>
         <w:tc>
           <w:tcPr>
@@ -8765,17 +8713,20 @@
               <w:pStyle w:val="Normal1"/>
               <w:spacing w:line="240" w:lineRule="auto"/>
               <w:rPr>
+                <w:del w:id="243" w:author="TDI" w:date="2015-09-09T15:40:00Z"/>
                 <w:sz w:val="24"/>
                 <w:szCs w:val="24"/>
               </w:rPr>
             </w:pPr>
-            <w:r>
-              <w:rPr>
-                <w:sz w:val="24"/>
-                <w:szCs w:val="24"/>
-              </w:rPr>
-              <w:t>1-2 cm</w:t>
-            </w:r>
+            <w:del w:id="244" w:author="TDI" w:date="2015-09-09T15:40:00Z">
+              <w:r>
+                <w:rPr>
+                  <w:sz w:val="24"/>
+                  <w:szCs w:val="24"/>
+                </w:rPr>
+                <w:delText>1-2cm</w:delText>
+              </w:r>
+            </w:del>
           </w:p>
         </w:tc>
         <w:tc>
@@ -8794,17 +8745,20 @@
               <w:spacing w:line="240" w:lineRule="auto"/>
               <w:jc w:val="right"/>
               <w:rPr>
+                <w:del w:id="245" w:author="TDI" w:date="2015-09-09T15:40:00Z"/>
                 <w:sz w:val="24"/>
                 <w:szCs w:val="24"/>
               </w:rPr>
             </w:pPr>
-            <w:r>
-              <w:rPr>
-                <w:sz w:val="24"/>
-                <w:szCs w:val="24"/>
-              </w:rPr>
-              <w:t>0.29</w:t>
-            </w:r>
+            <w:del w:id="246" w:author="TDI" w:date="2015-09-09T15:40:00Z">
+              <w:r>
+                <w:rPr>
+                  <w:sz w:val="24"/>
+                  <w:szCs w:val="24"/>
+                </w:rPr>
+                <w:delText>0.29</w:delText>
+              </w:r>
+            </w:del>
           </w:p>
         </w:tc>
         <w:tc>
@@ -8823,17 +8777,20 @@
               <w:spacing w:line="240" w:lineRule="auto"/>
               <w:jc w:val="right"/>
               <w:rPr>
+                <w:del w:id="247" w:author="TDI" w:date="2015-09-09T15:40:00Z"/>
                 <w:sz w:val="24"/>
                 <w:szCs w:val="24"/>
               </w:rPr>
             </w:pPr>
-            <w:r>
-              <w:rPr>
-                <w:sz w:val="24"/>
-                <w:szCs w:val="24"/>
-              </w:rPr>
-              <w:t>0.47</w:t>
-            </w:r>
+            <w:del w:id="248" w:author="TDI" w:date="2015-09-09T15:40:00Z">
+              <w:r>
+                <w:rPr>
+                  <w:sz w:val="24"/>
+                  <w:szCs w:val="24"/>
+                </w:rPr>
+                <w:delText>0.47</w:delText>
+              </w:r>
+            </w:del>
           </w:p>
         </w:tc>
         <w:tc>
@@ -8852,17 +8809,20 @@
               <w:spacing w:line="240" w:lineRule="auto"/>
               <w:jc w:val="right"/>
               <w:rPr>
+                <w:del w:id="249" w:author="TDI" w:date="2015-09-09T15:40:00Z"/>
                 <w:sz w:val="24"/>
                 <w:szCs w:val="24"/>
               </w:rPr>
             </w:pPr>
-            <w:r>
-              <w:rPr>
-                <w:sz w:val="24"/>
-                <w:szCs w:val="24"/>
-              </w:rPr>
-              <w:t>0.60</w:t>
-            </w:r>
+            <w:del w:id="250" w:author="TDI" w:date="2015-09-09T15:40:00Z">
+              <w:r>
+                <w:rPr>
+                  <w:sz w:val="24"/>
+                  <w:szCs w:val="24"/>
+                </w:rPr>
+                <w:delText>0.60</w:delText>
+              </w:r>
+            </w:del>
           </w:p>
         </w:tc>
         <w:tc>
@@ -8881,17 +8841,20 @@
               <w:spacing w:line="240" w:lineRule="auto"/>
               <w:jc w:val="right"/>
               <w:rPr>
+                <w:del w:id="251" w:author="TDI" w:date="2015-09-09T15:40:00Z"/>
                 <w:sz w:val="24"/>
                 <w:szCs w:val="24"/>
               </w:rPr>
             </w:pPr>
-            <w:r>
-              <w:rPr>
-                <w:sz w:val="24"/>
-                <w:szCs w:val="24"/>
-              </w:rPr>
-              <w:t>0.62</w:t>
-            </w:r>
+            <w:del w:id="252" w:author="TDI" w:date="2015-09-09T15:40:00Z">
+              <w:r>
+                <w:rPr>
+                  <w:sz w:val="24"/>
+                  <w:szCs w:val="24"/>
+                </w:rPr>
+                <w:delText>0.62</w:delText>
+              </w:r>
+            </w:del>
           </w:p>
         </w:tc>
         <w:tc>
@@ -8910,17 +8873,20 @@
               <w:spacing w:line="240" w:lineRule="auto"/>
               <w:jc w:val="right"/>
               <w:rPr>
+                <w:del w:id="253" w:author="TDI" w:date="2015-09-09T15:40:00Z"/>
                 <w:sz w:val="24"/>
                 <w:szCs w:val="24"/>
               </w:rPr>
             </w:pPr>
-            <w:r>
-              <w:rPr>
-                <w:sz w:val="24"/>
-                <w:szCs w:val="24"/>
-              </w:rPr>
-              <w:t>0.38</w:t>
-            </w:r>
+            <w:del w:id="254" w:author="TDI" w:date="2015-09-09T15:40:00Z">
+              <w:r>
+                <w:rPr>
+                  <w:sz w:val="24"/>
+                  <w:szCs w:val="24"/>
+                </w:rPr>
+                <w:delText>0.38</w:delText>
+              </w:r>
+            </w:del>
           </w:p>
         </w:tc>
         <w:tc>
@@ -8939,17 +8905,20 @@
               <w:spacing w:line="240" w:lineRule="auto"/>
               <w:jc w:val="right"/>
               <w:rPr>
+                <w:del w:id="255" w:author="TDI" w:date="2015-09-09T15:40:00Z"/>
                 <w:sz w:val="24"/>
                 <w:szCs w:val="24"/>
               </w:rPr>
             </w:pPr>
-            <w:r>
-              <w:rPr>
-                <w:sz w:val="24"/>
-                <w:szCs w:val="24"/>
-              </w:rPr>
-              <w:t>0.08</w:t>
-            </w:r>
+            <w:del w:id="256" w:author="TDI" w:date="2015-09-09T15:40:00Z">
+              <w:r>
+                <w:rPr>
+                  <w:sz w:val="24"/>
+                  <w:szCs w:val="24"/>
+                </w:rPr>
+                <w:delText>0.08</w:delText>
+              </w:r>
+            </w:del>
           </w:p>
         </w:tc>
         <w:tc>
@@ -8968,17 +8937,20 @@
               <w:spacing w:line="240" w:lineRule="auto"/>
               <w:jc w:val="right"/>
               <w:rPr>
+                <w:del w:id="257" w:author="TDI" w:date="2015-09-09T15:40:00Z"/>
                 <w:sz w:val="24"/>
                 <w:szCs w:val="24"/>
               </w:rPr>
             </w:pPr>
-            <w:r>
-              <w:rPr>
-                <w:sz w:val="24"/>
-                <w:szCs w:val="24"/>
-              </w:rPr>
-              <w:t>0.00</w:t>
-            </w:r>
+            <w:del w:id="258" w:author="TDI" w:date="2015-09-09T15:40:00Z">
+              <w:r>
+                <w:rPr>
+                  <w:sz w:val="24"/>
+                  <w:szCs w:val="24"/>
+                </w:rPr>
+                <w:delText>0.00</w:delText>
+              </w:r>
+            </w:del>
           </w:p>
         </w:tc>
         <w:tc>
@@ -8998,17 +8970,20 @@
               <w:spacing w:line="240" w:lineRule="auto"/>
               <w:jc w:val="right"/>
               <w:rPr>
+                <w:del w:id="259" w:author="TDI" w:date="2015-09-09T15:40:00Z"/>
                 <w:sz w:val="24"/>
                 <w:szCs w:val="24"/>
               </w:rPr>
             </w:pPr>
-            <w:r>
-              <w:rPr>
-                <w:sz w:val="24"/>
-                <w:szCs w:val="24"/>
-              </w:rPr>
-              <w:t>2.43</w:t>
-            </w:r>
+            <w:del w:id="260" w:author="TDI" w:date="2015-09-09T15:40:00Z">
+              <w:r>
+                <w:rPr>
+                  <w:sz w:val="24"/>
+                  <w:szCs w:val="24"/>
+                </w:rPr>
+                <w:delText>2.43</w:delText>
+              </w:r>
+            </w:del>
           </w:p>
         </w:tc>
       </w:tr>
@@ -9016,6 +8991,7 @@
         <w:trPr>
           <w:gridAfter w:val="1"/>
           <w:wAfter w:w="256" w:type="dxa"/>
+          <w:del w:id="261" w:author="TDI" w:date="2015-09-09T15:40:00Z"/>
         </w:trPr>
         <w:tc>
           <w:tcPr>
@@ -9035,31 +9011,34 @@
               <w:pStyle w:val="Normal1"/>
               <w:spacing w:line="240" w:lineRule="auto"/>
               <w:rPr>
+                <w:del w:id="262" w:author="TDI" w:date="2015-09-09T15:40:00Z"/>
                 <w:sz w:val="24"/>
                 <w:szCs w:val="24"/>
               </w:rPr>
             </w:pPr>
-            <w:r>
-              <w:rPr>
-                <w:sz w:val="24"/>
-                <w:szCs w:val="24"/>
-              </w:rPr>
-              <w:t xml:space="preserve">2-3cm, 3-5 cm, </w:t>
-            </w:r>
-            <w:r>
-              <w:rPr>
-                <w:sz w:val="24"/>
-                <w:szCs w:val="24"/>
-              </w:rPr>
-              <w:t>≥5</w:t>
-            </w:r>
-            <w:r>
-              <w:rPr>
-                <w:sz w:val="24"/>
-                <w:szCs w:val="24"/>
-              </w:rPr>
-              <w:t>cm</w:t>
-            </w:r>
+            <w:del w:id="263" w:author="TDI" w:date="2015-09-09T15:40:00Z">
+              <w:r>
+                <w:rPr>
+                  <w:sz w:val="24"/>
+                  <w:szCs w:val="24"/>
+                </w:rPr>
+                <w:delText xml:space="preserve">2-3cm, 3-5 cm, </w:delText>
+              </w:r>
+              <w:r>
+                <w:rPr>
+                  <w:sz w:val="24"/>
+                  <w:szCs w:val="24"/>
+                </w:rPr>
+                <w:delText>≥5</w:delText>
+              </w:r>
+              <w:r>
+                <w:rPr>
+                  <w:sz w:val="24"/>
+                  <w:szCs w:val="24"/>
+                </w:rPr>
+                <w:delText>cm</w:delText>
+              </w:r>
+            </w:del>
           </w:p>
         </w:tc>
         <w:tc>
@@ -9081,17 +9060,20 @@
               <w:spacing w:line="240" w:lineRule="auto"/>
               <w:jc w:val="right"/>
               <w:rPr>
+                <w:del w:id="264" w:author="TDI" w:date="2015-09-09T15:40:00Z"/>
                 <w:sz w:val="24"/>
                 <w:szCs w:val="24"/>
               </w:rPr>
             </w:pPr>
-            <w:r>
-              <w:rPr>
-                <w:sz w:val="24"/>
-                <w:szCs w:val="24"/>
-              </w:rPr>
-              <w:t>-0.44</w:t>
-            </w:r>
+            <w:del w:id="265" w:author="TDI" w:date="2015-09-09T15:40:00Z">
+              <w:r>
+                <w:rPr>
+                  <w:sz w:val="24"/>
+                  <w:szCs w:val="24"/>
+                </w:rPr>
+                <w:delText>-0.44</w:delText>
+              </w:r>
+            </w:del>
           </w:p>
         </w:tc>
         <w:tc>
@@ -9113,17 +9095,20 @@
               <w:spacing w:line="240" w:lineRule="auto"/>
               <w:jc w:val="right"/>
               <w:rPr>
+                <w:del w:id="266" w:author="TDI" w:date="2015-09-09T15:40:00Z"/>
                 <w:sz w:val="24"/>
                 <w:szCs w:val="24"/>
               </w:rPr>
             </w:pPr>
-            <w:r>
-              <w:rPr>
-                <w:sz w:val="24"/>
-                <w:szCs w:val="24"/>
-              </w:rPr>
-              <w:t>-1.37</w:t>
-            </w:r>
+            <w:del w:id="267" w:author="TDI" w:date="2015-09-09T15:40:00Z">
+              <w:r>
+                <w:rPr>
+                  <w:sz w:val="24"/>
+                  <w:szCs w:val="24"/>
+                </w:rPr>
+                <w:delText>-1.37</w:delText>
+              </w:r>
+            </w:del>
           </w:p>
         </w:tc>
         <w:tc>
@@ -9145,17 +9130,20 @@
               <w:spacing w:line="240" w:lineRule="auto"/>
               <w:jc w:val="right"/>
               <w:rPr>
+                <w:del w:id="268" w:author="TDI" w:date="2015-09-09T15:40:00Z"/>
                 <w:sz w:val="24"/>
                 <w:szCs w:val="24"/>
               </w:rPr>
             </w:pPr>
-            <w:r>
-              <w:rPr>
-                <w:sz w:val="24"/>
-                <w:szCs w:val="24"/>
-              </w:rPr>
-              <w:t>-1.48</w:t>
-            </w:r>
+            <w:del w:id="269" w:author="TDI" w:date="2015-09-09T15:40:00Z">
+              <w:r>
+                <w:rPr>
+                  <w:sz w:val="24"/>
+                  <w:szCs w:val="24"/>
+                </w:rPr>
+                <w:delText>-1.48</w:delText>
+              </w:r>
+            </w:del>
           </w:p>
         </w:tc>
         <w:tc>
@@ -9177,17 +9165,20 @@
               <w:spacing w:line="240" w:lineRule="auto"/>
               <w:jc w:val="right"/>
               <w:rPr>
+                <w:del w:id="270" w:author="TDI" w:date="2015-09-09T15:40:00Z"/>
                 <w:sz w:val="24"/>
                 <w:szCs w:val="24"/>
               </w:rPr>
             </w:pPr>
-            <w:r>
-              <w:rPr>
-                <w:sz w:val="24"/>
-                <w:szCs w:val="24"/>
-              </w:rPr>
-              <w:t>-1.04</w:t>
-            </w:r>
+            <w:del w:id="271" w:author="TDI" w:date="2015-09-09T15:40:00Z">
+              <w:r>
+                <w:rPr>
+                  <w:sz w:val="24"/>
+                  <w:szCs w:val="24"/>
+                </w:rPr>
+                <w:delText>-1.04</w:delText>
+              </w:r>
+            </w:del>
           </w:p>
         </w:tc>
         <w:tc>
@@ -9209,17 +9200,20 @@
               <w:spacing w:line="240" w:lineRule="auto"/>
               <w:jc w:val="right"/>
               <w:rPr>
+                <w:del w:id="272" w:author="TDI" w:date="2015-09-09T15:40:00Z"/>
                 <w:sz w:val="24"/>
                 <w:szCs w:val="24"/>
               </w:rPr>
             </w:pPr>
-            <w:r>
-              <w:rPr>
-                <w:sz w:val="24"/>
-                <w:szCs w:val="24"/>
-              </w:rPr>
-              <w:t>-0.23</w:t>
-            </w:r>
+            <w:del w:id="273" w:author="TDI" w:date="2015-09-09T15:40:00Z">
+              <w:r>
+                <w:rPr>
+                  <w:sz w:val="24"/>
+                  <w:szCs w:val="24"/>
+                </w:rPr>
+                <w:delText>-0.23</w:delText>
+              </w:r>
+            </w:del>
           </w:p>
         </w:tc>
         <w:tc>
@@ -9241,17 +9235,20 @@
               <w:spacing w:line="240" w:lineRule="auto"/>
               <w:jc w:val="right"/>
               <w:rPr>
+                <w:del w:id="274" w:author="TDI" w:date="2015-09-09T15:40:00Z"/>
                 <w:sz w:val="24"/>
                 <w:szCs w:val="24"/>
               </w:rPr>
             </w:pPr>
-            <w:r>
-              <w:rPr>
-                <w:sz w:val="24"/>
-                <w:szCs w:val="24"/>
-              </w:rPr>
-              <w:t>0.01</w:t>
-            </w:r>
+            <w:del w:id="275" w:author="TDI" w:date="2015-09-09T15:40:00Z">
+              <w:r>
+                <w:rPr>
+                  <w:sz w:val="24"/>
+                  <w:szCs w:val="24"/>
+                </w:rPr>
+                <w:delText>0.01</w:delText>
+              </w:r>
+            </w:del>
           </w:p>
         </w:tc>
         <w:tc>
@@ -9273,17 +9270,20 @@
               <w:spacing w:line="240" w:lineRule="auto"/>
               <w:jc w:val="right"/>
               <w:rPr>
+                <w:del w:id="276" w:author="TDI" w:date="2015-09-09T15:40:00Z"/>
                 <w:sz w:val="24"/>
                 <w:szCs w:val="24"/>
               </w:rPr>
             </w:pPr>
-            <w:r>
-              <w:rPr>
-                <w:sz w:val="24"/>
-                <w:szCs w:val="24"/>
-              </w:rPr>
-              <w:t>0.00</w:t>
-            </w:r>
+            <w:del w:id="277" w:author="TDI" w:date="2015-09-09T15:40:00Z">
+              <w:r>
+                <w:rPr>
+                  <w:sz w:val="24"/>
+                  <w:szCs w:val="24"/>
+                </w:rPr>
+                <w:delText>0.00</w:delText>
+              </w:r>
+            </w:del>
           </w:p>
         </w:tc>
         <w:tc>
@@ -9306,17 +9306,20 @@
               <w:spacing w:line="240" w:lineRule="auto"/>
               <w:jc w:val="right"/>
               <w:rPr>
+                <w:del w:id="278" w:author="TDI" w:date="2015-09-09T15:40:00Z"/>
                 <w:sz w:val="24"/>
                 <w:szCs w:val="24"/>
               </w:rPr>
             </w:pPr>
-            <w:r>
-              <w:rPr>
-                <w:sz w:val="24"/>
-                <w:szCs w:val="24"/>
-              </w:rPr>
-              <w:t>-4.54</w:t>
-            </w:r>
+            <w:del w:id="279" w:author="TDI" w:date="2015-09-09T15:40:00Z">
+              <w:r>
+                <w:rPr>
+                  <w:sz w:val="24"/>
+                  <w:szCs w:val="24"/>
+                </w:rPr>
+                <w:delText>-4.54</w:delText>
+              </w:r>
+            </w:del>
           </w:p>
         </w:tc>
       </w:tr>
@@ -9674,7 +9677,7 @@
 
 <file path=word/comments.xml><?xml version="1.0" encoding="utf-8"?>
 <w:comments xmlns:wpc="http://schemas.microsoft.com/office/word/2010/wordprocessingCanvas" xmlns:mo="http://schemas.microsoft.com/office/mac/office/2008/main" xmlns:mc="http://schemas.openxmlformats.org/markup-compatibility/2006" xmlns:mv="urn:schemas-microsoft-com:mac:vml" xmlns:o="urn:schemas-microsoft-com:office:office" xmlns:r="http://schemas.openxmlformats.org/officeDocument/2006/relationships" xmlns:m="http://schemas.openxmlformats.org/officeDocument/2006/math" xmlns:v="urn:schemas-microsoft-com:vml" xmlns:wp14="http://schemas.microsoft.com/office/word/2010/wordprocessingDrawing" xmlns:wp="http://schemas.openxmlformats.org/drawingml/2006/wordprocessingDrawing" xmlns:w10="urn:schemas-microsoft-com:office:word" xmlns:w="http://schemas.openxmlformats.org/wordprocessingml/2006/main" xmlns:w14="http://schemas.microsoft.com/office/word/2010/wordml" xmlns:wpg="http://schemas.microsoft.com/office/word/2010/wordprocessingGroup" xmlns:wpi="http://schemas.microsoft.com/office/word/2010/wordprocessingInk" xmlns:wne="http://schemas.microsoft.com/office/word/2006/wordml" xmlns:wps="http://schemas.microsoft.com/office/word/2010/wordprocessingShape" mc:Ignorable="w14 wp14">
-  <w:comment w:id="3" w:author="TDI" w:date="2015-09-08T13:17:00Z" w:initials="T">
+  <w:comment w:id="114" w:author="TDI" w:date="2015-09-09T10:38:00Z" w:initials="T">
     <w:p>
       <w:pPr>
         <w:pStyle w:val="CommentText"/>
@@ -9686,29 +9689,95 @@
         <w:annotationRef/>
       </w:r>
       <w:r>
-        <w:t>These sentences are about the efficacy of mammography screening in trials.  We could delete these sentences and keep the similar sentences we have in the Discussion.  (51 words)</w:t>
+        <w:t>Add some more details from the intro.</w:t>
+      </w:r>
+    </w:p>
+    <w:p>
+      <w:pPr>
+        <w:pStyle w:val="CommentText"/>
+      </w:pPr>
+    </w:p>
+    <w:p>
+      <w:pPr>
+        <w:pStyle w:val="CommentText"/>
+      </w:pPr>
+      <w:r>
+        <w:rPr>
+          <w:highlight w:val="yellow"/>
+        </w:rPr>
+        <w:t>For example, the efficacy of screening among women aged 39 to 49 years from 8 randomized trials varied from a 0% to 30% mortality reduction.</w:t>
+      </w:r>
+      <w:r>
+        <w:rPr>
+          <w:highlight w:val="yellow"/>
+        </w:rPr>
+        <w:fldChar w:fldCharType="begin"/>
+      </w:r>
+      <w:r>
+        <w:rPr>
+          <w:highlight w:val="yellow"/>
+        </w:rPr>
+        <w:instrText xml:space="preserve"> ADDIN ZOTERO_ITEM CSL_CITATION {"citationID":"s13k90no5","properties":{"formattedCitation":"{\\rtf \\super 8\\nosupersub{}}","plainCitation":"8"},"citationItems":[{"id":6669,"uris":["http://zotero.org/users/39665/items/XUBXV4QB"],"uri":["http://zotero.org/users/39665/items/XUBXV4QB"],"itemData":{"id":6669,"type":"article-journal","title":"Screening for Breast Cancer: An Update for the U.S. Preventive Services Task Force","container-title":"Annals of Internal Medicine","page":"727-737","volume":"151","issue":"10","source":"Silverchair","abstract":"Background: This systematic review is an update of evidence since the 2002 U.S. Preventive Services Task Force recommendation on breast cancer screening.Purpose: To determine the effectiveness of mammography screening in decreasing breast cancer mortality among average-risk women aged 40 to 49 years and 70 years or older, the effectiveness of clinical breast examination and breast self-examination, and the harms of screening.Data Sources: Cochrane Central Register of Controlled Trials and Cochrane Database of Systematic Reviews (through the fourth quarter of 2008), MEDLINE (January 2001 to December 2008), reference lists, and Web of Science searches for published studies and Breast Cancer Surveillance Consortium for screening mammography data.Study Selection: Randomized, controlled trials with breast cancer mortality outcomes for screening effectiveness, and studies of various designs and multiple data sources for harms.Data Extraction: Relevant data were abstracted, and study quality was rated by using established criteria.Data Synthesis: Mammography screening reduces breast cancer mortality by 15% for women aged 39 to 49 years (relative risk, 0.85 [95% credible interval, 0.75 to 0.96]; 8 trials). Data are lacking for women aged 70 years or older. Radiation exposure from mammography is low. Patient adverse experiences are common and transient and do not affect screening practices. Estimates of overdiagnosis vary from 1% to 10%. Younger women have more false-positive mammography results and additional imaging but fewer biopsies than older women. Trials of clinical breast examination are ongoing; trials for breast self-examination showed no reductions in mortality but increases in benign biopsy results.Limitation: Studies of older women, digital mammography, and magnetic resonance imaging are lacking.Conclusion: Mammography screening reduces breast cancer mortality for women aged 39 to 69 years; data are insufficient for older women. False-positive mammography results and additional imaging are common. No benefit has been shown for clinical breast examination or breast self-examination.Primary Funding Source: Agency for Healthcare Research and Quality.","DOI":"10.7326/0003-4819-151-10-200911170-00009","ISSN":"0003-4819","shortTitle":"Screening for Breast Cancer","journalAbbreviation":"Ann Intern Med","author":[{"family":"Nelson","given":"Heidi D."},{"family":"Tyne","given":"Kari"},{"family":"Naik","given":"Arpana"},{"family":"Bougatsos","given":"Christina"},{"family":"Chan","given":"Benjamin K."},{"family":"Humphrey","given":"Linda"}],"issued":{"date-parts":[["2009",11,17]]}}}],"schema":"https://github.com/citation-style-language/schema/raw/master/csl-citation.json"} </w:instrText>
+      </w:r>
+      <w:r>
+        <w:rPr>
+          <w:highlight w:val="yellow"/>
+        </w:rPr>
+        <w:fldChar w:fldCharType="separate"/>
+      </w:r>
+      <w:r>
+        <w:rPr>
+          <w:highlight w:val="yellow"/>
+          <w:vertAlign w:val="superscript"/>
+        </w:rPr>
+        <w:t>8</w:t>
+      </w:r>
+      <w:r>
+        <w:rPr>
+          <w:highlight w:val="yellow"/>
+        </w:rPr>
+        <w:fldChar w:fldCharType="end"/>
+      </w:r>
+      <w:proofErr w:type="gramStart"/>
+      <w:r>
+        <w:rPr>
+          <w:highlight w:val="yellow"/>
+        </w:rPr>
+        <w:t xml:space="preserve">  Yet</w:t>
+      </w:r>
+      <w:proofErr w:type="gramEnd"/>
+      <w:r>
+        <w:rPr>
+          <w:highlight w:val="yellow"/>
+        </w:rPr>
+        <w:t xml:space="preserve">, the trials randomized on the invitation to screen—rather than screening itself—and may not generalize to the US population because of limited external validity.  </w:t>
+      </w:r>
+      <w:r>
+        <w:rPr>
+          <w:rStyle w:val="CommentReference"/>
+          <w:highlight w:val="yellow"/>
+        </w:rPr>
+        <w:annotationRef/>
       </w:r>
     </w:p>
   </w:comment>
-  <w:comment w:id="13" w:author="TDI" w:date="2015-09-09T06:47:00Z" w:initials="T">
+  <w:comment w:id="119" w:author="Samir Soneji" w:date="2015-08-17T14:06:00Z" w:initials="SS">
     <w:p>
       <w:pPr>
         <w:pStyle w:val="CommentText"/>
       </w:pPr>
-      <w:ins w:id="16" w:author="TDI" w:date="2015-09-09T06:47:00Z">
-        <w:r>
-          <w:rPr>
-            <w:rStyle w:val="CommentReference"/>
-          </w:rPr>
-          <w:annotationRef/>
-        </w:r>
-      </w:ins>
-      <w:r>
-        <w:t>Do we want to add that our study is based on the actual mortality experience of breast cancer patients to contrast with the simulation-based results of CISNET?</w:t>
+      <w:r>
+        <w:rPr>
+          <w:rStyle w:val="CommentReference"/>
+        </w:rPr>
+        <w:annotationRef/>
+      </w:r>
+      <w:r>
+        <w:t>Hiram – do you think we need this sentence?  The more relevant point from citation 31 is the sentence below “For early stage breast cancers.,,,”.  We’d save 21 words.</w:t>
       </w:r>
     </w:p>
   </w:comment>
-  <w:comment w:id="95" w:author="TDI" w:date="2015-09-08T20:30:00Z" w:initials="T">
+  <w:comment w:id="123" w:author="Samir Soneji" w:date="2015-08-17T14:08:00Z" w:initials="SS">
     <w:p>
       <w:pPr>
         <w:pStyle w:val="CommentText"/>
@@ -9720,11 +9789,11 @@
         <w:annotationRef/>
       </w:r>
       <w:r>
-        <w:t>Hiram – do you recall the transition sentence you had written before (and I had deleted – sorry)?</w:t>
+        <w:t>Hiram – do you think we need this second part “and is among the highest across all cancer types.”?  Maybe 92% accuracy is sufficient to make our point.  We’d save 9 words.</w:t>
       </w:r>
     </w:p>
   </w:comment>
-  <w:comment w:id="126" w:author="Samir Soneji" w:date="2015-08-17T14:06:00Z" w:initials="SS">
+  <w:comment w:id="122" w:author="TDI" w:date="2015-09-09T09:43:00Z" w:initials="T">
     <w:p>
       <w:pPr>
         <w:pStyle w:val="CommentText"/>
@@ -9736,11 +9805,11 @@
         <w:annotationRef/>
       </w:r>
       <w:r>
-        <w:t>Hiram – do you think we need this sentence?  The more relevant point from citation 31 is the sentence below “For early stage breast cancers.,,,”.  We’d save 21 words.</w:t>
+        <w:t>These are the two limitations Hal said were not really limitations (110 words).</w:t>
       </w:r>
     </w:p>
   </w:comment>
-  <w:comment w:id="129" w:author="Samir Soneji" w:date="2015-08-17T14:08:00Z" w:initials="SS">
+  <w:comment w:id="128" w:author="TDI" w:date="2015-09-09T10:59:00Z" w:initials="T">
     <w:p>
       <w:pPr>
         <w:pStyle w:val="CommentText"/>
@@ -9752,7 +9821,7 @@
         <w:annotationRef/>
       </w:r>
       <w:r>
-        <w:t>Hiram – do you think we need this second part “and is among the highest across all cancer types.”?  Maybe 92% accuracy is sufficient to make our point.  We’d save 9 words.</w:t>
+        <w:t xml:space="preserve">.  You seem to be giving the credit to mammography and advances in treatment when there are lots of reasons why case-fatality rates are getting better (e.g., wider use of mammography, rising standard in interpretation of mammograms, proportionately larger numbers of high risk women getting mammograms, better self-diagnosis, better clinician examination skills, more access to good radiation and surgery).  </w:t>
       </w:r>
     </w:p>
   </w:comment>
@@ -10361,6 +10430,10 @@
       <w:ind w:left="504" w:hanging="504"/>
     </w:pPr>
   </w:style>
+  <w:style w:type="paragraph" w:customStyle="1" w:styleId="normal0">
+    <w:name w:val="normal"/>
+    <w:rsid w:val="00EB168A"/>
+  </w:style>
 </w:styles>
 </file>
 
@@ -10825,6 +10898,10 @@
       <w:ind w:left="504" w:hanging="504"/>
     </w:pPr>
   </w:style>
+  <w:style w:type="paragraph" w:customStyle="1" w:styleId="normal0">
+    <w:name w:val="normal"/>
+    <w:rsid w:val="00EB168A"/>
+  </w:style>
 </w:styles>
 </file>
 
@@ -11153,7 +11230,7 @@
 </file>
 
 <file path=customXml/itemProps1.xml><?xml version="1.0" encoding="utf-8"?>
-<ds:datastoreItem xmlns:ds="http://schemas.openxmlformats.org/officeDocument/2006/customXml" ds:itemID="{46EB7F23-EF22-7A49-ADE6-663727C06463}">
+<ds:datastoreItem xmlns:ds="http://schemas.openxmlformats.org/officeDocument/2006/customXml" ds:itemID="{941A934B-C3A2-FF40-8758-1F2DF868AFEE}">
   <ds:schemaRefs>
     <ds:schemaRef ds:uri="http://schemas.openxmlformats.org/officeDocument/2006/bibliography"/>
   </ds:schemaRefs>
